--- a/CSC500 mod 3 CT.docx
+++ b/CSC500 mod 3 CT.docx
@@ -2,6 +2,2549 @@
 <file path=word/document.xml><?xml version="1.0" encoding="utf-8"?>
 <w:document xmlns:wpc="http://schemas.microsoft.com/office/word/2010/wordprocessingCanvas" xmlns:cx="http://schemas.microsoft.com/office/drawing/2014/chartex" xmlns:cx1="http://schemas.microsoft.com/office/drawing/2015/9/8/chartex" xmlns:cx2="http://schemas.microsoft.com/office/drawing/2015/10/21/chartex" xmlns:cx3="http://schemas.microsoft.com/office/drawing/2016/5/9/chartex" xmlns:cx4="http://schemas.microsoft.com/office/drawing/2016/5/10/chartex" xmlns:cx5="http://schemas.microsoft.com/office/drawing/2016/5/11/chartex" xmlns:cx6="http://schemas.microsoft.com/office/drawing/2016/5/12/chartex" xmlns:cx7="http://schemas.microsoft.com/office/drawing/2016/5/13/chartex" xmlns:cx8="http://schemas.microsoft.com/office/drawing/2016/5/14/chartex" xmlns:mc="http://schemas.openxmlformats.org/markup-compatibility/2006" xmlns:aink="http://schemas.microsoft.com/office/drawing/2016/ink" xmlns:am3d="http://schemas.microsoft.com/office/drawing/2017/model3d" xmlns:o="urn:schemas-microsoft-com:office:office" xmlns:oel="http://schemas.microsoft.com/office/2019/extlst" xmlns:r="http://schemas.openxmlformats.org/officeDocument/2006/relationships" xmlns:m="http://schemas.openxmlformats.org/officeDocument/2006/math" xmlns:v="urn:schemas-microsoft-com:vml" xmlns:wp14="http://schemas.microsoft.com/office/word/2010/wordprocessingDrawing" xmlns:wp="http://schemas.openxmlformats.org/drawingml/2006/wordprocessingDrawing" xmlns:w10="urn:schemas-microsoft-com:office:word" xmlns:w="http://schemas.openxmlformats.org/wordprocessingml/2006/main" xmlns:w14="http://schemas.microsoft.com/office/word/2010/wordml" xmlns:w15="http://schemas.microsoft.com/office/word/2012/wordml" xmlns:w16cex="http://schemas.microsoft.com/office/word/2018/wordml/cex" xmlns:w16cid="http://schemas.microsoft.com/office/word/2016/wordml/cid" xmlns:w16="http://schemas.microsoft.com/office/word/2018/wordml" xmlns:w16du="http://schemas.microsoft.com/office/word/2023/wordml/word16du" xmlns:w16sdtdh="http://schemas.microsoft.com/office/word/2020/wordml/sdtdatahash" xmlns:w16se="http://schemas.microsoft.com/office/word/2015/wordml/symex" xmlns:wpg="http://schemas.microsoft.com/office/word/2010/wordprocessingGroup" xmlns:wpi="http://schemas.microsoft.com/office/word/2010/wordprocessingInk" xmlns:wne="http://schemas.microsoft.com/office/word/2006/wordml" xmlns:wps="http://schemas.microsoft.com/office/word/2010/wordprocessingShape" mc:Ignorable="w14 w15 w16se w16cid w16 w16cex w16sdtdh w16du wp14">
   <w:body>
+    <w:p>
+      <w:pPr>
+        <w:pStyle w:val="Title"/>
+        <w:rPr>
+          <w:sz w:val="110"/>
+          <w:szCs w:val="110"/>
+        </w:rPr>
+      </w:pPr>
+      <w:r>
+        <w:rPr>
+          <w:sz w:val="110"/>
+          <w:szCs w:val="110"/>
+        </w:rPr>
+        <w:t>Module 3: Critical Thinking Assignment</w:t>
+      </w:r>
+    </w:p>
+    <w:p>
+      <w:pPr>
+        <w:spacing w:line="240" w:lineRule="auto"/>
+        <w:jc w:val="left"/>
+        <w:rPr>
+          <w:rFonts w:cstheme="minorHAnsi"/>
+          <w:b/>
+          <w:bCs/>
+          <w:sz w:val="24"/>
+          <w:szCs w:val="24"/>
+        </w:rPr>
+      </w:pPr>
+    </w:p>
+    <w:p>
+      <w:pPr>
+        <w:spacing w:line="240" w:lineRule="auto"/>
+        <w:jc w:val="left"/>
+        <w:rPr>
+          <w:rFonts w:cstheme="minorHAnsi"/>
+          <w:b/>
+          <w:bCs/>
+          <w:sz w:val="24"/>
+          <w:szCs w:val="24"/>
+        </w:rPr>
+      </w:pPr>
+    </w:p>
+    <w:p>
+      <w:pPr>
+        <w:jc w:val="right"/>
+        <w:rPr>
+          <w:rStyle w:val="Emphasis"/>
+          <w:sz w:val="28"/>
+          <w:szCs w:val="28"/>
+        </w:rPr>
+      </w:pPr>
+      <w:r>
+        <w:rPr>
+          <w:rStyle w:val="Emphasis"/>
+          <w:sz w:val="28"/>
+          <w:szCs w:val="28"/>
+        </w:rPr>
+        <w:t>Chioma Chance</w:t>
+      </w:r>
+    </w:p>
+    <w:p>
+      <w:pPr>
+        <w:jc w:val="right"/>
+        <w:rPr>
+          <w:rStyle w:val="Emphasis"/>
+          <w:sz w:val="28"/>
+          <w:szCs w:val="28"/>
+        </w:rPr>
+      </w:pPr>
+      <w:r>
+        <w:rPr>
+          <w:rStyle w:val="Emphasis"/>
+          <w:sz w:val="28"/>
+          <w:szCs w:val="28"/>
+        </w:rPr>
+        <w:t>CSC500</w:t>
+      </w:r>
+    </w:p>
+    <w:p>
+      <w:pPr>
+        <w:jc w:val="right"/>
+        <w:rPr>
+          <w:rFonts w:cstheme="minorHAnsi"/>
+          <w:b/>
+          <w:bCs/>
+          <w:sz w:val="24"/>
+          <w:szCs w:val="24"/>
+        </w:rPr>
+      </w:pPr>
+      <w:r>
+        <w:rPr>
+          <w:rStyle w:val="Emphasis"/>
+          <w:sz w:val="28"/>
+          <w:szCs w:val="28"/>
+        </w:rPr>
+        <w:t>06/29/2024</w:t>
+      </w:r>
+      <w:r>
+        <w:rPr>
+          <w:rFonts w:cstheme="minorHAnsi"/>
+          <w:b/>
+          <w:bCs/>
+          <w:sz w:val="24"/>
+          <w:szCs w:val="24"/>
+        </w:rPr>
+        <w:br w:type="page"/>
+      </w:r>
+    </w:p>
+    <w:p>
+      <w:pPr>
+        <w:pStyle w:val="Heading1"/>
+        <w:rPr>
+          <w:rStyle w:val="Emphasis"/>
+          <w:b w:val="0"/>
+          <w:bCs w:val="0"/>
+          <w:i w:val="0"/>
+          <w:iCs w:val="0"/>
+          <w:spacing w:val="5"/>
+          <w:sz w:val="40"/>
+          <w:szCs w:val="40"/>
+        </w:rPr>
+      </w:pPr>
+      <w:r>
+        <w:rPr>
+          <w:rStyle w:val="Emphasis"/>
+          <w:b w:val="0"/>
+          <w:bCs w:val="0"/>
+          <w:i w:val="0"/>
+          <w:iCs w:val="0"/>
+          <w:spacing w:val="5"/>
+          <w:sz w:val="40"/>
+          <w:szCs w:val="40"/>
+        </w:rPr>
+        <w:lastRenderedPageBreak/>
+        <w:t>Introduction</w:t>
+      </w:r>
+    </w:p>
+    <w:p/>
+    <w:p>
+      <w:pPr>
+        <w:rPr>
+          <w:sz w:val="24"/>
+          <w:szCs w:val="24"/>
+        </w:rPr>
+      </w:pPr>
+      <w:r>
+        <w:rPr>
+          <w:sz w:val="24"/>
+          <w:szCs w:val="24"/>
+        </w:rPr>
+        <w:t>This assignment focused on our ability to develop Python programs to solve practical problems. The first part focused on calculating the total cost of a meal, which included an 18% tip and 7% sales tax. The second part addressed time calculations on a 24-hour clock, allowing the user to input the current time to calculate a time (after 50hrs) to set an alarm.</w:t>
+      </w:r>
+    </w:p>
+    <w:p>
+      <w:pPr>
+        <w:pStyle w:val="Heading1"/>
+      </w:pPr>
+      <w:r>
+        <w:t>Part 1: Meal cost calculation</w:t>
+      </w:r>
+    </w:p>
+    <w:p/>
+    <w:p>
+      <w:pPr>
+        <w:rPr>
+          <w:rFonts w:ascii="Courier New" w:hAnsi="Courier New" w:cs="Courier New"/>
+          <w:b/>
+          <w:bCs/>
+        </w:rPr>
+      </w:pPr>
+      <w:r>
+        <w:rPr>
+          <w:rFonts w:ascii="Courier New" w:hAnsi="Courier New" w:cs="Courier New"/>
+          <w:b/>
+          <w:bCs/>
+        </w:rPr>
+        <w:t>Pseudocode</w:t>
+      </w:r>
+      <w:r>
+        <w:rPr>
+          <w:rFonts w:ascii="Courier New" w:hAnsi="Courier New" w:cs="Courier New"/>
+          <w:b/>
+          <w:bCs/>
+        </w:rPr>
+        <w:t>:</w:t>
+      </w:r>
+    </w:p>
+    <w:p>
+      <w:pPr>
+        <w:rPr>
+          <w:rFonts w:ascii="Courier New" w:hAnsi="Courier New" w:cs="Courier New"/>
+        </w:rPr>
+      </w:pPr>
+      <w:r>
+        <w:rPr>
+          <w:rFonts w:ascii="Courier New" w:hAnsi="Courier New" w:cs="Courier New"/>
+        </w:rPr>
+        <w:t>START</w:t>
+      </w:r>
+    </w:p>
+    <w:p>
+      <w:pPr>
+        <w:ind w:firstLine="720"/>
+        <w:rPr>
+          <w:rFonts w:ascii="Courier New" w:hAnsi="Courier New" w:cs="Courier New"/>
+        </w:rPr>
+      </w:pPr>
+      <w:r>
+        <w:rPr>
+          <w:rFonts w:ascii="Courier New" w:hAnsi="Courier New" w:cs="Courier New"/>
+        </w:rPr>
+        <w:t xml:space="preserve">PROMPT user to </w:t>
+      </w:r>
+      <w:r>
+        <w:rPr>
+          <w:rFonts w:ascii="Courier New" w:hAnsi="Courier New" w:cs="Courier New"/>
+        </w:rPr>
+        <w:t>input</w:t>
+      </w:r>
+      <w:r>
+        <w:rPr>
+          <w:rFonts w:ascii="Courier New" w:hAnsi="Courier New" w:cs="Courier New"/>
+        </w:rPr>
+        <w:t xml:space="preserve"> the meal price</w:t>
+      </w:r>
+    </w:p>
+    <w:p>
+      <w:pPr>
+        <w:ind w:firstLine="720"/>
+        <w:rPr>
+          <w:rFonts w:ascii="Courier New" w:hAnsi="Courier New" w:cs="Courier New"/>
+        </w:rPr>
+      </w:pPr>
+      <w:r>
+        <w:rPr>
+          <w:rFonts w:ascii="Courier New" w:hAnsi="Courier New" w:cs="Courier New"/>
+        </w:rPr>
+        <w:t xml:space="preserve">STORE the meal price in </w:t>
+      </w:r>
+      <w:proofErr w:type="spellStart"/>
+      <w:r>
+        <w:rPr>
+          <w:rFonts w:ascii="Courier New" w:hAnsi="Courier New" w:cs="Courier New"/>
+        </w:rPr>
+        <w:t>meal_price</w:t>
+      </w:r>
+      <w:proofErr w:type="spellEnd"/>
+    </w:p>
+    <w:p>
+      <w:pPr>
+        <w:rPr>
+          <w:rFonts w:ascii="Courier New" w:hAnsi="Courier New" w:cs="Courier New"/>
+        </w:rPr>
+      </w:pPr>
+      <w:r>
+        <w:rPr>
+          <w:rFonts w:ascii="Courier New" w:hAnsi="Courier New" w:cs="Courier New"/>
+        </w:rPr>
+        <w:tab/>
+      </w:r>
+    </w:p>
+    <w:p>
+      <w:pPr>
+        <w:rPr>
+          <w:rFonts w:ascii="Courier New" w:hAnsi="Courier New" w:cs="Courier New"/>
+        </w:rPr>
+      </w:pPr>
+      <w:r>
+        <w:rPr>
+          <w:rFonts w:ascii="Courier New" w:hAnsi="Courier New" w:cs="Courier New"/>
+        </w:rPr>
+        <w:tab/>
+        <w:t xml:space="preserve">CALCULATE tip as </w:t>
+      </w:r>
+      <w:proofErr w:type="spellStart"/>
+      <w:r>
+        <w:rPr>
+          <w:rFonts w:ascii="Courier New" w:hAnsi="Courier New" w:cs="Courier New"/>
+        </w:rPr>
+        <w:t>meal_price</w:t>
+      </w:r>
+      <w:proofErr w:type="spellEnd"/>
+      <w:r>
+        <w:rPr>
+          <w:rFonts w:ascii="Courier New" w:hAnsi="Courier New" w:cs="Courier New"/>
+        </w:rPr>
+        <w:t xml:space="preserve"> * 0.18</w:t>
+      </w:r>
+    </w:p>
+    <w:p>
+      <w:pPr>
+        <w:rPr>
+          <w:rFonts w:ascii="Courier New" w:hAnsi="Courier New" w:cs="Courier New"/>
+        </w:rPr>
+      </w:pPr>
+      <w:r>
+        <w:rPr>
+          <w:rFonts w:ascii="Courier New" w:hAnsi="Courier New" w:cs="Courier New"/>
+        </w:rPr>
+        <w:tab/>
+        <w:t xml:space="preserve">CALCULATE tax as </w:t>
+      </w:r>
+      <w:proofErr w:type="spellStart"/>
+      <w:r>
+        <w:rPr>
+          <w:rFonts w:ascii="Courier New" w:hAnsi="Courier New" w:cs="Courier New"/>
+        </w:rPr>
+        <w:t>meal_price</w:t>
+      </w:r>
+      <w:proofErr w:type="spellEnd"/>
+      <w:r>
+        <w:rPr>
+          <w:rFonts w:ascii="Courier New" w:hAnsi="Courier New" w:cs="Courier New"/>
+        </w:rPr>
+        <w:t xml:space="preserve"> * 0.07</w:t>
+      </w:r>
+    </w:p>
+    <w:p>
+      <w:pPr>
+        <w:rPr>
+          <w:rFonts w:ascii="Courier New" w:hAnsi="Courier New" w:cs="Courier New"/>
+        </w:rPr>
+      </w:pPr>
+    </w:p>
+    <w:p>
+      <w:pPr>
+        <w:rPr>
+          <w:rFonts w:ascii="Courier New" w:hAnsi="Courier New" w:cs="Courier New"/>
+        </w:rPr>
+      </w:pPr>
+      <w:r>
+        <w:rPr>
+          <w:rFonts w:ascii="Courier New" w:hAnsi="Courier New" w:cs="Courier New"/>
+        </w:rPr>
+        <w:tab/>
+        <w:t xml:space="preserve">CALCULATE </w:t>
+      </w:r>
+      <w:proofErr w:type="spellStart"/>
+      <w:r>
+        <w:rPr>
+          <w:rFonts w:ascii="Courier New" w:hAnsi="Courier New" w:cs="Courier New"/>
+        </w:rPr>
+        <w:t>total_price</w:t>
+      </w:r>
+      <w:proofErr w:type="spellEnd"/>
+      <w:r>
+        <w:rPr>
+          <w:rFonts w:ascii="Courier New" w:hAnsi="Courier New" w:cs="Courier New"/>
+        </w:rPr>
+        <w:t xml:space="preserve"> as </w:t>
+      </w:r>
+      <w:proofErr w:type="spellStart"/>
+      <w:r>
+        <w:rPr>
+          <w:rFonts w:ascii="Courier New" w:hAnsi="Courier New" w:cs="Courier New"/>
+        </w:rPr>
+        <w:t>meal_price</w:t>
+      </w:r>
+      <w:proofErr w:type="spellEnd"/>
+      <w:r>
+        <w:rPr>
+          <w:rFonts w:ascii="Courier New" w:hAnsi="Courier New" w:cs="Courier New"/>
+        </w:rPr>
+        <w:t xml:space="preserve"> + tip + tax</w:t>
+      </w:r>
+    </w:p>
+    <w:p>
+      <w:pPr>
+        <w:rPr>
+          <w:rFonts w:ascii="Courier New" w:hAnsi="Courier New" w:cs="Courier New"/>
+        </w:rPr>
+      </w:pPr>
+    </w:p>
+    <w:p>
+      <w:pPr>
+        <w:rPr>
+          <w:rFonts w:ascii="Courier New" w:hAnsi="Courier New" w:cs="Courier New"/>
+        </w:rPr>
+      </w:pPr>
+      <w:r>
+        <w:rPr>
+          <w:rFonts w:ascii="Courier New" w:hAnsi="Courier New" w:cs="Courier New"/>
+        </w:rPr>
+        <w:tab/>
+        <w:t xml:space="preserve">DISPLAY “The total amount spent at the restaurant was:” followed by </w:t>
+      </w:r>
+      <w:proofErr w:type="spellStart"/>
+      <w:r>
+        <w:rPr>
+          <w:rFonts w:ascii="Courier New" w:hAnsi="Courier New" w:cs="Courier New"/>
+        </w:rPr>
+        <w:t>total_price</w:t>
+      </w:r>
+      <w:proofErr w:type="spellEnd"/>
+      <w:r>
+        <w:rPr>
+          <w:rFonts w:ascii="Courier New" w:hAnsi="Courier New" w:cs="Courier New"/>
+        </w:rPr>
+        <w:t xml:space="preserve"> formatted to two decimal places</w:t>
+      </w:r>
+    </w:p>
+    <w:p>
+      <w:pPr>
+        <w:rPr>
+          <w:rFonts w:ascii="Courier New" w:hAnsi="Courier New" w:cs="Courier New"/>
+        </w:rPr>
+      </w:pPr>
+      <w:r>
+        <w:rPr>
+          <w:rFonts w:ascii="Courier New" w:hAnsi="Courier New" w:cs="Courier New"/>
+        </w:rPr>
+        <w:t>END</w:t>
+      </w:r>
+    </w:p>
+    <w:p>
+      <w:pPr>
+        <w:rPr>
+          <w:rFonts w:ascii="Courier New" w:hAnsi="Courier New" w:cs="Courier New"/>
+        </w:rPr>
+      </w:pPr>
+    </w:p>
+    <w:p>
+      <w:pPr>
+        <w:rPr>
+          <w:rFonts w:ascii="Courier New" w:hAnsi="Courier New" w:cs="Courier New"/>
+          <w:b/>
+          <w:bCs/>
+        </w:rPr>
+      </w:pPr>
+      <w:r>
+        <w:rPr>
+          <w:rFonts w:ascii="Courier New" w:hAnsi="Courier New" w:cs="Courier New"/>
+          <w:b/>
+          <w:bCs/>
+        </w:rPr>
+        <w:t>Source code:</w:t>
+      </w:r>
+    </w:p>
+    <w:p>
+      <w:pPr>
+        <w:shd w:val="clear" w:color="auto" w:fill="1F1F1F"/>
+        <w:spacing w:after="0" w:line="285" w:lineRule="atLeast"/>
+        <w:jc w:val="left"/>
+        <w:rPr>
+          <w:rFonts w:ascii="Consolas" w:eastAsia="Times New Roman" w:hAnsi="Consolas" w:cs="Times New Roman"/>
+          <w:color w:val="CCCCCC"/>
+          <w:sz w:val="21"/>
+          <w:szCs w:val="21"/>
+        </w:rPr>
+      </w:pPr>
+      <w:r>
+        <w:rPr>
+          <w:rFonts w:ascii="Consolas" w:eastAsia="Times New Roman" w:hAnsi="Consolas" w:cs="Times New Roman"/>
+          <w:color w:val="6A9955"/>
+          <w:sz w:val="21"/>
+          <w:szCs w:val="21"/>
+        </w:rPr>
+        <w:t xml:space="preserve"># total price of food at </w:t>
+      </w:r>
+      <w:proofErr w:type="spellStart"/>
+      <w:r>
+        <w:rPr>
+          <w:rFonts w:ascii="Consolas" w:eastAsia="Times New Roman" w:hAnsi="Consolas" w:cs="Times New Roman"/>
+          <w:color w:val="6A9955"/>
+          <w:sz w:val="21"/>
+          <w:szCs w:val="21"/>
+        </w:rPr>
+        <w:t>resturant</w:t>
+      </w:r>
+      <w:proofErr w:type="spellEnd"/>
+    </w:p>
+    <w:p>
+      <w:pPr>
+        <w:shd w:val="clear" w:color="auto" w:fill="1F1F1F"/>
+        <w:spacing w:after="0" w:line="285" w:lineRule="atLeast"/>
+        <w:jc w:val="left"/>
+        <w:rPr>
+          <w:rFonts w:ascii="Consolas" w:eastAsia="Times New Roman" w:hAnsi="Consolas" w:cs="Times New Roman"/>
+          <w:color w:val="CCCCCC"/>
+          <w:sz w:val="21"/>
+          <w:szCs w:val="21"/>
+        </w:rPr>
+      </w:pPr>
+      <w:proofErr w:type="spellStart"/>
+      <w:r>
+        <w:rPr>
+          <w:rFonts w:ascii="Consolas" w:eastAsia="Times New Roman" w:hAnsi="Consolas" w:cs="Times New Roman"/>
+          <w:color w:val="9CDCFE"/>
+          <w:sz w:val="21"/>
+          <w:szCs w:val="21"/>
+        </w:rPr>
+        <w:t>meal_price</w:t>
+      </w:r>
+      <w:proofErr w:type="spellEnd"/>
+      <w:r>
+        <w:rPr>
+          <w:rFonts w:ascii="Consolas" w:eastAsia="Times New Roman" w:hAnsi="Consolas" w:cs="Times New Roman"/>
+          <w:color w:val="CCCCCC"/>
+          <w:sz w:val="21"/>
+          <w:szCs w:val="21"/>
+        </w:rPr>
+        <w:t xml:space="preserve"> </w:t>
+      </w:r>
+      <w:r>
+        <w:rPr>
+          <w:rFonts w:ascii="Consolas" w:eastAsia="Times New Roman" w:hAnsi="Consolas" w:cs="Times New Roman"/>
+          <w:color w:val="D4D4D4"/>
+          <w:sz w:val="21"/>
+          <w:szCs w:val="21"/>
+        </w:rPr>
+        <w:t>=</w:t>
+      </w:r>
+      <w:r>
+        <w:rPr>
+          <w:rFonts w:ascii="Consolas" w:eastAsia="Times New Roman" w:hAnsi="Consolas" w:cs="Times New Roman"/>
+          <w:color w:val="CCCCCC"/>
+          <w:sz w:val="21"/>
+          <w:szCs w:val="21"/>
+        </w:rPr>
+        <w:t xml:space="preserve"> </w:t>
+      </w:r>
+      <w:proofErr w:type="gramStart"/>
+      <w:r>
+        <w:rPr>
+          <w:rFonts w:ascii="Consolas" w:eastAsia="Times New Roman" w:hAnsi="Consolas" w:cs="Times New Roman"/>
+          <w:color w:val="4EC9B0"/>
+          <w:sz w:val="21"/>
+          <w:szCs w:val="21"/>
+        </w:rPr>
+        <w:t>int</w:t>
+      </w:r>
+      <w:r>
+        <w:rPr>
+          <w:rFonts w:ascii="Consolas" w:eastAsia="Times New Roman" w:hAnsi="Consolas" w:cs="Times New Roman"/>
+          <w:color w:val="CCCCCC"/>
+          <w:sz w:val="21"/>
+          <w:szCs w:val="21"/>
+        </w:rPr>
+        <w:t>(</w:t>
+      </w:r>
+      <w:proofErr w:type="gramEnd"/>
+      <w:r>
+        <w:rPr>
+          <w:rFonts w:ascii="Consolas" w:eastAsia="Times New Roman" w:hAnsi="Consolas" w:cs="Times New Roman"/>
+          <w:color w:val="DCDCAA"/>
+          <w:sz w:val="21"/>
+          <w:szCs w:val="21"/>
+        </w:rPr>
+        <w:t>input</w:t>
+      </w:r>
+      <w:r>
+        <w:rPr>
+          <w:rFonts w:ascii="Consolas" w:eastAsia="Times New Roman" w:hAnsi="Consolas" w:cs="Times New Roman"/>
+          <w:color w:val="CCCCCC"/>
+          <w:sz w:val="21"/>
+          <w:szCs w:val="21"/>
+        </w:rPr>
+        <w:t>(</w:t>
+      </w:r>
+      <w:r>
+        <w:rPr>
+          <w:rFonts w:ascii="Consolas" w:eastAsia="Times New Roman" w:hAnsi="Consolas" w:cs="Times New Roman"/>
+          <w:color w:val="CE9178"/>
+          <w:sz w:val="21"/>
+          <w:szCs w:val="21"/>
+        </w:rPr>
+        <w:t>'Enter charged amount:</w:t>
+      </w:r>
+      <w:r>
+        <w:rPr>
+          <w:rFonts w:ascii="Consolas" w:eastAsia="Times New Roman" w:hAnsi="Consolas" w:cs="Times New Roman"/>
+          <w:color w:val="D7BA7D"/>
+          <w:sz w:val="21"/>
+          <w:szCs w:val="21"/>
+        </w:rPr>
+        <w:t>\n</w:t>
+      </w:r>
+      <w:r>
+        <w:rPr>
+          <w:rFonts w:ascii="Consolas" w:eastAsia="Times New Roman" w:hAnsi="Consolas" w:cs="Times New Roman"/>
+          <w:color w:val="CE9178"/>
+          <w:sz w:val="21"/>
+          <w:szCs w:val="21"/>
+        </w:rPr>
+        <w:t>'</w:t>
+      </w:r>
+      <w:r>
+        <w:rPr>
+          <w:rFonts w:ascii="Consolas" w:eastAsia="Times New Roman" w:hAnsi="Consolas" w:cs="Times New Roman"/>
+          <w:color w:val="CCCCCC"/>
+          <w:sz w:val="21"/>
+          <w:szCs w:val="21"/>
+        </w:rPr>
+        <w:t>))</w:t>
+      </w:r>
+    </w:p>
+    <w:p>
+      <w:pPr>
+        <w:shd w:val="clear" w:color="auto" w:fill="1F1F1F"/>
+        <w:spacing w:after="0" w:line="285" w:lineRule="atLeast"/>
+        <w:jc w:val="left"/>
+        <w:rPr>
+          <w:rFonts w:ascii="Consolas" w:eastAsia="Times New Roman" w:hAnsi="Consolas" w:cs="Times New Roman"/>
+          <w:color w:val="CCCCCC"/>
+          <w:sz w:val="21"/>
+          <w:szCs w:val="21"/>
+        </w:rPr>
+      </w:pPr>
+    </w:p>
+    <w:p>
+      <w:pPr>
+        <w:shd w:val="clear" w:color="auto" w:fill="1F1F1F"/>
+        <w:spacing w:after="0" w:line="285" w:lineRule="atLeast"/>
+        <w:jc w:val="left"/>
+        <w:rPr>
+          <w:rFonts w:ascii="Consolas" w:eastAsia="Times New Roman" w:hAnsi="Consolas" w:cs="Times New Roman"/>
+          <w:color w:val="CCCCCC"/>
+          <w:sz w:val="21"/>
+          <w:szCs w:val="21"/>
+        </w:rPr>
+      </w:pPr>
+      <w:r>
+        <w:rPr>
+          <w:rFonts w:ascii="Consolas" w:eastAsia="Times New Roman" w:hAnsi="Consolas" w:cs="Times New Roman"/>
+          <w:color w:val="6A9955"/>
+          <w:sz w:val="21"/>
+          <w:szCs w:val="21"/>
+        </w:rPr>
+        <w:t># calculations</w:t>
+      </w:r>
+    </w:p>
+    <w:p>
+      <w:pPr>
+        <w:shd w:val="clear" w:color="auto" w:fill="1F1F1F"/>
+        <w:spacing w:after="0" w:line="285" w:lineRule="atLeast"/>
+        <w:jc w:val="left"/>
+        <w:rPr>
+          <w:rFonts w:ascii="Consolas" w:eastAsia="Times New Roman" w:hAnsi="Consolas" w:cs="Times New Roman"/>
+          <w:color w:val="CCCCCC"/>
+          <w:sz w:val="21"/>
+          <w:szCs w:val="21"/>
+        </w:rPr>
+      </w:pPr>
+      <w:r>
+        <w:rPr>
+          <w:rFonts w:ascii="Consolas" w:eastAsia="Times New Roman" w:hAnsi="Consolas" w:cs="Times New Roman"/>
+          <w:color w:val="9CDCFE"/>
+          <w:sz w:val="21"/>
+          <w:szCs w:val="21"/>
+        </w:rPr>
+        <w:t>tip</w:t>
+      </w:r>
+      <w:r>
+        <w:rPr>
+          <w:rFonts w:ascii="Consolas" w:eastAsia="Times New Roman" w:hAnsi="Consolas" w:cs="Times New Roman"/>
+          <w:color w:val="CCCCCC"/>
+          <w:sz w:val="21"/>
+          <w:szCs w:val="21"/>
+        </w:rPr>
+        <w:t xml:space="preserve"> </w:t>
+      </w:r>
+      <w:r>
+        <w:rPr>
+          <w:rFonts w:ascii="Consolas" w:eastAsia="Times New Roman" w:hAnsi="Consolas" w:cs="Times New Roman"/>
+          <w:color w:val="D4D4D4"/>
+          <w:sz w:val="21"/>
+          <w:szCs w:val="21"/>
+        </w:rPr>
+        <w:t>=</w:t>
+      </w:r>
+      <w:r>
+        <w:rPr>
+          <w:rFonts w:ascii="Consolas" w:eastAsia="Times New Roman" w:hAnsi="Consolas" w:cs="Times New Roman"/>
+          <w:color w:val="CCCCCC"/>
+          <w:sz w:val="21"/>
+          <w:szCs w:val="21"/>
+        </w:rPr>
+        <w:t xml:space="preserve"> </w:t>
+      </w:r>
+      <w:proofErr w:type="spellStart"/>
+      <w:r>
+        <w:rPr>
+          <w:rFonts w:ascii="Consolas" w:eastAsia="Times New Roman" w:hAnsi="Consolas" w:cs="Times New Roman"/>
+          <w:color w:val="9CDCFE"/>
+          <w:sz w:val="21"/>
+          <w:szCs w:val="21"/>
+        </w:rPr>
+        <w:t>meal_price</w:t>
+      </w:r>
+      <w:proofErr w:type="spellEnd"/>
+      <w:r>
+        <w:rPr>
+          <w:rFonts w:ascii="Consolas" w:eastAsia="Times New Roman" w:hAnsi="Consolas" w:cs="Times New Roman"/>
+          <w:color w:val="CCCCCC"/>
+          <w:sz w:val="21"/>
+          <w:szCs w:val="21"/>
+        </w:rPr>
+        <w:t xml:space="preserve"> </w:t>
+      </w:r>
+      <w:r>
+        <w:rPr>
+          <w:rFonts w:ascii="Consolas" w:eastAsia="Times New Roman" w:hAnsi="Consolas" w:cs="Times New Roman"/>
+          <w:color w:val="D4D4D4"/>
+          <w:sz w:val="21"/>
+          <w:szCs w:val="21"/>
+        </w:rPr>
+        <w:t>*</w:t>
+      </w:r>
+      <w:r>
+        <w:rPr>
+          <w:rFonts w:ascii="Consolas" w:eastAsia="Times New Roman" w:hAnsi="Consolas" w:cs="Times New Roman"/>
+          <w:color w:val="CCCCCC"/>
+          <w:sz w:val="21"/>
+          <w:szCs w:val="21"/>
+        </w:rPr>
+        <w:t xml:space="preserve"> </w:t>
+      </w:r>
+      <w:r>
+        <w:rPr>
+          <w:rFonts w:ascii="Consolas" w:eastAsia="Times New Roman" w:hAnsi="Consolas" w:cs="Times New Roman"/>
+          <w:color w:val="B5CEA8"/>
+          <w:sz w:val="21"/>
+          <w:szCs w:val="21"/>
+        </w:rPr>
+        <w:t>0.18</w:t>
+      </w:r>
+    </w:p>
+    <w:p>
+      <w:pPr>
+        <w:shd w:val="clear" w:color="auto" w:fill="1F1F1F"/>
+        <w:spacing w:after="0" w:line="285" w:lineRule="atLeast"/>
+        <w:jc w:val="left"/>
+        <w:rPr>
+          <w:rFonts w:ascii="Consolas" w:eastAsia="Times New Roman" w:hAnsi="Consolas" w:cs="Times New Roman"/>
+          <w:color w:val="CCCCCC"/>
+          <w:sz w:val="21"/>
+          <w:szCs w:val="21"/>
+        </w:rPr>
+      </w:pPr>
+      <w:r>
+        <w:rPr>
+          <w:rFonts w:ascii="Consolas" w:eastAsia="Times New Roman" w:hAnsi="Consolas" w:cs="Times New Roman"/>
+          <w:color w:val="9CDCFE"/>
+          <w:sz w:val="21"/>
+          <w:szCs w:val="21"/>
+        </w:rPr>
+        <w:t>tax</w:t>
+      </w:r>
+      <w:r>
+        <w:rPr>
+          <w:rFonts w:ascii="Consolas" w:eastAsia="Times New Roman" w:hAnsi="Consolas" w:cs="Times New Roman"/>
+          <w:color w:val="CCCCCC"/>
+          <w:sz w:val="21"/>
+          <w:szCs w:val="21"/>
+        </w:rPr>
+        <w:t xml:space="preserve"> </w:t>
+      </w:r>
+      <w:r>
+        <w:rPr>
+          <w:rFonts w:ascii="Consolas" w:eastAsia="Times New Roman" w:hAnsi="Consolas" w:cs="Times New Roman"/>
+          <w:color w:val="D4D4D4"/>
+          <w:sz w:val="21"/>
+          <w:szCs w:val="21"/>
+        </w:rPr>
+        <w:t>=</w:t>
+      </w:r>
+      <w:r>
+        <w:rPr>
+          <w:rFonts w:ascii="Consolas" w:eastAsia="Times New Roman" w:hAnsi="Consolas" w:cs="Times New Roman"/>
+          <w:color w:val="CCCCCC"/>
+          <w:sz w:val="21"/>
+          <w:szCs w:val="21"/>
+        </w:rPr>
+        <w:t xml:space="preserve"> </w:t>
+      </w:r>
+      <w:proofErr w:type="spellStart"/>
+      <w:r>
+        <w:rPr>
+          <w:rFonts w:ascii="Consolas" w:eastAsia="Times New Roman" w:hAnsi="Consolas" w:cs="Times New Roman"/>
+          <w:color w:val="9CDCFE"/>
+          <w:sz w:val="21"/>
+          <w:szCs w:val="21"/>
+        </w:rPr>
+        <w:t>meal_price</w:t>
+      </w:r>
+      <w:proofErr w:type="spellEnd"/>
+      <w:r>
+        <w:rPr>
+          <w:rFonts w:ascii="Consolas" w:eastAsia="Times New Roman" w:hAnsi="Consolas" w:cs="Times New Roman"/>
+          <w:color w:val="CCCCCC"/>
+          <w:sz w:val="21"/>
+          <w:szCs w:val="21"/>
+        </w:rPr>
+        <w:t xml:space="preserve"> </w:t>
+      </w:r>
+      <w:r>
+        <w:rPr>
+          <w:rFonts w:ascii="Consolas" w:eastAsia="Times New Roman" w:hAnsi="Consolas" w:cs="Times New Roman"/>
+          <w:color w:val="D4D4D4"/>
+          <w:sz w:val="21"/>
+          <w:szCs w:val="21"/>
+        </w:rPr>
+        <w:t>*</w:t>
+      </w:r>
+      <w:r>
+        <w:rPr>
+          <w:rFonts w:ascii="Consolas" w:eastAsia="Times New Roman" w:hAnsi="Consolas" w:cs="Times New Roman"/>
+          <w:color w:val="CCCCCC"/>
+          <w:sz w:val="21"/>
+          <w:szCs w:val="21"/>
+        </w:rPr>
+        <w:t xml:space="preserve"> </w:t>
+      </w:r>
+      <w:r>
+        <w:rPr>
+          <w:rFonts w:ascii="Consolas" w:eastAsia="Times New Roman" w:hAnsi="Consolas" w:cs="Times New Roman"/>
+          <w:color w:val="B5CEA8"/>
+          <w:sz w:val="21"/>
+          <w:szCs w:val="21"/>
+        </w:rPr>
+        <w:t>0.07</w:t>
+      </w:r>
+    </w:p>
+    <w:p>
+      <w:pPr>
+        <w:shd w:val="clear" w:color="auto" w:fill="1F1F1F"/>
+        <w:spacing w:after="0" w:line="285" w:lineRule="atLeast"/>
+        <w:jc w:val="left"/>
+        <w:rPr>
+          <w:rFonts w:ascii="Consolas" w:eastAsia="Times New Roman" w:hAnsi="Consolas" w:cs="Times New Roman"/>
+          <w:color w:val="CCCCCC"/>
+          <w:sz w:val="21"/>
+          <w:szCs w:val="21"/>
+        </w:rPr>
+      </w:pPr>
+    </w:p>
+    <w:p>
+      <w:pPr>
+        <w:shd w:val="clear" w:color="auto" w:fill="1F1F1F"/>
+        <w:spacing w:after="0" w:line="285" w:lineRule="atLeast"/>
+        <w:jc w:val="left"/>
+        <w:rPr>
+          <w:rFonts w:ascii="Consolas" w:eastAsia="Times New Roman" w:hAnsi="Consolas" w:cs="Times New Roman"/>
+          <w:color w:val="CCCCCC"/>
+          <w:sz w:val="21"/>
+          <w:szCs w:val="21"/>
+        </w:rPr>
+      </w:pPr>
+      <w:r>
+        <w:rPr>
+          <w:rFonts w:ascii="Consolas" w:eastAsia="Times New Roman" w:hAnsi="Consolas" w:cs="Times New Roman"/>
+          <w:color w:val="6A9955"/>
+          <w:sz w:val="21"/>
+          <w:szCs w:val="21"/>
+        </w:rPr>
+        <w:t># totaled</w:t>
+      </w:r>
+    </w:p>
+    <w:p>
+      <w:pPr>
+        <w:shd w:val="clear" w:color="auto" w:fill="1F1F1F"/>
+        <w:spacing w:after="0" w:line="285" w:lineRule="atLeast"/>
+        <w:jc w:val="left"/>
+        <w:rPr>
+          <w:rFonts w:ascii="Consolas" w:eastAsia="Times New Roman" w:hAnsi="Consolas" w:cs="Times New Roman"/>
+          <w:color w:val="CCCCCC"/>
+          <w:sz w:val="21"/>
+          <w:szCs w:val="21"/>
+        </w:rPr>
+      </w:pPr>
+      <w:proofErr w:type="spellStart"/>
+      <w:r>
+        <w:rPr>
+          <w:rFonts w:ascii="Consolas" w:eastAsia="Times New Roman" w:hAnsi="Consolas" w:cs="Times New Roman"/>
+          <w:color w:val="9CDCFE"/>
+          <w:sz w:val="21"/>
+          <w:szCs w:val="21"/>
+        </w:rPr>
+        <w:t>total_price</w:t>
+      </w:r>
+      <w:proofErr w:type="spellEnd"/>
+      <w:r>
+        <w:rPr>
+          <w:rFonts w:ascii="Consolas" w:eastAsia="Times New Roman" w:hAnsi="Consolas" w:cs="Times New Roman"/>
+          <w:color w:val="CCCCCC"/>
+          <w:sz w:val="21"/>
+          <w:szCs w:val="21"/>
+        </w:rPr>
+        <w:t xml:space="preserve"> </w:t>
+      </w:r>
+      <w:r>
+        <w:rPr>
+          <w:rFonts w:ascii="Consolas" w:eastAsia="Times New Roman" w:hAnsi="Consolas" w:cs="Times New Roman"/>
+          <w:color w:val="D4D4D4"/>
+          <w:sz w:val="21"/>
+          <w:szCs w:val="21"/>
+        </w:rPr>
+        <w:t>=</w:t>
+      </w:r>
+      <w:r>
+        <w:rPr>
+          <w:rFonts w:ascii="Consolas" w:eastAsia="Times New Roman" w:hAnsi="Consolas" w:cs="Times New Roman"/>
+          <w:color w:val="CCCCCC"/>
+          <w:sz w:val="21"/>
+          <w:szCs w:val="21"/>
+        </w:rPr>
+        <w:t xml:space="preserve"> </w:t>
+      </w:r>
+      <w:proofErr w:type="spellStart"/>
+      <w:r>
+        <w:rPr>
+          <w:rFonts w:ascii="Consolas" w:eastAsia="Times New Roman" w:hAnsi="Consolas" w:cs="Times New Roman"/>
+          <w:color w:val="9CDCFE"/>
+          <w:sz w:val="21"/>
+          <w:szCs w:val="21"/>
+        </w:rPr>
+        <w:t>meal_price</w:t>
+      </w:r>
+      <w:proofErr w:type="spellEnd"/>
+      <w:r>
+        <w:rPr>
+          <w:rFonts w:ascii="Consolas" w:eastAsia="Times New Roman" w:hAnsi="Consolas" w:cs="Times New Roman"/>
+          <w:color w:val="CCCCCC"/>
+          <w:sz w:val="21"/>
+          <w:szCs w:val="21"/>
+        </w:rPr>
+        <w:t xml:space="preserve"> </w:t>
+      </w:r>
+      <w:r>
+        <w:rPr>
+          <w:rFonts w:ascii="Consolas" w:eastAsia="Times New Roman" w:hAnsi="Consolas" w:cs="Times New Roman"/>
+          <w:color w:val="D4D4D4"/>
+          <w:sz w:val="21"/>
+          <w:szCs w:val="21"/>
+        </w:rPr>
+        <w:t>+</w:t>
+      </w:r>
+      <w:r>
+        <w:rPr>
+          <w:rFonts w:ascii="Consolas" w:eastAsia="Times New Roman" w:hAnsi="Consolas" w:cs="Times New Roman"/>
+          <w:color w:val="CCCCCC"/>
+          <w:sz w:val="21"/>
+          <w:szCs w:val="21"/>
+        </w:rPr>
+        <w:t xml:space="preserve"> </w:t>
+      </w:r>
+      <w:r>
+        <w:rPr>
+          <w:rFonts w:ascii="Consolas" w:eastAsia="Times New Roman" w:hAnsi="Consolas" w:cs="Times New Roman"/>
+          <w:color w:val="9CDCFE"/>
+          <w:sz w:val="21"/>
+          <w:szCs w:val="21"/>
+        </w:rPr>
+        <w:t>tax</w:t>
+      </w:r>
+      <w:r>
+        <w:rPr>
+          <w:rFonts w:ascii="Consolas" w:eastAsia="Times New Roman" w:hAnsi="Consolas" w:cs="Times New Roman"/>
+          <w:color w:val="CCCCCC"/>
+          <w:sz w:val="21"/>
+          <w:szCs w:val="21"/>
+        </w:rPr>
+        <w:t xml:space="preserve"> </w:t>
+      </w:r>
+      <w:r>
+        <w:rPr>
+          <w:rFonts w:ascii="Consolas" w:eastAsia="Times New Roman" w:hAnsi="Consolas" w:cs="Times New Roman"/>
+          <w:color w:val="D4D4D4"/>
+          <w:sz w:val="21"/>
+          <w:szCs w:val="21"/>
+        </w:rPr>
+        <w:t>+</w:t>
+      </w:r>
+      <w:r>
+        <w:rPr>
+          <w:rFonts w:ascii="Consolas" w:eastAsia="Times New Roman" w:hAnsi="Consolas" w:cs="Times New Roman"/>
+          <w:color w:val="CCCCCC"/>
+          <w:sz w:val="21"/>
+          <w:szCs w:val="21"/>
+        </w:rPr>
+        <w:t xml:space="preserve"> </w:t>
+      </w:r>
+      <w:r>
+        <w:rPr>
+          <w:rFonts w:ascii="Consolas" w:eastAsia="Times New Roman" w:hAnsi="Consolas" w:cs="Times New Roman"/>
+          <w:color w:val="9CDCFE"/>
+          <w:sz w:val="21"/>
+          <w:szCs w:val="21"/>
+        </w:rPr>
+        <w:t>tip</w:t>
+      </w:r>
+    </w:p>
+    <w:p>
+      <w:pPr>
+        <w:shd w:val="clear" w:color="auto" w:fill="1F1F1F"/>
+        <w:spacing w:after="0" w:line="285" w:lineRule="atLeast"/>
+        <w:jc w:val="left"/>
+        <w:rPr>
+          <w:rFonts w:ascii="Consolas" w:eastAsia="Times New Roman" w:hAnsi="Consolas" w:cs="Times New Roman"/>
+          <w:color w:val="CCCCCC"/>
+          <w:sz w:val="21"/>
+          <w:szCs w:val="21"/>
+        </w:rPr>
+      </w:pPr>
+      <w:proofErr w:type="gramStart"/>
+      <w:r>
+        <w:rPr>
+          <w:rFonts w:ascii="Consolas" w:eastAsia="Times New Roman" w:hAnsi="Consolas" w:cs="Times New Roman"/>
+          <w:color w:val="DCDCAA"/>
+          <w:sz w:val="21"/>
+          <w:szCs w:val="21"/>
+        </w:rPr>
+        <w:t>print</w:t>
+      </w:r>
+      <w:r>
+        <w:rPr>
+          <w:rFonts w:ascii="Consolas" w:eastAsia="Times New Roman" w:hAnsi="Consolas" w:cs="Times New Roman"/>
+          <w:color w:val="CCCCCC"/>
+          <w:sz w:val="21"/>
+          <w:szCs w:val="21"/>
+        </w:rPr>
+        <w:t>(</w:t>
+      </w:r>
+      <w:proofErr w:type="spellStart"/>
+      <w:proofErr w:type="gramEnd"/>
+      <w:r>
+        <w:rPr>
+          <w:rFonts w:ascii="Consolas" w:eastAsia="Times New Roman" w:hAnsi="Consolas" w:cs="Times New Roman"/>
+          <w:color w:val="569CD6"/>
+          <w:sz w:val="21"/>
+          <w:szCs w:val="21"/>
+        </w:rPr>
+        <w:t>f</w:t>
+      </w:r>
+      <w:r>
+        <w:rPr>
+          <w:rFonts w:ascii="Consolas" w:eastAsia="Times New Roman" w:hAnsi="Consolas" w:cs="Times New Roman"/>
+          <w:color w:val="CE9178"/>
+          <w:sz w:val="21"/>
+          <w:szCs w:val="21"/>
+        </w:rPr>
+        <w:t>'The</w:t>
+      </w:r>
+      <w:proofErr w:type="spellEnd"/>
+      <w:r>
+        <w:rPr>
+          <w:rFonts w:ascii="Consolas" w:eastAsia="Times New Roman" w:hAnsi="Consolas" w:cs="Times New Roman"/>
+          <w:color w:val="CE9178"/>
+          <w:sz w:val="21"/>
+          <w:szCs w:val="21"/>
+        </w:rPr>
+        <w:t xml:space="preserve"> total amount spent at the </w:t>
+      </w:r>
+      <w:proofErr w:type="spellStart"/>
+      <w:r>
+        <w:rPr>
+          <w:rFonts w:ascii="Consolas" w:eastAsia="Times New Roman" w:hAnsi="Consolas" w:cs="Times New Roman"/>
+          <w:color w:val="CE9178"/>
+          <w:sz w:val="21"/>
+          <w:szCs w:val="21"/>
+        </w:rPr>
+        <w:t>resturant</w:t>
+      </w:r>
+      <w:proofErr w:type="spellEnd"/>
+      <w:r>
+        <w:rPr>
+          <w:rFonts w:ascii="Consolas" w:eastAsia="Times New Roman" w:hAnsi="Consolas" w:cs="Times New Roman"/>
+          <w:color w:val="CE9178"/>
+          <w:sz w:val="21"/>
+          <w:szCs w:val="21"/>
+        </w:rPr>
+        <w:t xml:space="preserve"> was: $</w:t>
+      </w:r>
+      <w:r>
+        <w:rPr>
+          <w:rFonts w:ascii="Consolas" w:eastAsia="Times New Roman" w:hAnsi="Consolas" w:cs="Times New Roman"/>
+          <w:color w:val="569CD6"/>
+          <w:sz w:val="21"/>
+          <w:szCs w:val="21"/>
+        </w:rPr>
+        <w:t>{</w:t>
+      </w:r>
+      <w:r>
+        <w:rPr>
+          <w:rFonts w:ascii="Consolas" w:eastAsia="Times New Roman" w:hAnsi="Consolas" w:cs="Times New Roman"/>
+          <w:color w:val="9CDCFE"/>
+          <w:sz w:val="21"/>
+          <w:szCs w:val="21"/>
+        </w:rPr>
+        <w:t>total_price</w:t>
+      </w:r>
+      <w:r>
+        <w:rPr>
+          <w:rFonts w:ascii="Consolas" w:eastAsia="Times New Roman" w:hAnsi="Consolas" w:cs="Times New Roman"/>
+          <w:color w:val="569CD6"/>
+          <w:sz w:val="21"/>
+          <w:szCs w:val="21"/>
+        </w:rPr>
+        <w:t>:.2f}</w:t>
+      </w:r>
+      <w:r>
+        <w:rPr>
+          <w:rFonts w:ascii="Consolas" w:eastAsia="Times New Roman" w:hAnsi="Consolas" w:cs="Times New Roman"/>
+          <w:color w:val="CE9178"/>
+          <w:sz w:val="21"/>
+          <w:szCs w:val="21"/>
+        </w:rPr>
+        <w:t>'</w:t>
+      </w:r>
+      <w:r>
+        <w:rPr>
+          <w:rFonts w:ascii="Consolas" w:eastAsia="Times New Roman" w:hAnsi="Consolas" w:cs="Times New Roman"/>
+          <w:color w:val="CCCCCC"/>
+          <w:sz w:val="21"/>
+          <w:szCs w:val="21"/>
+        </w:rPr>
+        <w:t>)</w:t>
+      </w:r>
+    </w:p>
+    <w:p>
+      <w:pPr>
+        <w:shd w:val="clear" w:color="auto" w:fill="1F1F1F"/>
+        <w:spacing w:after="0" w:line="285" w:lineRule="atLeast"/>
+        <w:jc w:val="left"/>
+        <w:rPr>
+          <w:rFonts w:ascii="Consolas" w:eastAsia="Times New Roman" w:hAnsi="Consolas" w:cs="Times New Roman"/>
+          <w:color w:val="CCCCCC"/>
+          <w:sz w:val="21"/>
+          <w:szCs w:val="21"/>
+        </w:rPr>
+      </w:pPr>
+    </w:p>
+    <w:p>
+      <w:pPr>
+        <w:rPr>
+          <w:rFonts w:ascii="Courier New" w:hAnsi="Courier New" w:cs="Courier New"/>
+        </w:rPr>
+      </w:pPr>
+    </w:p>
+    <w:p>
+      <w:pPr>
+        <w:rPr>
+          <w:rFonts w:ascii="Courier New" w:hAnsi="Courier New" w:cs="Courier New"/>
+          <w:b/>
+          <w:bCs/>
+        </w:rPr>
+      </w:pPr>
+      <w:r>
+        <w:rPr>
+          <w:rFonts w:ascii="Courier New" w:hAnsi="Courier New" w:cs="Courier New"/>
+          <w:b/>
+          <w:bCs/>
+          <w:noProof/>
+        </w:rPr>
+        <w:lastRenderedPageBreak/>
+        <w:drawing>
+          <wp:inline distT="0" distB="0" distL="0" distR="0" wp14:anchorId="1653F106" wp14:editId="04BE6FE5">
+            <wp:extent cx="5943600" cy="3962400"/>
+            <wp:effectExtent l="0" t="0" r="0" b="0"/>
+            <wp:docPr id="1271198098" name="Picture 4"/>
+            <wp:cNvGraphicFramePr>
+              <a:graphicFrameLocks xmlns:a="http://schemas.openxmlformats.org/drawingml/2006/main" noChangeAspect="1"/>
+            </wp:cNvGraphicFramePr>
+            <a:graphic xmlns:a="http://schemas.openxmlformats.org/drawingml/2006/main">
+              <a:graphicData uri="http://schemas.openxmlformats.org/drawingml/2006/picture">
+                <pic:pic xmlns:pic="http://schemas.openxmlformats.org/drawingml/2006/picture">
+                  <pic:nvPicPr>
+                    <pic:cNvPr id="1271198098" name="Picture 4"/>
+                    <pic:cNvPicPr/>
+                  </pic:nvPicPr>
+                  <pic:blipFill>
+                    <a:blip r:embed="rId5" cstate="print">
+                      <a:extLst>
+                        <a:ext uri="{28A0092B-C50C-407E-A947-70E740481C1C}">
+                          <a14:useLocalDpi xmlns:a14="http://schemas.microsoft.com/office/drawing/2010/main" val="0"/>
+                        </a:ext>
+                      </a:extLst>
+                    </a:blip>
+                    <a:stretch>
+                      <a:fillRect/>
+                    </a:stretch>
+                  </pic:blipFill>
+                  <pic:spPr>
+                    <a:xfrm>
+                      <a:off x="0" y="0"/>
+                      <a:ext cx="5943600" cy="3962400"/>
+                    </a:xfrm>
+                    <a:prstGeom prst="rect">
+                      <a:avLst/>
+                    </a:prstGeom>
+                  </pic:spPr>
+                </pic:pic>
+              </a:graphicData>
+            </a:graphic>
+          </wp:inline>
+        </w:drawing>
+      </w:r>
+      <w:r>
+        <w:rPr>
+          <w:rFonts w:ascii="Courier New" w:hAnsi="Courier New" w:cs="Courier New"/>
+          <w:b/>
+          <w:bCs/>
+          <w:noProof/>
+        </w:rPr>
+        <w:drawing>
+          <wp:inline distT="0" distB="0" distL="0" distR="0" wp14:anchorId="1EE1C723" wp14:editId="5C60B2F6">
+            <wp:extent cx="5943600" cy="3962400"/>
+            <wp:effectExtent l="0" t="0" r="0" b="0"/>
+            <wp:docPr id="1560588427" name="Picture 5"/>
+            <wp:cNvGraphicFramePr>
+              <a:graphicFrameLocks xmlns:a="http://schemas.openxmlformats.org/drawingml/2006/main" noChangeAspect="1"/>
+            </wp:cNvGraphicFramePr>
+            <a:graphic xmlns:a="http://schemas.openxmlformats.org/drawingml/2006/main">
+              <a:graphicData uri="http://schemas.openxmlformats.org/drawingml/2006/picture">
+                <pic:pic xmlns:pic="http://schemas.openxmlformats.org/drawingml/2006/picture">
+                  <pic:nvPicPr>
+                    <pic:cNvPr id="1560588427" name="Picture 5"/>
+                    <pic:cNvPicPr/>
+                  </pic:nvPicPr>
+                  <pic:blipFill>
+                    <a:blip r:embed="rId6" cstate="print">
+                      <a:extLst>
+                        <a:ext uri="{28A0092B-C50C-407E-A947-70E740481C1C}">
+                          <a14:useLocalDpi xmlns:a14="http://schemas.microsoft.com/office/drawing/2010/main" val="0"/>
+                        </a:ext>
+                      </a:extLst>
+                    </a:blip>
+                    <a:stretch>
+                      <a:fillRect/>
+                    </a:stretch>
+                  </pic:blipFill>
+                  <pic:spPr>
+                    <a:xfrm>
+                      <a:off x="0" y="0"/>
+                      <a:ext cx="5943600" cy="3962400"/>
+                    </a:xfrm>
+                    <a:prstGeom prst="rect">
+                      <a:avLst/>
+                    </a:prstGeom>
+                  </pic:spPr>
+                </pic:pic>
+              </a:graphicData>
+            </a:graphic>
+          </wp:inline>
+        </w:drawing>
+      </w:r>
+      <w:r>
+        <w:rPr>
+          <w:rFonts w:ascii="Courier New" w:hAnsi="Courier New" w:cs="Courier New"/>
+          <w:b/>
+          <w:bCs/>
+          <w:noProof/>
+        </w:rPr>
+        <w:lastRenderedPageBreak/>
+        <w:drawing>
+          <wp:inline distT="0" distB="0" distL="0" distR="0" wp14:anchorId="47365209" wp14:editId="2DE59A64">
+            <wp:extent cx="5943600" cy="3962400"/>
+            <wp:effectExtent l="0" t="0" r="0" b="0"/>
+            <wp:docPr id="1695202755" name="Picture 6"/>
+            <wp:cNvGraphicFramePr>
+              <a:graphicFrameLocks xmlns:a="http://schemas.openxmlformats.org/drawingml/2006/main" noChangeAspect="1"/>
+            </wp:cNvGraphicFramePr>
+            <a:graphic xmlns:a="http://schemas.openxmlformats.org/drawingml/2006/main">
+              <a:graphicData uri="http://schemas.openxmlformats.org/drawingml/2006/picture">
+                <pic:pic xmlns:pic="http://schemas.openxmlformats.org/drawingml/2006/picture">
+                  <pic:nvPicPr>
+                    <pic:cNvPr id="1695202755" name="Picture 6"/>
+                    <pic:cNvPicPr/>
+                  </pic:nvPicPr>
+                  <pic:blipFill>
+                    <a:blip r:embed="rId7" cstate="print">
+                      <a:extLst>
+                        <a:ext uri="{28A0092B-C50C-407E-A947-70E740481C1C}">
+                          <a14:useLocalDpi xmlns:a14="http://schemas.microsoft.com/office/drawing/2010/main" val="0"/>
+                        </a:ext>
+                      </a:extLst>
+                    </a:blip>
+                    <a:stretch>
+                      <a:fillRect/>
+                    </a:stretch>
+                  </pic:blipFill>
+                  <pic:spPr>
+                    <a:xfrm>
+                      <a:off x="0" y="0"/>
+                      <a:ext cx="5943600" cy="3962400"/>
+                    </a:xfrm>
+                    <a:prstGeom prst="rect">
+                      <a:avLst/>
+                    </a:prstGeom>
+                  </pic:spPr>
+                </pic:pic>
+              </a:graphicData>
+            </a:graphic>
+          </wp:inline>
+        </w:drawing>
+      </w:r>
+    </w:p>
+    <w:p>
+      <w:pPr>
+        <w:rPr>
+          <w:rFonts w:ascii="Courier New" w:hAnsi="Courier New" w:cs="Courier New"/>
+          <w:b/>
+          <w:bCs/>
+        </w:rPr>
+      </w:pPr>
+    </w:p>
+    <w:p>
+      <w:pPr>
+        <w:pStyle w:val="Heading1"/>
+      </w:pPr>
+    </w:p>
+    <w:p>
+      <w:pPr>
+        <w:pStyle w:val="Heading1"/>
+      </w:pPr>
+    </w:p>
+    <w:p>
+      <w:pPr>
+        <w:pStyle w:val="Heading1"/>
+      </w:pPr>
+    </w:p>
+    <w:p>
+      <w:pPr>
+        <w:pStyle w:val="Heading1"/>
+      </w:pPr>
+    </w:p>
+    <w:p>
+      <w:pPr>
+        <w:pStyle w:val="Heading1"/>
+      </w:pPr>
+    </w:p>
+    <w:p>
+      <w:pPr>
+        <w:pStyle w:val="Heading1"/>
+      </w:pPr>
+    </w:p>
+    <w:p>
+      <w:pPr>
+        <w:pStyle w:val="Heading1"/>
+      </w:pPr>
+    </w:p>
+    <w:p>
+      <w:pPr>
+        <w:pStyle w:val="Heading1"/>
+      </w:pPr>
+    </w:p>
+    <w:p>
+      <w:pPr>
+        <w:pStyle w:val="Heading1"/>
+      </w:pPr>
+      <w:r>
+        <w:lastRenderedPageBreak/>
+        <w:t xml:space="preserve">Part </w:t>
+      </w:r>
+      <w:r>
+        <w:t>2</w:t>
+      </w:r>
+      <w:r>
+        <w:t xml:space="preserve">: </w:t>
+      </w:r>
+      <w:r>
+        <w:t>24-hour Clock Alarm</w:t>
+      </w:r>
+    </w:p>
+    <w:p/>
+    <w:p>
+      <w:pPr>
+        <w:rPr>
+          <w:rFonts w:ascii="Courier New" w:hAnsi="Courier New" w:cs="Courier New"/>
+          <w:b/>
+          <w:bCs/>
+        </w:rPr>
+      </w:pPr>
+      <w:r>
+        <w:rPr>
+          <w:rFonts w:ascii="Courier New" w:hAnsi="Courier New" w:cs="Courier New"/>
+          <w:b/>
+          <w:bCs/>
+        </w:rPr>
+        <w:t>Pseudocode:</w:t>
+      </w:r>
+    </w:p>
+    <w:p>
+      <w:pPr>
+        <w:rPr>
+          <w:rFonts w:ascii="Courier New" w:hAnsi="Courier New" w:cs="Courier New"/>
+        </w:rPr>
+      </w:pPr>
+      <w:r>
+        <w:rPr>
+          <w:rFonts w:ascii="Courier New" w:hAnsi="Courier New" w:cs="Courier New"/>
+        </w:rPr>
+        <w:t>START</w:t>
+      </w:r>
+    </w:p>
+    <w:p>
+      <w:pPr>
+        <w:rPr>
+          <w:rFonts w:ascii="Courier New" w:hAnsi="Courier New" w:cs="Courier New"/>
+        </w:rPr>
+      </w:pPr>
+      <w:r>
+        <w:rPr>
+          <w:rFonts w:ascii="Courier New" w:hAnsi="Courier New" w:cs="Courier New"/>
+        </w:rPr>
+        <w:tab/>
+        <w:t>PROMPT user to enter the current time with numbers (0-23)</w:t>
+      </w:r>
+    </w:p>
+    <w:p>
+      <w:pPr>
+        <w:rPr>
+          <w:rFonts w:ascii="Courier New" w:hAnsi="Courier New" w:cs="Courier New"/>
+        </w:rPr>
+      </w:pPr>
+      <w:r>
+        <w:rPr>
+          <w:rFonts w:ascii="Courier New" w:hAnsi="Courier New" w:cs="Courier New"/>
+        </w:rPr>
+        <w:tab/>
+        <w:t xml:space="preserve">STORE the input in </w:t>
+      </w:r>
+      <w:proofErr w:type="spellStart"/>
+      <w:r>
+        <w:rPr>
+          <w:rFonts w:ascii="Courier New" w:hAnsi="Courier New" w:cs="Courier New"/>
+        </w:rPr>
+        <w:t>current_time</w:t>
+      </w:r>
+      <w:proofErr w:type="spellEnd"/>
+    </w:p>
+    <w:p>
+      <w:pPr>
+        <w:rPr>
+          <w:rFonts w:ascii="Courier New" w:hAnsi="Courier New" w:cs="Courier New"/>
+        </w:rPr>
+      </w:pPr>
+    </w:p>
+    <w:p>
+      <w:pPr>
+        <w:ind w:firstLine="720"/>
+        <w:rPr>
+          <w:rFonts w:ascii="Courier New" w:hAnsi="Courier New" w:cs="Courier New"/>
+        </w:rPr>
+      </w:pPr>
+      <w:r>
+        <w:rPr>
+          <w:rFonts w:ascii="Courier New" w:hAnsi="Courier New" w:cs="Courier New"/>
+        </w:rPr>
+        <w:t xml:space="preserve">SET alarm to </w:t>
+      </w:r>
+      <w:proofErr w:type="spellStart"/>
+      <w:r>
+        <w:rPr>
+          <w:rFonts w:ascii="Courier New" w:hAnsi="Courier New" w:cs="Courier New"/>
+        </w:rPr>
+        <w:t>current_time</w:t>
+      </w:r>
+      <w:proofErr w:type="spellEnd"/>
+      <w:r>
+        <w:rPr>
+          <w:rFonts w:ascii="Courier New" w:hAnsi="Courier New" w:cs="Courier New"/>
+        </w:rPr>
+        <w:t xml:space="preserve"> + 50</w:t>
+      </w:r>
+    </w:p>
+    <w:p>
+      <w:pPr>
+        <w:ind w:firstLine="720"/>
+        <w:rPr>
+          <w:rFonts w:ascii="Courier New" w:hAnsi="Courier New" w:cs="Courier New"/>
+        </w:rPr>
+      </w:pPr>
+    </w:p>
+    <w:p>
+      <w:pPr>
+        <w:ind w:firstLine="720"/>
+        <w:rPr>
+          <w:rFonts w:ascii="Courier New" w:hAnsi="Courier New" w:cs="Courier New"/>
+        </w:rPr>
+      </w:pPr>
+      <w:r>
+        <w:rPr>
+          <w:rFonts w:ascii="Courier New" w:hAnsi="Courier New" w:cs="Courier New"/>
+        </w:rPr>
+        <w:t>IF alarm is greater than or equal to 24</w:t>
+      </w:r>
+    </w:p>
+    <w:p>
+      <w:pPr>
+        <w:ind w:firstLine="720"/>
+        <w:rPr>
+          <w:rFonts w:ascii="Courier New" w:hAnsi="Courier New" w:cs="Courier New"/>
+        </w:rPr>
+      </w:pPr>
+      <w:r>
+        <w:rPr>
+          <w:rFonts w:ascii="Courier New" w:hAnsi="Courier New" w:cs="Courier New"/>
+        </w:rPr>
+        <w:tab/>
+        <w:t>SET alarm to alarm modulo 24</w:t>
+      </w:r>
+    </w:p>
+    <w:p>
+      <w:pPr>
+        <w:ind w:firstLine="720"/>
+        <w:rPr>
+          <w:rFonts w:ascii="Courier New" w:hAnsi="Courier New" w:cs="Courier New"/>
+        </w:rPr>
+      </w:pPr>
+      <w:r>
+        <w:rPr>
+          <w:rFonts w:ascii="Courier New" w:hAnsi="Courier New" w:cs="Courier New"/>
+        </w:rPr>
+        <w:t xml:space="preserve">END IF </w:t>
+      </w:r>
+    </w:p>
+    <w:p>
+      <w:pPr>
+        <w:ind w:firstLine="720"/>
+        <w:rPr>
+          <w:rFonts w:ascii="Courier New" w:hAnsi="Courier New" w:cs="Courier New"/>
+        </w:rPr>
+      </w:pPr>
+    </w:p>
+    <w:p>
+      <w:pPr>
+        <w:ind w:firstLine="720"/>
+        <w:rPr>
+          <w:rFonts w:ascii="Courier New" w:hAnsi="Courier New" w:cs="Courier New"/>
+        </w:rPr>
+      </w:pPr>
+      <w:r>
+        <w:rPr>
+          <w:rFonts w:ascii="Courier New" w:hAnsi="Courier New" w:cs="Courier New"/>
+        </w:rPr>
+        <w:t xml:space="preserve">DISPLAY “If it is currently” followed by </w:t>
+      </w:r>
+      <w:proofErr w:type="spellStart"/>
+      <w:r>
+        <w:rPr>
+          <w:rFonts w:ascii="Courier New" w:hAnsi="Courier New" w:cs="Courier New"/>
+        </w:rPr>
+        <w:t>current_time</w:t>
+      </w:r>
+      <w:proofErr w:type="spellEnd"/>
+      <w:r>
+        <w:rPr>
+          <w:rFonts w:ascii="Courier New" w:hAnsi="Courier New" w:cs="Courier New"/>
+        </w:rPr>
+        <w:t xml:space="preserve"> “:00, after 50 hours your alarm will go off at” followed by alarm “:00”</w:t>
+      </w:r>
+    </w:p>
+    <w:p>
+      <w:pPr>
+        <w:rPr>
+          <w:rFonts w:ascii="Courier New" w:hAnsi="Courier New" w:cs="Courier New"/>
+        </w:rPr>
+      </w:pPr>
+      <w:r>
+        <w:rPr>
+          <w:rFonts w:ascii="Courier New" w:hAnsi="Courier New" w:cs="Courier New"/>
+        </w:rPr>
+        <w:t>END</w:t>
+      </w:r>
+    </w:p>
+    <w:p>
+      <w:pPr>
+        <w:rPr>
+          <w:rFonts w:ascii="Courier New" w:hAnsi="Courier New" w:cs="Courier New"/>
+        </w:rPr>
+      </w:pPr>
+    </w:p>
+    <w:p>
+      <w:pPr>
+        <w:rPr>
+          <w:rFonts w:ascii="Courier New" w:hAnsi="Courier New" w:cs="Courier New"/>
+          <w:b/>
+          <w:bCs/>
+        </w:rPr>
+      </w:pPr>
+      <w:r>
+        <w:rPr>
+          <w:rFonts w:ascii="Courier New" w:hAnsi="Courier New" w:cs="Courier New"/>
+          <w:b/>
+          <w:bCs/>
+        </w:rPr>
+        <w:t>Source code:</w:t>
+      </w:r>
+    </w:p>
+    <w:p>
+      <w:pPr>
+        <w:shd w:val="clear" w:color="auto" w:fill="1F1F1F"/>
+        <w:spacing w:after="0" w:line="285" w:lineRule="atLeast"/>
+        <w:jc w:val="left"/>
+        <w:rPr>
+          <w:rFonts w:ascii="Consolas" w:eastAsia="Times New Roman" w:hAnsi="Consolas" w:cs="Times New Roman"/>
+          <w:color w:val="CCCCCC"/>
+          <w:sz w:val="21"/>
+          <w:szCs w:val="21"/>
+        </w:rPr>
+      </w:pPr>
+      <w:r>
+        <w:rPr>
+          <w:rFonts w:ascii="Consolas" w:eastAsia="Times New Roman" w:hAnsi="Consolas" w:cs="Times New Roman"/>
+          <w:color w:val="6A9955"/>
+          <w:sz w:val="21"/>
+          <w:szCs w:val="21"/>
+        </w:rPr>
+        <w:t># input for time of day</w:t>
+      </w:r>
+    </w:p>
+    <w:p>
+      <w:pPr>
+        <w:shd w:val="clear" w:color="auto" w:fill="1F1F1F"/>
+        <w:spacing w:after="0" w:line="285" w:lineRule="atLeast"/>
+        <w:jc w:val="left"/>
+        <w:rPr>
+          <w:rFonts w:ascii="Consolas" w:eastAsia="Times New Roman" w:hAnsi="Consolas" w:cs="Times New Roman"/>
+          <w:color w:val="CCCCCC"/>
+          <w:sz w:val="21"/>
+          <w:szCs w:val="21"/>
+        </w:rPr>
+      </w:pPr>
+      <w:proofErr w:type="spellStart"/>
+      <w:r>
+        <w:rPr>
+          <w:rFonts w:ascii="Consolas" w:eastAsia="Times New Roman" w:hAnsi="Consolas" w:cs="Times New Roman"/>
+          <w:color w:val="9CDCFE"/>
+          <w:sz w:val="21"/>
+          <w:szCs w:val="21"/>
+        </w:rPr>
+        <w:t>current_time</w:t>
+      </w:r>
+      <w:proofErr w:type="spellEnd"/>
+      <w:r>
+        <w:rPr>
+          <w:rFonts w:ascii="Consolas" w:eastAsia="Times New Roman" w:hAnsi="Consolas" w:cs="Times New Roman"/>
+          <w:color w:val="CCCCCC"/>
+          <w:sz w:val="21"/>
+          <w:szCs w:val="21"/>
+        </w:rPr>
+        <w:t xml:space="preserve"> </w:t>
+      </w:r>
+      <w:r>
+        <w:rPr>
+          <w:rFonts w:ascii="Consolas" w:eastAsia="Times New Roman" w:hAnsi="Consolas" w:cs="Times New Roman"/>
+          <w:color w:val="D4D4D4"/>
+          <w:sz w:val="21"/>
+          <w:szCs w:val="21"/>
+        </w:rPr>
+        <w:t>=</w:t>
+      </w:r>
+      <w:r>
+        <w:rPr>
+          <w:rFonts w:ascii="Consolas" w:eastAsia="Times New Roman" w:hAnsi="Consolas" w:cs="Times New Roman"/>
+          <w:color w:val="CCCCCC"/>
+          <w:sz w:val="21"/>
+          <w:szCs w:val="21"/>
+        </w:rPr>
+        <w:t xml:space="preserve"> </w:t>
+      </w:r>
+      <w:proofErr w:type="gramStart"/>
+      <w:r>
+        <w:rPr>
+          <w:rFonts w:ascii="Consolas" w:eastAsia="Times New Roman" w:hAnsi="Consolas" w:cs="Times New Roman"/>
+          <w:color w:val="4EC9B0"/>
+          <w:sz w:val="21"/>
+          <w:szCs w:val="21"/>
+        </w:rPr>
+        <w:t>int</w:t>
+      </w:r>
+      <w:r>
+        <w:rPr>
+          <w:rFonts w:ascii="Consolas" w:eastAsia="Times New Roman" w:hAnsi="Consolas" w:cs="Times New Roman"/>
+          <w:color w:val="CCCCCC"/>
+          <w:sz w:val="21"/>
+          <w:szCs w:val="21"/>
+        </w:rPr>
+        <w:t>(</w:t>
+      </w:r>
+      <w:proofErr w:type="gramEnd"/>
+      <w:r>
+        <w:rPr>
+          <w:rFonts w:ascii="Consolas" w:eastAsia="Times New Roman" w:hAnsi="Consolas" w:cs="Times New Roman"/>
+          <w:color w:val="DCDCAA"/>
+          <w:sz w:val="21"/>
+          <w:szCs w:val="21"/>
+        </w:rPr>
+        <w:t>input</w:t>
+      </w:r>
+      <w:r>
+        <w:rPr>
+          <w:rFonts w:ascii="Consolas" w:eastAsia="Times New Roman" w:hAnsi="Consolas" w:cs="Times New Roman"/>
+          <w:color w:val="CCCCCC"/>
+          <w:sz w:val="21"/>
+          <w:szCs w:val="21"/>
+        </w:rPr>
+        <w:t>(</w:t>
+      </w:r>
+      <w:r>
+        <w:rPr>
+          <w:rFonts w:ascii="Consolas" w:eastAsia="Times New Roman" w:hAnsi="Consolas" w:cs="Times New Roman"/>
+          <w:color w:val="CE9178"/>
+          <w:sz w:val="21"/>
+          <w:szCs w:val="21"/>
+        </w:rPr>
+        <w:t>'Enter the current time (0-23):</w:t>
+      </w:r>
+      <w:r>
+        <w:rPr>
+          <w:rFonts w:ascii="Consolas" w:eastAsia="Times New Roman" w:hAnsi="Consolas" w:cs="Times New Roman"/>
+          <w:color w:val="D7BA7D"/>
+          <w:sz w:val="21"/>
+          <w:szCs w:val="21"/>
+        </w:rPr>
+        <w:t>\n</w:t>
+      </w:r>
+      <w:r>
+        <w:rPr>
+          <w:rFonts w:ascii="Consolas" w:eastAsia="Times New Roman" w:hAnsi="Consolas" w:cs="Times New Roman"/>
+          <w:color w:val="CE9178"/>
+          <w:sz w:val="21"/>
+          <w:szCs w:val="21"/>
+        </w:rPr>
+        <w:t>'</w:t>
+      </w:r>
+      <w:r>
+        <w:rPr>
+          <w:rFonts w:ascii="Consolas" w:eastAsia="Times New Roman" w:hAnsi="Consolas" w:cs="Times New Roman"/>
+          <w:color w:val="CCCCCC"/>
+          <w:sz w:val="21"/>
+          <w:szCs w:val="21"/>
+        </w:rPr>
+        <w:t>))</w:t>
+      </w:r>
+    </w:p>
+    <w:p>
+      <w:pPr>
+        <w:shd w:val="clear" w:color="auto" w:fill="1F1F1F"/>
+        <w:spacing w:after="0" w:line="285" w:lineRule="atLeast"/>
+        <w:jc w:val="left"/>
+        <w:rPr>
+          <w:rFonts w:ascii="Consolas" w:eastAsia="Times New Roman" w:hAnsi="Consolas" w:cs="Times New Roman"/>
+          <w:color w:val="CCCCCC"/>
+          <w:sz w:val="21"/>
+          <w:szCs w:val="21"/>
+        </w:rPr>
+      </w:pPr>
+    </w:p>
+    <w:p>
+      <w:pPr>
+        <w:shd w:val="clear" w:color="auto" w:fill="1F1F1F"/>
+        <w:spacing w:after="0" w:line="285" w:lineRule="atLeast"/>
+        <w:jc w:val="left"/>
+        <w:rPr>
+          <w:rFonts w:ascii="Consolas" w:eastAsia="Times New Roman" w:hAnsi="Consolas" w:cs="Times New Roman"/>
+          <w:color w:val="CCCCCC"/>
+          <w:sz w:val="21"/>
+          <w:szCs w:val="21"/>
+        </w:rPr>
+      </w:pPr>
+      <w:r>
+        <w:rPr>
+          <w:rFonts w:ascii="Consolas" w:eastAsia="Times New Roman" w:hAnsi="Consolas" w:cs="Times New Roman"/>
+          <w:color w:val="6A9955"/>
+          <w:sz w:val="21"/>
+          <w:szCs w:val="21"/>
+        </w:rPr>
+        <w:t xml:space="preserve"># alarm set to go off in 50 </w:t>
+      </w:r>
+      <w:proofErr w:type="spellStart"/>
+      <w:r>
+        <w:rPr>
+          <w:rFonts w:ascii="Consolas" w:eastAsia="Times New Roman" w:hAnsi="Consolas" w:cs="Times New Roman"/>
+          <w:color w:val="6A9955"/>
+          <w:sz w:val="21"/>
+          <w:szCs w:val="21"/>
+        </w:rPr>
+        <w:t>hrs</w:t>
+      </w:r>
+      <w:proofErr w:type="spellEnd"/>
+    </w:p>
+    <w:p>
+      <w:pPr>
+        <w:shd w:val="clear" w:color="auto" w:fill="1F1F1F"/>
+        <w:spacing w:after="0" w:line="285" w:lineRule="atLeast"/>
+        <w:jc w:val="left"/>
+        <w:rPr>
+          <w:rFonts w:ascii="Consolas" w:eastAsia="Times New Roman" w:hAnsi="Consolas" w:cs="Times New Roman"/>
+          <w:color w:val="CCCCCC"/>
+          <w:sz w:val="21"/>
+          <w:szCs w:val="21"/>
+        </w:rPr>
+      </w:pPr>
+      <w:r>
+        <w:rPr>
+          <w:rFonts w:ascii="Consolas" w:eastAsia="Times New Roman" w:hAnsi="Consolas" w:cs="Times New Roman"/>
+          <w:color w:val="9CDCFE"/>
+          <w:sz w:val="21"/>
+          <w:szCs w:val="21"/>
+        </w:rPr>
+        <w:t>alarm</w:t>
+      </w:r>
+      <w:r>
+        <w:rPr>
+          <w:rFonts w:ascii="Consolas" w:eastAsia="Times New Roman" w:hAnsi="Consolas" w:cs="Times New Roman"/>
+          <w:color w:val="CCCCCC"/>
+          <w:sz w:val="21"/>
+          <w:szCs w:val="21"/>
+        </w:rPr>
+        <w:t xml:space="preserve"> </w:t>
+      </w:r>
+      <w:r>
+        <w:rPr>
+          <w:rFonts w:ascii="Consolas" w:eastAsia="Times New Roman" w:hAnsi="Consolas" w:cs="Times New Roman"/>
+          <w:color w:val="D4D4D4"/>
+          <w:sz w:val="21"/>
+          <w:szCs w:val="21"/>
+        </w:rPr>
+        <w:t>=</w:t>
+      </w:r>
+      <w:r>
+        <w:rPr>
+          <w:rFonts w:ascii="Consolas" w:eastAsia="Times New Roman" w:hAnsi="Consolas" w:cs="Times New Roman"/>
+          <w:color w:val="CCCCCC"/>
+          <w:sz w:val="21"/>
+          <w:szCs w:val="21"/>
+        </w:rPr>
+        <w:t xml:space="preserve"> </w:t>
+      </w:r>
+      <w:proofErr w:type="spellStart"/>
+      <w:r>
+        <w:rPr>
+          <w:rFonts w:ascii="Consolas" w:eastAsia="Times New Roman" w:hAnsi="Consolas" w:cs="Times New Roman"/>
+          <w:color w:val="9CDCFE"/>
+          <w:sz w:val="21"/>
+          <w:szCs w:val="21"/>
+        </w:rPr>
+        <w:t>current_time</w:t>
+      </w:r>
+      <w:proofErr w:type="spellEnd"/>
+      <w:r>
+        <w:rPr>
+          <w:rFonts w:ascii="Consolas" w:eastAsia="Times New Roman" w:hAnsi="Consolas" w:cs="Times New Roman"/>
+          <w:color w:val="CCCCCC"/>
+          <w:sz w:val="21"/>
+          <w:szCs w:val="21"/>
+        </w:rPr>
+        <w:t xml:space="preserve"> </w:t>
+      </w:r>
+      <w:r>
+        <w:rPr>
+          <w:rFonts w:ascii="Consolas" w:eastAsia="Times New Roman" w:hAnsi="Consolas" w:cs="Times New Roman"/>
+          <w:color w:val="D4D4D4"/>
+          <w:sz w:val="21"/>
+          <w:szCs w:val="21"/>
+        </w:rPr>
+        <w:t>+</w:t>
+      </w:r>
+      <w:r>
+        <w:rPr>
+          <w:rFonts w:ascii="Consolas" w:eastAsia="Times New Roman" w:hAnsi="Consolas" w:cs="Times New Roman"/>
+          <w:color w:val="CCCCCC"/>
+          <w:sz w:val="21"/>
+          <w:szCs w:val="21"/>
+        </w:rPr>
+        <w:t xml:space="preserve"> </w:t>
+      </w:r>
+      <w:r>
+        <w:rPr>
+          <w:rFonts w:ascii="Consolas" w:eastAsia="Times New Roman" w:hAnsi="Consolas" w:cs="Times New Roman"/>
+          <w:color w:val="B5CEA8"/>
+          <w:sz w:val="21"/>
+          <w:szCs w:val="21"/>
+        </w:rPr>
+        <w:t>50</w:t>
+      </w:r>
+    </w:p>
+    <w:p>
+      <w:pPr>
+        <w:shd w:val="clear" w:color="auto" w:fill="1F1F1F"/>
+        <w:spacing w:after="0" w:line="285" w:lineRule="atLeast"/>
+        <w:jc w:val="left"/>
+        <w:rPr>
+          <w:rFonts w:ascii="Consolas" w:eastAsia="Times New Roman" w:hAnsi="Consolas" w:cs="Times New Roman"/>
+          <w:color w:val="CCCCCC"/>
+          <w:sz w:val="21"/>
+          <w:szCs w:val="21"/>
+        </w:rPr>
+      </w:pPr>
+    </w:p>
+    <w:p>
+      <w:pPr>
+        <w:shd w:val="clear" w:color="auto" w:fill="1F1F1F"/>
+        <w:spacing w:after="0" w:line="285" w:lineRule="atLeast"/>
+        <w:jc w:val="left"/>
+        <w:rPr>
+          <w:rFonts w:ascii="Consolas" w:eastAsia="Times New Roman" w:hAnsi="Consolas" w:cs="Times New Roman"/>
+          <w:color w:val="CCCCCC"/>
+          <w:sz w:val="21"/>
+          <w:szCs w:val="21"/>
+        </w:rPr>
+      </w:pPr>
+      <w:r>
+        <w:rPr>
+          <w:rFonts w:ascii="Consolas" w:eastAsia="Times New Roman" w:hAnsi="Consolas" w:cs="Times New Roman"/>
+          <w:color w:val="6A9955"/>
+          <w:sz w:val="21"/>
+          <w:szCs w:val="21"/>
+        </w:rPr>
+        <w:t xml:space="preserve"># </w:t>
+      </w:r>
+      <w:proofErr w:type="gramStart"/>
+      <w:r>
+        <w:rPr>
+          <w:rFonts w:ascii="Consolas" w:eastAsia="Times New Roman" w:hAnsi="Consolas" w:cs="Times New Roman"/>
+          <w:color w:val="6A9955"/>
+          <w:sz w:val="21"/>
+          <w:szCs w:val="21"/>
+        </w:rPr>
+        <w:t>adjust</w:t>
+      </w:r>
+      <w:proofErr w:type="gramEnd"/>
+      <w:r>
+        <w:rPr>
+          <w:rFonts w:ascii="Consolas" w:eastAsia="Times New Roman" w:hAnsi="Consolas" w:cs="Times New Roman"/>
+          <w:color w:val="6A9955"/>
+          <w:sz w:val="21"/>
+          <w:szCs w:val="21"/>
+        </w:rPr>
+        <w:t xml:space="preserve"> for if greater than 24</w:t>
+      </w:r>
+    </w:p>
+    <w:p>
+      <w:pPr>
+        <w:shd w:val="clear" w:color="auto" w:fill="1F1F1F"/>
+        <w:spacing w:after="0" w:line="285" w:lineRule="atLeast"/>
+        <w:jc w:val="left"/>
+        <w:rPr>
+          <w:rFonts w:ascii="Consolas" w:eastAsia="Times New Roman" w:hAnsi="Consolas" w:cs="Times New Roman"/>
+          <w:color w:val="CCCCCC"/>
+          <w:sz w:val="21"/>
+          <w:szCs w:val="21"/>
+        </w:rPr>
+      </w:pPr>
+      <w:r>
+        <w:rPr>
+          <w:rFonts w:ascii="Consolas" w:eastAsia="Times New Roman" w:hAnsi="Consolas" w:cs="Times New Roman"/>
+          <w:color w:val="C586C0"/>
+          <w:sz w:val="21"/>
+          <w:szCs w:val="21"/>
+        </w:rPr>
+        <w:t>if</w:t>
+      </w:r>
+      <w:r>
+        <w:rPr>
+          <w:rFonts w:ascii="Consolas" w:eastAsia="Times New Roman" w:hAnsi="Consolas" w:cs="Times New Roman"/>
+          <w:color w:val="CCCCCC"/>
+          <w:sz w:val="21"/>
+          <w:szCs w:val="21"/>
+        </w:rPr>
+        <w:t xml:space="preserve"> </w:t>
+      </w:r>
+      <w:r>
+        <w:rPr>
+          <w:rFonts w:ascii="Consolas" w:eastAsia="Times New Roman" w:hAnsi="Consolas" w:cs="Times New Roman"/>
+          <w:color w:val="9CDCFE"/>
+          <w:sz w:val="21"/>
+          <w:szCs w:val="21"/>
+        </w:rPr>
+        <w:t>alarm</w:t>
+      </w:r>
+      <w:r>
+        <w:rPr>
+          <w:rFonts w:ascii="Consolas" w:eastAsia="Times New Roman" w:hAnsi="Consolas" w:cs="Times New Roman"/>
+          <w:color w:val="CCCCCC"/>
+          <w:sz w:val="21"/>
+          <w:szCs w:val="21"/>
+        </w:rPr>
+        <w:t xml:space="preserve"> </w:t>
+      </w:r>
+      <w:r>
+        <w:rPr>
+          <w:rFonts w:ascii="Consolas" w:eastAsia="Times New Roman" w:hAnsi="Consolas" w:cs="Times New Roman"/>
+          <w:color w:val="D4D4D4"/>
+          <w:sz w:val="21"/>
+          <w:szCs w:val="21"/>
+        </w:rPr>
+        <w:t>&gt;=</w:t>
+      </w:r>
+      <w:r>
+        <w:rPr>
+          <w:rFonts w:ascii="Consolas" w:eastAsia="Times New Roman" w:hAnsi="Consolas" w:cs="Times New Roman"/>
+          <w:color w:val="CCCCCC"/>
+          <w:sz w:val="21"/>
+          <w:szCs w:val="21"/>
+        </w:rPr>
+        <w:t xml:space="preserve"> </w:t>
+      </w:r>
+      <w:r>
+        <w:rPr>
+          <w:rFonts w:ascii="Consolas" w:eastAsia="Times New Roman" w:hAnsi="Consolas" w:cs="Times New Roman"/>
+          <w:color w:val="B5CEA8"/>
+          <w:sz w:val="21"/>
+          <w:szCs w:val="21"/>
+        </w:rPr>
+        <w:t>24</w:t>
+      </w:r>
+      <w:r>
+        <w:rPr>
+          <w:rFonts w:ascii="Consolas" w:eastAsia="Times New Roman" w:hAnsi="Consolas" w:cs="Times New Roman"/>
+          <w:color w:val="CCCCCC"/>
+          <w:sz w:val="21"/>
+          <w:szCs w:val="21"/>
+        </w:rPr>
+        <w:t>:</w:t>
+      </w:r>
+    </w:p>
+    <w:p>
+      <w:pPr>
+        <w:shd w:val="clear" w:color="auto" w:fill="1F1F1F"/>
+        <w:spacing w:after="0" w:line="285" w:lineRule="atLeast"/>
+        <w:jc w:val="left"/>
+        <w:rPr>
+          <w:rFonts w:ascii="Consolas" w:eastAsia="Times New Roman" w:hAnsi="Consolas" w:cs="Times New Roman"/>
+          <w:color w:val="CCCCCC"/>
+          <w:sz w:val="21"/>
+          <w:szCs w:val="21"/>
+        </w:rPr>
+      </w:pPr>
+      <w:r>
+        <w:rPr>
+          <w:rFonts w:ascii="Consolas" w:eastAsia="Times New Roman" w:hAnsi="Consolas" w:cs="Times New Roman"/>
+          <w:color w:val="CCCCCC"/>
+          <w:sz w:val="21"/>
+          <w:szCs w:val="21"/>
+        </w:rPr>
+        <w:t xml:space="preserve">    </w:t>
+      </w:r>
+      <w:r>
+        <w:rPr>
+          <w:rFonts w:ascii="Consolas" w:eastAsia="Times New Roman" w:hAnsi="Consolas" w:cs="Times New Roman"/>
+          <w:color w:val="9CDCFE"/>
+          <w:sz w:val="21"/>
+          <w:szCs w:val="21"/>
+        </w:rPr>
+        <w:t>alarm</w:t>
+      </w:r>
+      <w:r>
+        <w:rPr>
+          <w:rFonts w:ascii="Consolas" w:eastAsia="Times New Roman" w:hAnsi="Consolas" w:cs="Times New Roman"/>
+          <w:color w:val="CCCCCC"/>
+          <w:sz w:val="21"/>
+          <w:szCs w:val="21"/>
+        </w:rPr>
+        <w:t xml:space="preserve"> </w:t>
+      </w:r>
+      <w:r>
+        <w:rPr>
+          <w:rFonts w:ascii="Consolas" w:eastAsia="Times New Roman" w:hAnsi="Consolas" w:cs="Times New Roman"/>
+          <w:color w:val="D4D4D4"/>
+          <w:sz w:val="21"/>
+          <w:szCs w:val="21"/>
+        </w:rPr>
+        <w:t>%=</w:t>
+      </w:r>
+      <w:r>
+        <w:rPr>
+          <w:rFonts w:ascii="Consolas" w:eastAsia="Times New Roman" w:hAnsi="Consolas" w:cs="Times New Roman"/>
+          <w:color w:val="CCCCCC"/>
+          <w:sz w:val="21"/>
+          <w:szCs w:val="21"/>
+        </w:rPr>
+        <w:t xml:space="preserve"> </w:t>
+      </w:r>
+      <w:r>
+        <w:rPr>
+          <w:rFonts w:ascii="Consolas" w:eastAsia="Times New Roman" w:hAnsi="Consolas" w:cs="Times New Roman"/>
+          <w:color w:val="B5CEA8"/>
+          <w:sz w:val="21"/>
+          <w:szCs w:val="21"/>
+        </w:rPr>
+        <w:t>24</w:t>
+      </w:r>
+    </w:p>
+    <w:p>
+      <w:pPr>
+        <w:shd w:val="clear" w:color="auto" w:fill="1F1F1F"/>
+        <w:spacing w:after="0" w:line="285" w:lineRule="atLeast"/>
+        <w:jc w:val="left"/>
+        <w:rPr>
+          <w:rFonts w:ascii="Consolas" w:eastAsia="Times New Roman" w:hAnsi="Consolas" w:cs="Times New Roman"/>
+          <w:color w:val="CCCCCC"/>
+          <w:sz w:val="21"/>
+          <w:szCs w:val="21"/>
+        </w:rPr>
+      </w:pPr>
+    </w:p>
+    <w:p>
+      <w:pPr>
+        <w:shd w:val="clear" w:color="auto" w:fill="1F1F1F"/>
+        <w:spacing w:after="0" w:line="285" w:lineRule="atLeast"/>
+        <w:jc w:val="left"/>
+        <w:rPr>
+          <w:rFonts w:ascii="Consolas" w:eastAsia="Times New Roman" w:hAnsi="Consolas" w:cs="Times New Roman"/>
+          <w:color w:val="CCCCCC"/>
+          <w:sz w:val="21"/>
+          <w:szCs w:val="21"/>
+        </w:rPr>
+      </w:pPr>
+      <w:r>
+        <w:rPr>
+          <w:rFonts w:ascii="Consolas" w:eastAsia="Times New Roman" w:hAnsi="Consolas" w:cs="Times New Roman"/>
+          <w:color w:val="6A9955"/>
+          <w:sz w:val="21"/>
+          <w:szCs w:val="21"/>
+        </w:rPr>
+        <w:t># print</w:t>
+      </w:r>
+    </w:p>
+    <w:p>
+      <w:pPr>
+        <w:shd w:val="clear" w:color="auto" w:fill="1F1F1F"/>
+        <w:spacing w:after="0" w:line="285" w:lineRule="atLeast"/>
+        <w:jc w:val="left"/>
+        <w:rPr>
+          <w:rFonts w:ascii="Consolas" w:eastAsia="Times New Roman" w:hAnsi="Consolas" w:cs="Times New Roman"/>
+          <w:color w:val="CCCCCC"/>
+          <w:sz w:val="21"/>
+          <w:szCs w:val="21"/>
+        </w:rPr>
+      </w:pPr>
+      <w:proofErr w:type="gramStart"/>
+      <w:r>
+        <w:rPr>
+          <w:rFonts w:ascii="Consolas" w:eastAsia="Times New Roman" w:hAnsi="Consolas" w:cs="Times New Roman"/>
+          <w:color w:val="DCDCAA"/>
+          <w:sz w:val="21"/>
+          <w:szCs w:val="21"/>
+        </w:rPr>
+        <w:t>print</w:t>
+      </w:r>
+      <w:r>
+        <w:rPr>
+          <w:rFonts w:ascii="Consolas" w:eastAsia="Times New Roman" w:hAnsi="Consolas" w:cs="Times New Roman"/>
+          <w:color w:val="CCCCCC"/>
+          <w:sz w:val="21"/>
+          <w:szCs w:val="21"/>
+        </w:rPr>
+        <w:t>(</w:t>
+      </w:r>
+      <w:proofErr w:type="spellStart"/>
+      <w:proofErr w:type="gramEnd"/>
+      <w:r>
+        <w:rPr>
+          <w:rFonts w:ascii="Consolas" w:eastAsia="Times New Roman" w:hAnsi="Consolas" w:cs="Times New Roman"/>
+          <w:color w:val="569CD6"/>
+          <w:sz w:val="21"/>
+          <w:szCs w:val="21"/>
+        </w:rPr>
+        <w:t>f</w:t>
+      </w:r>
+      <w:r>
+        <w:rPr>
+          <w:rFonts w:ascii="Consolas" w:eastAsia="Times New Roman" w:hAnsi="Consolas" w:cs="Times New Roman"/>
+          <w:color w:val="CE9178"/>
+          <w:sz w:val="21"/>
+          <w:szCs w:val="21"/>
+        </w:rPr>
+        <w:t>'''If</w:t>
+      </w:r>
+      <w:proofErr w:type="spellEnd"/>
+      <w:r>
+        <w:rPr>
+          <w:rFonts w:ascii="Consolas" w:eastAsia="Times New Roman" w:hAnsi="Consolas" w:cs="Times New Roman"/>
+          <w:color w:val="CE9178"/>
+          <w:sz w:val="21"/>
+          <w:szCs w:val="21"/>
+        </w:rPr>
+        <w:t xml:space="preserve"> it is currently </w:t>
+      </w:r>
+      <w:r>
+        <w:rPr>
+          <w:rFonts w:ascii="Consolas" w:eastAsia="Times New Roman" w:hAnsi="Consolas" w:cs="Times New Roman"/>
+          <w:color w:val="569CD6"/>
+          <w:sz w:val="21"/>
+          <w:szCs w:val="21"/>
+        </w:rPr>
+        <w:t>{</w:t>
+      </w:r>
+      <w:proofErr w:type="spellStart"/>
+      <w:r>
+        <w:rPr>
+          <w:rFonts w:ascii="Consolas" w:eastAsia="Times New Roman" w:hAnsi="Consolas" w:cs="Times New Roman"/>
+          <w:color w:val="9CDCFE"/>
+          <w:sz w:val="21"/>
+          <w:szCs w:val="21"/>
+        </w:rPr>
+        <w:t>current_time</w:t>
+      </w:r>
+      <w:proofErr w:type="spellEnd"/>
+      <w:r>
+        <w:rPr>
+          <w:rFonts w:ascii="Consolas" w:eastAsia="Times New Roman" w:hAnsi="Consolas" w:cs="Times New Roman"/>
+          <w:color w:val="569CD6"/>
+          <w:sz w:val="21"/>
+          <w:szCs w:val="21"/>
+        </w:rPr>
+        <w:t>}</w:t>
+      </w:r>
+      <w:r>
+        <w:rPr>
+          <w:rFonts w:ascii="Consolas" w:eastAsia="Times New Roman" w:hAnsi="Consolas" w:cs="Times New Roman"/>
+          <w:color w:val="CE9178"/>
+          <w:sz w:val="21"/>
+          <w:szCs w:val="21"/>
+        </w:rPr>
+        <w:t xml:space="preserve">:00, </w:t>
+      </w:r>
+    </w:p>
+    <w:p>
+      <w:pPr>
+        <w:shd w:val="clear" w:color="auto" w:fill="1F1F1F"/>
+        <w:spacing w:after="0" w:line="285" w:lineRule="atLeast"/>
+        <w:jc w:val="left"/>
+        <w:rPr>
+          <w:rFonts w:ascii="Consolas" w:eastAsia="Times New Roman" w:hAnsi="Consolas" w:cs="Times New Roman"/>
+          <w:color w:val="CCCCCC"/>
+          <w:sz w:val="21"/>
+          <w:szCs w:val="21"/>
+        </w:rPr>
+      </w:pPr>
+      <w:r>
+        <w:rPr>
+          <w:rFonts w:ascii="Consolas" w:eastAsia="Times New Roman" w:hAnsi="Consolas" w:cs="Times New Roman"/>
+          <w:color w:val="CE9178"/>
+          <w:sz w:val="21"/>
+          <w:szCs w:val="21"/>
+        </w:rPr>
+        <w:t xml:space="preserve">      after 50hrs your alarm will go off at </w:t>
+      </w:r>
+      <w:r>
+        <w:rPr>
+          <w:rFonts w:ascii="Consolas" w:eastAsia="Times New Roman" w:hAnsi="Consolas" w:cs="Times New Roman"/>
+          <w:color w:val="569CD6"/>
+          <w:sz w:val="21"/>
+          <w:szCs w:val="21"/>
+        </w:rPr>
+        <w:t>{</w:t>
+      </w:r>
+      <w:r>
+        <w:rPr>
+          <w:rFonts w:ascii="Consolas" w:eastAsia="Times New Roman" w:hAnsi="Consolas" w:cs="Times New Roman"/>
+          <w:color w:val="9CDCFE"/>
+          <w:sz w:val="21"/>
+          <w:szCs w:val="21"/>
+        </w:rPr>
+        <w:t>alarm</w:t>
+      </w:r>
+      <w:r>
+        <w:rPr>
+          <w:rFonts w:ascii="Consolas" w:eastAsia="Times New Roman" w:hAnsi="Consolas" w:cs="Times New Roman"/>
+          <w:color w:val="569CD6"/>
+          <w:sz w:val="21"/>
+          <w:szCs w:val="21"/>
+        </w:rPr>
+        <w:t>}</w:t>
+      </w:r>
+      <w:r>
+        <w:rPr>
+          <w:rFonts w:ascii="Consolas" w:eastAsia="Times New Roman" w:hAnsi="Consolas" w:cs="Times New Roman"/>
+          <w:color w:val="CE9178"/>
+          <w:sz w:val="21"/>
+          <w:szCs w:val="21"/>
+        </w:rPr>
+        <w:t>:00'''</w:t>
+      </w:r>
+      <w:r>
+        <w:rPr>
+          <w:rFonts w:ascii="Consolas" w:eastAsia="Times New Roman" w:hAnsi="Consolas" w:cs="Times New Roman"/>
+          <w:color w:val="CCCCCC"/>
+          <w:sz w:val="21"/>
+          <w:szCs w:val="21"/>
+        </w:rPr>
+        <w:t>)</w:t>
+      </w:r>
+    </w:p>
+    <w:p>
+      <w:pPr>
+        <w:rPr>
+          <w:rFonts w:ascii="Courier New" w:hAnsi="Courier New" w:cs="Courier New"/>
+        </w:rPr>
+      </w:pPr>
+      <w:r>
+        <w:rPr>
+          <w:rFonts w:ascii="Courier New" w:hAnsi="Courier New" w:cs="Courier New"/>
+          <w:noProof/>
+        </w:rPr>
+        <w:lastRenderedPageBreak/>
+        <w:drawing>
+          <wp:inline distT="0" distB="0" distL="0" distR="0" wp14:anchorId="010EC987" wp14:editId="0C4052B1">
+            <wp:extent cx="5943600" cy="3962400"/>
+            <wp:effectExtent l="0" t="0" r="0" b="0"/>
+            <wp:docPr id="1421721261" name="Picture 7"/>
+            <wp:cNvGraphicFramePr>
+              <a:graphicFrameLocks xmlns:a="http://schemas.openxmlformats.org/drawingml/2006/main" noChangeAspect="1"/>
+            </wp:cNvGraphicFramePr>
+            <a:graphic xmlns:a="http://schemas.openxmlformats.org/drawingml/2006/main">
+              <a:graphicData uri="http://schemas.openxmlformats.org/drawingml/2006/picture">
+                <pic:pic xmlns:pic="http://schemas.openxmlformats.org/drawingml/2006/picture">
+                  <pic:nvPicPr>
+                    <pic:cNvPr id="1421721261" name="Picture 7"/>
+                    <pic:cNvPicPr/>
+                  </pic:nvPicPr>
+                  <pic:blipFill>
+                    <a:blip r:embed="rId8" cstate="print">
+                      <a:extLst>
+                        <a:ext uri="{28A0092B-C50C-407E-A947-70E740481C1C}">
+                          <a14:useLocalDpi xmlns:a14="http://schemas.microsoft.com/office/drawing/2010/main" val="0"/>
+                        </a:ext>
+                      </a:extLst>
+                    </a:blip>
+                    <a:stretch>
+                      <a:fillRect/>
+                    </a:stretch>
+                  </pic:blipFill>
+                  <pic:spPr>
+                    <a:xfrm>
+                      <a:off x="0" y="0"/>
+                      <a:ext cx="5943600" cy="3962400"/>
+                    </a:xfrm>
+                    <a:prstGeom prst="rect">
+                      <a:avLst/>
+                    </a:prstGeom>
+                  </pic:spPr>
+                </pic:pic>
+              </a:graphicData>
+            </a:graphic>
+          </wp:inline>
+        </w:drawing>
+      </w:r>
+      <w:r>
+        <w:rPr>
+          <w:rFonts w:ascii="Courier New" w:hAnsi="Courier New" w:cs="Courier New"/>
+          <w:noProof/>
+        </w:rPr>
+        <w:drawing>
+          <wp:inline distT="0" distB="0" distL="0" distR="0" wp14:anchorId="500E92E9" wp14:editId="6962BED8">
+            <wp:extent cx="5943600" cy="3962400"/>
+            <wp:effectExtent l="0" t="0" r="0" b="0"/>
+            <wp:docPr id="1224725132" name="Picture 8"/>
+            <wp:cNvGraphicFramePr>
+              <a:graphicFrameLocks xmlns:a="http://schemas.openxmlformats.org/drawingml/2006/main" noChangeAspect="1"/>
+            </wp:cNvGraphicFramePr>
+            <a:graphic xmlns:a="http://schemas.openxmlformats.org/drawingml/2006/main">
+              <a:graphicData uri="http://schemas.openxmlformats.org/drawingml/2006/picture">
+                <pic:pic xmlns:pic="http://schemas.openxmlformats.org/drawingml/2006/picture">
+                  <pic:nvPicPr>
+                    <pic:cNvPr id="1224725132" name="Picture 8"/>
+                    <pic:cNvPicPr/>
+                  </pic:nvPicPr>
+                  <pic:blipFill>
+                    <a:blip r:embed="rId9" cstate="print">
+                      <a:extLst>
+                        <a:ext uri="{28A0092B-C50C-407E-A947-70E740481C1C}">
+                          <a14:useLocalDpi xmlns:a14="http://schemas.microsoft.com/office/drawing/2010/main" val="0"/>
+                        </a:ext>
+                      </a:extLst>
+                    </a:blip>
+                    <a:stretch>
+                      <a:fillRect/>
+                    </a:stretch>
+                  </pic:blipFill>
+                  <pic:spPr>
+                    <a:xfrm>
+                      <a:off x="0" y="0"/>
+                      <a:ext cx="5943600" cy="3962400"/>
+                    </a:xfrm>
+                    <a:prstGeom prst="rect">
+                      <a:avLst/>
+                    </a:prstGeom>
+                  </pic:spPr>
+                </pic:pic>
+              </a:graphicData>
+            </a:graphic>
+          </wp:inline>
+        </w:drawing>
+      </w:r>
+      <w:r>
+        <w:rPr>
+          <w:rFonts w:ascii="Courier New" w:hAnsi="Courier New" w:cs="Courier New"/>
+          <w:noProof/>
+        </w:rPr>
+        <w:lastRenderedPageBreak/>
+        <w:drawing>
+          <wp:inline distT="0" distB="0" distL="0" distR="0" wp14:anchorId="0A07574A" wp14:editId="0D329AA1">
+            <wp:extent cx="5943600" cy="3962400"/>
+            <wp:effectExtent l="0" t="0" r="0" b="0"/>
+            <wp:docPr id="1099999093" name="Picture 9"/>
+            <wp:cNvGraphicFramePr>
+              <a:graphicFrameLocks xmlns:a="http://schemas.openxmlformats.org/drawingml/2006/main" noChangeAspect="1"/>
+            </wp:cNvGraphicFramePr>
+            <a:graphic xmlns:a="http://schemas.openxmlformats.org/drawingml/2006/main">
+              <a:graphicData uri="http://schemas.openxmlformats.org/drawingml/2006/picture">
+                <pic:pic xmlns:pic="http://schemas.openxmlformats.org/drawingml/2006/picture">
+                  <pic:nvPicPr>
+                    <pic:cNvPr id="1099999093" name="Picture 9"/>
+                    <pic:cNvPicPr/>
+                  </pic:nvPicPr>
+                  <pic:blipFill>
+                    <a:blip r:embed="rId10" cstate="print">
+                      <a:extLst>
+                        <a:ext uri="{28A0092B-C50C-407E-A947-70E740481C1C}">
+                          <a14:useLocalDpi xmlns:a14="http://schemas.microsoft.com/office/drawing/2010/main" val="0"/>
+                        </a:ext>
+                      </a:extLst>
+                    </a:blip>
+                    <a:stretch>
+                      <a:fillRect/>
+                    </a:stretch>
+                  </pic:blipFill>
+                  <pic:spPr>
+                    <a:xfrm>
+                      <a:off x="0" y="0"/>
+                      <a:ext cx="5943600" cy="3962400"/>
+                    </a:xfrm>
+                    <a:prstGeom prst="rect">
+                      <a:avLst/>
+                    </a:prstGeom>
+                  </pic:spPr>
+                </pic:pic>
+              </a:graphicData>
+            </a:graphic>
+          </wp:inline>
+        </w:drawing>
+      </w:r>
+    </w:p>
+    <w:p>
+      <w:pPr>
+        <w:rPr>
+          <w:rFonts w:ascii="Courier New" w:hAnsi="Courier New" w:cs="Courier New"/>
+        </w:rPr>
+      </w:pPr>
+    </w:p>
+    <w:p>
+      <w:pPr>
+        <w:pStyle w:val="Heading1"/>
+      </w:pPr>
+      <w:r>
+        <w:t>GIT repository link</w:t>
+      </w:r>
+    </w:p>
+    <w:p>
+      <w:hyperlink r:id="rId11" w:history="1">
+        <w:r>
+          <w:rPr>
+            <w:rStyle w:val="Hyperlink"/>
+          </w:rPr>
+          <w:t>https://github.com/Ch1T1me/CSC500.git</w:t>
+        </w:r>
+      </w:hyperlink>
+    </w:p>
+    <w:p/>
+    <w:p>
+      <w:pPr>
+        <w:pStyle w:val="Heading1"/>
+      </w:pPr>
+      <w:r>
+        <w:t>Challenges</w:t>
+      </w:r>
+    </w:p>
+    <w:p>
+      <w:r>
+        <w:t xml:space="preserve">During this assignment the challenges I faced were in Part 2. I wasn’t sure if I should you and if statement or not. I tried a plain if statement with “If </w:t>
+      </w:r>
+      <w:r>
+        <w:t>value</w:t>
+      </w:r>
+      <w:r>
+        <w:t xml:space="preserve"> &gt;= 24 </w:t>
+      </w:r>
+      <w:proofErr w:type="gramStart"/>
+      <w:r>
+        <w:t>t</w:t>
+      </w:r>
+      <w:r>
+        <w:t>hen..</w:t>
+      </w:r>
+      <w:proofErr w:type="gramEnd"/>
+      <w:r>
+        <w:t xml:space="preserve">” if greater than or equal to 24 </w:t>
+      </w:r>
+      <w:proofErr w:type="spellStart"/>
+      <w:r>
+        <w:t>hrs</w:t>
+      </w:r>
+      <w:proofErr w:type="spellEnd"/>
+      <w:r>
+        <w:t xml:space="preserve"> then revert back to 0. However, when I ran the </w:t>
+      </w:r>
+      <w:proofErr w:type="gramStart"/>
+      <w:r>
+        <w:t>code</w:t>
+      </w:r>
+      <w:proofErr w:type="gramEnd"/>
+      <w:r>
+        <w:t xml:space="preserve"> it didn’t turn out as I had hoped. </w:t>
+      </w:r>
+    </w:p>
+    <w:p>
+      <w:r>
+        <w:t xml:space="preserve">After thinking about it a bit, I realized I could use the mod. It would calculate the exact number needed without any more hassle. I went back through </w:t>
+      </w:r>
+      <w:proofErr w:type="spellStart"/>
+      <w:r>
+        <w:t>ZyBooks</w:t>
+      </w:r>
+      <w:proofErr w:type="spellEnd"/>
+      <w:r>
+        <w:t xml:space="preserve"> to help with implementing the mod. The Challenge activity Labs for this week ESPECIALLY helped me out.</w:t>
+      </w:r>
+    </w:p>
+    <w:p/>
+    <w:p>
+      <w:pPr>
+        <w:pStyle w:val="Heading1"/>
+      </w:pPr>
+      <w:r>
+        <w:t>References</w:t>
+      </w:r>
+    </w:p>
+    <w:p/>
+    <w:p>
+      <w:proofErr w:type="spellStart"/>
+      <w:r>
+        <w:t>ZyBooks</w:t>
+      </w:r>
+      <w:proofErr w:type="spellEnd"/>
+      <w:r>
+        <w:t>: CSC500: Principles of Programming</w:t>
+      </w:r>
+    </w:p>
     <w:p/>
     <w:sectPr>
       <w:pgSz w:w="12240" w:h="15840"/>
@@ -13,22 +2556,328 @@
 </w:document>
 </file>
 
+<file path=word/numbering.xml><?xml version="1.0" encoding="utf-8"?>
+<w:numbering xmlns:wpc="http://schemas.microsoft.com/office/word/2010/wordprocessingCanvas" xmlns:cx="http://schemas.microsoft.com/office/drawing/2014/chartex" xmlns:cx1="http://schemas.microsoft.com/office/drawing/2015/9/8/chartex" xmlns:cx2="http://schemas.microsoft.com/office/drawing/2015/10/21/chartex" xmlns:cx3="http://schemas.microsoft.com/office/drawing/2016/5/9/chartex" xmlns:cx4="http://schemas.microsoft.com/office/drawing/2016/5/10/chartex" xmlns:cx5="http://schemas.microsoft.com/office/drawing/2016/5/11/chartex" xmlns:cx6="http://schemas.microsoft.com/office/drawing/2016/5/12/chartex" xmlns:cx7="http://schemas.microsoft.com/office/drawing/2016/5/13/chartex" xmlns:cx8="http://schemas.microsoft.com/office/drawing/2016/5/14/chartex" xmlns:mc="http://schemas.openxmlformats.org/markup-compatibility/2006" xmlns:aink="http://schemas.microsoft.com/office/drawing/2016/ink" xmlns:am3d="http://schemas.microsoft.com/office/drawing/2017/model3d" xmlns:o="urn:schemas-microsoft-com:office:office" xmlns:oel="http://schemas.microsoft.com/office/2019/extlst" xmlns:r="http://schemas.openxmlformats.org/officeDocument/2006/relationships" xmlns:m="http://schemas.openxmlformats.org/officeDocument/2006/math" xmlns:v="urn:schemas-microsoft-com:vml" xmlns:wp14="http://schemas.microsoft.com/office/word/2010/wordprocessingDrawing" xmlns:wp="http://schemas.openxmlformats.org/drawingml/2006/wordprocessingDrawing" xmlns:w10="urn:schemas-microsoft-com:office:word" xmlns:w="http://schemas.openxmlformats.org/wordprocessingml/2006/main" xmlns:w14="http://schemas.microsoft.com/office/word/2010/wordml" xmlns:w15="http://schemas.microsoft.com/office/word/2012/wordml" xmlns:w16cex="http://schemas.microsoft.com/office/word/2018/wordml/cex" xmlns:w16cid="http://schemas.microsoft.com/office/word/2016/wordml/cid" xmlns:w16="http://schemas.microsoft.com/office/word/2018/wordml" xmlns:w16du="http://schemas.microsoft.com/office/word/2023/wordml/word16du" xmlns:w16sdtdh="http://schemas.microsoft.com/office/word/2020/wordml/sdtdatahash" xmlns:w16se="http://schemas.microsoft.com/office/word/2015/wordml/symex" xmlns:wpg="http://schemas.microsoft.com/office/word/2010/wordprocessingGroup" xmlns:wpi="http://schemas.microsoft.com/office/word/2010/wordprocessingInk" xmlns:wne="http://schemas.microsoft.com/office/word/2006/wordml" xmlns:wps="http://schemas.microsoft.com/office/word/2010/wordprocessingShape" mc:Ignorable="w14 w15 w16se w16cid w16 w16cex w16sdtdh w16du wp14">
+  <w:abstractNum w:abstractNumId="0" w15:restartNumberingAfterBreak="0">
+    <w:nsid w:val="17CA48C9"/>
+    <w:multiLevelType w:val="multilevel"/>
+    <w:tmpl w:val="39AABC78"/>
+    <w:lvl w:ilvl="0">
+      <w:start w:val="1"/>
+      <w:numFmt w:val="bullet"/>
+      <w:lvlText w:val=""/>
+      <w:lvlJc w:val="left"/>
+      <w:pPr>
+        <w:tabs>
+          <w:tab w:val="num" w:pos="720"/>
+        </w:tabs>
+        <w:ind w:left="720" w:hanging="360"/>
+      </w:pPr>
+      <w:rPr>
+        <w:rFonts w:ascii="Symbol" w:hAnsi="Symbol" w:hint="default"/>
+        <w:sz w:val="20"/>
+      </w:rPr>
+    </w:lvl>
+    <w:lvl w:ilvl="1" w:tentative="1">
+      <w:start w:val="1"/>
+      <w:numFmt w:val="bullet"/>
+      <w:lvlText w:val="o"/>
+      <w:lvlJc w:val="left"/>
+      <w:pPr>
+        <w:tabs>
+          <w:tab w:val="num" w:pos="1440"/>
+        </w:tabs>
+        <w:ind w:left="1440" w:hanging="360"/>
+      </w:pPr>
+      <w:rPr>
+        <w:rFonts w:ascii="Courier New" w:hAnsi="Courier New" w:hint="default"/>
+        <w:sz w:val="20"/>
+      </w:rPr>
+    </w:lvl>
+    <w:lvl w:ilvl="2" w:tentative="1">
+      <w:start w:val="1"/>
+      <w:numFmt w:val="bullet"/>
+      <w:lvlText w:val=""/>
+      <w:lvlJc w:val="left"/>
+      <w:pPr>
+        <w:tabs>
+          <w:tab w:val="num" w:pos="2160"/>
+        </w:tabs>
+        <w:ind w:left="2160" w:hanging="360"/>
+      </w:pPr>
+      <w:rPr>
+        <w:rFonts w:ascii="Wingdings" w:hAnsi="Wingdings" w:hint="default"/>
+        <w:sz w:val="20"/>
+      </w:rPr>
+    </w:lvl>
+    <w:lvl w:ilvl="3" w:tentative="1">
+      <w:start w:val="1"/>
+      <w:numFmt w:val="bullet"/>
+      <w:lvlText w:val=""/>
+      <w:lvlJc w:val="left"/>
+      <w:pPr>
+        <w:tabs>
+          <w:tab w:val="num" w:pos="2880"/>
+        </w:tabs>
+        <w:ind w:left="2880" w:hanging="360"/>
+      </w:pPr>
+      <w:rPr>
+        <w:rFonts w:ascii="Wingdings" w:hAnsi="Wingdings" w:hint="default"/>
+        <w:sz w:val="20"/>
+      </w:rPr>
+    </w:lvl>
+    <w:lvl w:ilvl="4" w:tentative="1">
+      <w:start w:val="1"/>
+      <w:numFmt w:val="bullet"/>
+      <w:lvlText w:val=""/>
+      <w:lvlJc w:val="left"/>
+      <w:pPr>
+        <w:tabs>
+          <w:tab w:val="num" w:pos="3600"/>
+        </w:tabs>
+        <w:ind w:left="3600" w:hanging="360"/>
+      </w:pPr>
+      <w:rPr>
+        <w:rFonts w:ascii="Wingdings" w:hAnsi="Wingdings" w:hint="default"/>
+        <w:sz w:val="20"/>
+      </w:rPr>
+    </w:lvl>
+    <w:lvl w:ilvl="5" w:tentative="1">
+      <w:start w:val="1"/>
+      <w:numFmt w:val="bullet"/>
+      <w:lvlText w:val=""/>
+      <w:lvlJc w:val="left"/>
+      <w:pPr>
+        <w:tabs>
+          <w:tab w:val="num" w:pos="4320"/>
+        </w:tabs>
+        <w:ind w:left="4320" w:hanging="360"/>
+      </w:pPr>
+      <w:rPr>
+        <w:rFonts w:ascii="Wingdings" w:hAnsi="Wingdings" w:hint="default"/>
+        <w:sz w:val="20"/>
+      </w:rPr>
+    </w:lvl>
+    <w:lvl w:ilvl="6" w:tentative="1">
+      <w:start w:val="1"/>
+      <w:numFmt w:val="bullet"/>
+      <w:lvlText w:val=""/>
+      <w:lvlJc w:val="left"/>
+      <w:pPr>
+        <w:tabs>
+          <w:tab w:val="num" w:pos="5040"/>
+        </w:tabs>
+        <w:ind w:left="5040" w:hanging="360"/>
+      </w:pPr>
+      <w:rPr>
+        <w:rFonts w:ascii="Wingdings" w:hAnsi="Wingdings" w:hint="default"/>
+        <w:sz w:val="20"/>
+      </w:rPr>
+    </w:lvl>
+    <w:lvl w:ilvl="7" w:tentative="1">
+      <w:start w:val="1"/>
+      <w:numFmt w:val="bullet"/>
+      <w:lvlText w:val=""/>
+      <w:lvlJc w:val="left"/>
+      <w:pPr>
+        <w:tabs>
+          <w:tab w:val="num" w:pos="5760"/>
+        </w:tabs>
+        <w:ind w:left="5760" w:hanging="360"/>
+      </w:pPr>
+      <w:rPr>
+        <w:rFonts w:ascii="Wingdings" w:hAnsi="Wingdings" w:hint="default"/>
+        <w:sz w:val="20"/>
+      </w:rPr>
+    </w:lvl>
+    <w:lvl w:ilvl="8" w:tentative="1">
+      <w:start w:val="1"/>
+      <w:numFmt w:val="bullet"/>
+      <w:lvlText w:val=""/>
+      <w:lvlJc w:val="left"/>
+      <w:pPr>
+        <w:tabs>
+          <w:tab w:val="num" w:pos="6480"/>
+        </w:tabs>
+        <w:ind w:left="6480" w:hanging="360"/>
+      </w:pPr>
+      <w:rPr>
+        <w:rFonts w:ascii="Wingdings" w:hAnsi="Wingdings" w:hint="default"/>
+        <w:sz w:val="20"/>
+      </w:rPr>
+    </w:lvl>
+  </w:abstractNum>
+  <w:abstractNum w:abstractNumId="1" w15:restartNumberingAfterBreak="0">
+    <w:nsid w:val="3FD178E1"/>
+    <w:multiLevelType w:val="multilevel"/>
+    <w:tmpl w:val="65700E20"/>
+    <w:lvl w:ilvl="0">
+      <w:start w:val="1"/>
+      <w:numFmt w:val="bullet"/>
+      <w:lvlText w:val=""/>
+      <w:lvlJc w:val="left"/>
+      <w:pPr>
+        <w:tabs>
+          <w:tab w:val="num" w:pos="720"/>
+        </w:tabs>
+        <w:ind w:left="720" w:hanging="360"/>
+      </w:pPr>
+      <w:rPr>
+        <w:rFonts w:ascii="Symbol" w:hAnsi="Symbol" w:hint="default"/>
+        <w:sz w:val="20"/>
+      </w:rPr>
+    </w:lvl>
+    <w:lvl w:ilvl="1" w:tentative="1">
+      <w:start w:val="1"/>
+      <w:numFmt w:val="bullet"/>
+      <w:lvlText w:val="o"/>
+      <w:lvlJc w:val="left"/>
+      <w:pPr>
+        <w:tabs>
+          <w:tab w:val="num" w:pos="1440"/>
+        </w:tabs>
+        <w:ind w:left="1440" w:hanging="360"/>
+      </w:pPr>
+      <w:rPr>
+        <w:rFonts w:ascii="Courier New" w:hAnsi="Courier New" w:hint="default"/>
+        <w:sz w:val="20"/>
+      </w:rPr>
+    </w:lvl>
+    <w:lvl w:ilvl="2" w:tentative="1">
+      <w:start w:val="1"/>
+      <w:numFmt w:val="bullet"/>
+      <w:lvlText w:val=""/>
+      <w:lvlJc w:val="left"/>
+      <w:pPr>
+        <w:tabs>
+          <w:tab w:val="num" w:pos="2160"/>
+        </w:tabs>
+        <w:ind w:left="2160" w:hanging="360"/>
+      </w:pPr>
+      <w:rPr>
+        <w:rFonts w:ascii="Wingdings" w:hAnsi="Wingdings" w:hint="default"/>
+        <w:sz w:val="20"/>
+      </w:rPr>
+    </w:lvl>
+    <w:lvl w:ilvl="3" w:tentative="1">
+      <w:start w:val="1"/>
+      <w:numFmt w:val="bullet"/>
+      <w:lvlText w:val=""/>
+      <w:lvlJc w:val="left"/>
+      <w:pPr>
+        <w:tabs>
+          <w:tab w:val="num" w:pos="2880"/>
+        </w:tabs>
+        <w:ind w:left="2880" w:hanging="360"/>
+      </w:pPr>
+      <w:rPr>
+        <w:rFonts w:ascii="Wingdings" w:hAnsi="Wingdings" w:hint="default"/>
+        <w:sz w:val="20"/>
+      </w:rPr>
+    </w:lvl>
+    <w:lvl w:ilvl="4" w:tentative="1">
+      <w:start w:val="1"/>
+      <w:numFmt w:val="bullet"/>
+      <w:lvlText w:val=""/>
+      <w:lvlJc w:val="left"/>
+      <w:pPr>
+        <w:tabs>
+          <w:tab w:val="num" w:pos="3600"/>
+        </w:tabs>
+        <w:ind w:left="3600" w:hanging="360"/>
+      </w:pPr>
+      <w:rPr>
+        <w:rFonts w:ascii="Wingdings" w:hAnsi="Wingdings" w:hint="default"/>
+        <w:sz w:val="20"/>
+      </w:rPr>
+    </w:lvl>
+    <w:lvl w:ilvl="5" w:tentative="1">
+      <w:start w:val="1"/>
+      <w:numFmt w:val="bullet"/>
+      <w:lvlText w:val=""/>
+      <w:lvlJc w:val="left"/>
+      <w:pPr>
+        <w:tabs>
+          <w:tab w:val="num" w:pos="4320"/>
+        </w:tabs>
+        <w:ind w:left="4320" w:hanging="360"/>
+      </w:pPr>
+      <w:rPr>
+        <w:rFonts w:ascii="Wingdings" w:hAnsi="Wingdings" w:hint="default"/>
+        <w:sz w:val="20"/>
+      </w:rPr>
+    </w:lvl>
+    <w:lvl w:ilvl="6" w:tentative="1">
+      <w:start w:val="1"/>
+      <w:numFmt w:val="bullet"/>
+      <w:lvlText w:val=""/>
+      <w:lvlJc w:val="left"/>
+      <w:pPr>
+        <w:tabs>
+          <w:tab w:val="num" w:pos="5040"/>
+        </w:tabs>
+        <w:ind w:left="5040" w:hanging="360"/>
+      </w:pPr>
+      <w:rPr>
+        <w:rFonts w:ascii="Wingdings" w:hAnsi="Wingdings" w:hint="default"/>
+        <w:sz w:val="20"/>
+      </w:rPr>
+    </w:lvl>
+    <w:lvl w:ilvl="7" w:tentative="1">
+      <w:start w:val="1"/>
+      <w:numFmt w:val="bullet"/>
+      <w:lvlText w:val=""/>
+      <w:lvlJc w:val="left"/>
+      <w:pPr>
+        <w:tabs>
+          <w:tab w:val="num" w:pos="5760"/>
+        </w:tabs>
+        <w:ind w:left="5760" w:hanging="360"/>
+      </w:pPr>
+      <w:rPr>
+        <w:rFonts w:ascii="Wingdings" w:hAnsi="Wingdings" w:hint="default"/>
+        <w:sz w:val="20"/>
+      </w:rPr>
+    </w:lvl>
+    <w:lvl w:ilvl="8" w:tentative="1">
+      <w:start w:val="1"/>
+      <w:numFmt w:val="bullet"/>
+      <w:lvlText w:val=""/>
+      <w:lvlJc w:val="left"/>
+      <w:pPr>
+        <w:tabs>
+          <w:tab w:val="num" w:pos="6480"/>
+        </w:tabs>
+        <w:ind w:left="6480" w:hanging="360"/>
+      </w:pPr>
+      <w:rPr>
+        <w:rFonts w:ascii="Wingdings" w:hAnsi="Wingdings" w:hint="default"/>
+        <w:sz w:val="20"/>
+      </w:rPr>
+    </w:lvl>
+  </w:abstractNum>
+  <w:num w:numId="1" w16cid:durableId="1855224181">
+    <w:abstractNumId w:val="0"/>
+  </w:num>
+  <w:num w:numId="2" w16cid:durableId="448671321">
+    <w:abstractNumId w:val="1"/>
+  </w:num>
+</w:numbering>
+</file>
+
 <file path=word/styles.xml><?xml version="1.0" encoding="utf-8"?>
 <w:styles xmlns:mc="http://schemas.openxmlformats.org/markup-compatibility/2006" xmlns:r="http://schemas.openxmlformats.org/officeDocument/2006/relationships" xmlns:w="http://schemas.openxmlformats.org/wordprocessingml/2006/main" xmlns:w14="http://schemas.microsoft.com/office/word/2010/wordml" xmlns:w15="http://schemas.microsoft.com/office/word/2012/wordml" xmlns:w16cex="http://schemas.microsoft.com/office/word/2018/wordml/cex" xmlns:w16cid="http://schemas.microsoft.com/office/word/2016/wordml/cid" xmlns:w16="http://schemas.microsoft.com/office/word/2018/wordml" xmlns:w16du="http://schemas.microsoft.com/office/word/2023/wordml/word16du" xmlns:w16sdtdh="http://schemas.microsoft.com/office/word/2020/wordml/sdtdatahash" xmlns:w16se="http://schemas.microsoft.com/office/word/2015/wordml/symex" mc:Ignorable="w14 w15 w16se w16cid w16 w16cex w16sdtdh w16du">
   <w:docDefaults>
     <w:rPrDefault>
       <w:rPr>
-        <w:rFonts w:asciiTheme="minorHAnsi" w:eastAsiaTheme="minorHAnsi" w:hAnsiTheme="minorHAnsi" w:cstheme="minorBidi"/>
-        <w:kern w:val="2"/>
-        <w:sz w:val="24"/>
-        <w:szCs w:val="24"/>
+        <w:rFonts w:asciiTheme="minorHAnsi" w:eastAsiaTheme="minorEastAsia" w:hAnsiTheme="minorHAnsi" w:cstheme="minorBidi"/>
         <w:lang w:val="en-US" w:eastAsia="en-US" w:bidi="ar-SA"/>
-        <w14:ligatures w14:val="standardContextual"/>
       </w:rPr>
     </w:rPrDefault>
     <w:pPrDefault>
       <w:pPr>
-        <w:spacing w:after="160" w:line="278" w:lineRule="auto"/>
+        <w:spacing w:after="120" w:line="276" w:lineRule="auto"/>
+        <w:jc w:val="both"/>
       </w:pPr>
     </w:pPrDefault>
   </w:docDefaults>
@@ -413,6 +3262,7 @@
   <w:style w:type="paragraph" w:default="1" w:styleId="Normal">
     <w:name w:val="Normal"/>
     <w:qFormat/>
+    <w:rsid w:val="004B1D77"/>
   </w:style>
   <w:style w:type="paragraph" w:styleId="Heading1">
     <w:name w:val="heading 1"/>
@@ -421,18 +3271,17 @@
     <w:link w:val="Heading1Char"/>
     <w:uiPriority w:val="9"/>
     <w:qFormat/>
-    <w:rsid w:val="00DC6B75"/>
+    <w:rsid w:val="004B1D77"/>
     <w:pPr>
-      <w:keepNext/>
-      <w:keepLines/>
-      <w:spacing w:before="360" w:after="80"/>
+      <w:spacing w:before="300" w:after="40"/>
+      <w:jc w:val="left"/>
       <w:outlineLvl w:val="0"/>
     </w:pPr>
     <w:rPr>
-      <w:rFonts w:asciiTheme="majorHAnsi" w:eastAsiaTheme="majorEastAsia" w:hAnsiTheme="majorHAnsi" w:cstheme="majorBidi"/>
-      <w:color w:val="0F4761" w:themeColor="accent1" w:themeShade="BF"/>
-      <w:sz w:val="40"/>
-      <w:szCs w:val="40"/>
+      <w:smallCaps/>
+      <w:spacing w:val="5"/>
+      <w:sz w:val="32"/>
+      <w:szCs w:val="32"/>
     </w:rPr>
   </w:style>
   <w:style w:type="paragraph" w:styleId="Heading2">
@@ -441,21 +3290,19 @@
     <w:next w:val="Normal"/>
     <w:link w:val="Heading2Char"/>
     <w:uiPriority w:val="9"/>
-    <w:semiHidden/>
     <w:unhideWhenUsed/>
     <w:qFormat/>
-    <w:rsid w:val="00DC6B75"/>
+    <w:rsid w:val="004B1D77"/>
     <w:pPr>
-      <w:keepNext/>
-      <w:keepLines/>
-      <w:spacing w:before="160" w:after="80"/>
+      <w:spacing w:after="0"/>
+      <w:jc w:val="left"/>
       <w:outlineLvl w:val="1"/>
     </w:pPr>
     <w:rPr>
-      <w:rFonts w:asciiTheme="majorHAnsi" w:eastAsiaTheme="majorEastAsia" w:hAnsiTheme="majorHAnsi" w:cstheme="majorBidi"/>
-      <w:color w:val="0F4761" w:themeColor="accent1" w:themeShade="BF"/>
-      <w:sz w:val="32"/>
-      <w:szCs w:val="32"/>
+      <w:smallCaps/>
+      <w:spacing w:val="5"/>
+      <w:sz w:val="28"/>
+      <w:szCs w:val="28"/>
     </w:rPr>
   </w:style>
   <w:style w:type="paragraph" w:styleId="Heading3">
@@ -467,18 +3314,17 @@
     <w:semiHidden/>
     <w:unhideWhenUsed/>
     <w:qFormat/>
-    <w:rsid w:val="00DC6B75"/>
+    <w:rsid w:val="004B1D77"/>
     <w:pPr>
-      <w:keepNext/>
-      <w:keepLines/>
-      <w:spacing w:before="160" w:after="80"/>
+      <w:spacing w:after="0"/>
+      <w:jc w:val="left"/>
       <w:outlineLvl w:val="2"/>
     </w:pPr>
     <w:rPr>
-      <w:rFonts w:eastAsiaTheme="majorEastAsia" w:cstheme="majorBidi"/>
-      <w:color w:val="0F4761" w:themeColor="accent1" w:themeShade="BF"/>
-      <w:sz w:val="28"/>
-      <w:szCs w:val="28"/>
+      <w:smallCaps/>
+      <w:spacing w:val="5"/>
+      <w:sz w:val="24"/>
+      <w:szCs w:val="24"/>
     </w:rPr>
   </w:style>
   <w:style w:type="paragraph" w:styleId="Heading4">
@@ -490,18 +3336,19 @@
     <w:semiHidden/>
     <w:unhideWhenUsed/>
     <w:qFormat/>
-    <w:rsid w:val="00DC6B75"/>
+    <w:rsid w:val="004B1D77"/>
     <w:pPr>
-      <w:keepNext/>
-      <w:keepLines/>
-      <w:spacing w:before="80" w:after="40"/>
+      <w:spacing w:after="0"/>
+      <w:jc w:val="left"/>
       <w:outlineLvl w:val="3"/>
     </w:pPr>
     <w:rPr>
-      <w:rFonts w:eastAsiaTheme="majorEastAsia" w:cstheme="majorBidi"/>
       <w:i/>
       <w:iCs/>
-      <w:color w:val="0F4761" w:themeColor="accent1" w:themeShade="BF"/>
+      <w:smallCaps/>
+      <w:spacing w:val="10"/>
+      <w:sz w:val="22"/>
+      <w:szCs w:val="22"/>
     </w:rPr>
   </w:style>
   <w:style w:type="paragraph" w:styleId="Heading5">
@@ -513,16 +3360,18 @@
     <w:semiHidden/>
     <w:unhideWhenUsed/>
     <w:qFormat/>
-    <w:rsid w:val="00DC6B75"/>
+    <w:rsid w:val="004B1D77"/>
     <w:pPr>
-      <w:keepNext/>
-      <w:keepLines/>
-      <w:spacing w:before="80" w:after="40"/>
+      <w:spacing w:after="0"/>
+      <w:jc w:val="left"/>
       <w:outlineLvl w:val="4"/>
     </w:pPr>
     <w:rPr>
-      <w:rFonts w:eastAsiaTheme="majorEastAsia" w:cstheme="majorBidi"/>
-      <w:color w:val="0F4761" w:themeColor="accent1" w:themeShade="BF"/>
+      <w:smallCaps/>
+      <w:color w:val="3A7C22" w:themeColor="accent6" w:themeShade="BF"/>
+      <w:spacing w:val="10"/>
+      <w:sz w:val="22"/>
+      <w:szCs w:val="22"/>
     </w:rPr>
   </w:style>
   <w:style w:type="paragraph" w:styleId="Heading6">
@@ -534,18 +3383,18 @@
     <w:semiHidden/>
     <w:unhideWhenUsed/>
     <w:qFormat/>
-    <w:rsid w:val="00DC6B75"/>
+    <w:rsid w:val="004B1D77"/>
     <w:pPr>
-      <w:keepNext/>
-      <w:keepLines/>
-      <w:spacing w:before="40" w:after="0"/>
+      <w:spacing w:after="0"/>
+      <w:jc w:val="left"/>
       <w:outlineLvl w:val="5"/>
     </w:pPr>
     <w:rPr>
-      <w:rFonts w:eastAsiaTheme="majorEastAsia" w:cstheme="majorBidi"/>
-      <w:i/>
-      <w:iCs/>
-      <w:color w:val="595959" w:themeColor="text1" w:themeTint="A6"/>
+      <w:smallCaps/>
+      <w:color w:val="4EA72E" w:themeColor="accent6"/>
+      <w:spacing w:val="5"/>
+      <w:sz w:val="22"/>
+      <w:szCs w:val="22"/>
     </w:rPr>
   </w:style>
   <w:style w:type="paragraph" w:styleId="Heading7">
@@ -557,16 +3406,18 @@
     <w:semiHidden/>
     <w:unhideWhenUsed/>
     <w:qFormat/>
-    <w:rsid w:val="00DC6B75"/>
+    <w:rsid w:val="004B1D77"/>
     <w:pPr>
-      <w:keepNext/>
-      <w:keepLines/>
-      <w:spacing w:before="40" w:after="0"/>
+      <w:spacing w:after="0"/>
+      <w:jc w:val="left"/>
       <w:outlineLvl w:val="6"/>
     </w:pPr>
     <w:rPr>
-      <w:rFonts w:eastAsiaTheme="majorEastAsia" w:cstheme="majorBidi"/>
-      <w:color w:val="595959" w:themeColor="text1" w:themeTint="A6"/>
+      <w:b/>
+      <w:bCs/>
+      <w:smallCaps/>
+      <w:color w:val="4EA72E" w:themeColor="accent6"/>
+      <w:spacing w:val="10"/>
     </w:rPr>
   </w:style>
   <w:style w:type="paragraph" w:styleId="Heading8">
@@ -578,18 +3429,19 @@
     <w:semiHidden/>
     <w:unhideWhenUsed/>
     <w:qFormat/>
-    <w:rsid w:val="00DC6B75"/>
+    <w:rsid w:val="004B1D77"/>
     <w:pPr>
-      <w:keepNext/>
-      <w:keepLines/>
       <w:spacing w:after="0"/>
+      <w:jc w:val="left"/>
       <w:outlineLvl w:val="7"/>
     </w:pPr>
     <w:rPr>
-      <w:rFonts w:eastAsiaTheme="majorEastAsia" w:cstheme="majorBidi"/>
+      <w:b/>
+      <w:bCs/>
       <w:i/>
       <w:iCs/>
-      <w:color w:val="272727" w:themeColor="text1" w:themeTint="D8"/>
+      <w:smallCaps/>
+      <w:color w:val="3A7C22" w:themeColor="accent6" w:themeShade="BF"/>
     </w:rPr>
   </w:style>
   <w:style w:type="paragraph" w:styleId="Heading9">
@@ -601,16 +3453,19 @@
     <w:semiHidden/>
     <w:unhideWhenUsed/>
     <w:qFormat/>
-    <w:rsid w:val="00DC6B75"/>
+    <w:rsid w:val="004B1D77"/>
     <w:pPr>
-      <w:keepNext/>
-      <w:keepLines/>
       <w:spacing w:after="0"/>
+      <w:jc w:val="left"/>
       <w:outlineLvl w:val="8"/>
     </w:pPr>
     <w:rPr>
-      <w:rFonts w:eastAsiaTheme="majorEastAsia" w:cstheme="majorBidi"/>
-      <w:color w:val="272727" w:themeColor="text1" w:themeTint="D8"/>
+      <w:b/>
+      <w:bCs/>
+      <w:i/>
+      <w:iCs/>
+      <w:smallCaps/>
+      <w:color w:val="275317" w:themeColor="accent6" w:themeShade="80"/>
     </w:rPr>
   </w:style>
   <w:style w:type="character" w:default="1" w:styleId="DefaultParagraphFont">
@@ -645,12 +3500,12 @@
     <w:basedOn w:val="DefaultParagraphFont"/>
     <w:link w:val="Heading1"/>
     <w:uiPriority w:val="9"/>
-    <w:rsid w:val="00DC6B75"/>
+    <w:rsid w:val="004B1D77"/>
     <w:rPr>
-      <w:rFonts w:asciiTheme="majorHAnsi" w:eastAsiaTheme="majorEastAsia" w:hAnsiTheme="majorHAnsi" w:cstheme="majorBidi"/>
-      <w:color w:val="0F4761" w:themeColor="accent1" w:themeShade="BF"/>
-      <w:sz w:val="40"/>
-      <w:szCs w:val="40"/>
+      <w:smallCaps/>
+      <w:spacing w:val="5"/>
+      <w:sz w:val="32"/>
+      <w:szCs w:val="32"/>
     </w:rPr>
   </w:style>
   <w:style w:type="character" w:customStyle="1" w:styleId="Heading2Char">
@@ -658,13 +3513,12 @@
     <w:basedOn w:val="DefaultParagraphFont"/>
     <w:link w:val="Heading2"/>
     <w:uiPriority w:val="9"/>
-    <w:semiHidden/>
-    <w:rsid w:val="00DC6B75"/>
+    <w:rsid w:val="004B1D77"/>
     <w:rPr>
-      <w:rFonts w:asciiTheme="majorHAnsi" w:eastAsiaTheme="majorEastAsia" w:hAnsiTheme="majorHAnsi" w:cstheme="majorBidi"/>
-      <w:color w:val="0F4761" w:themeColor="accent1" w:themeShade="BF"/>
-      <w:sz w:val="32"/>
-      <w:szCs w:val="32"/>
+      <w:smallCaps/>
+      <w:spacing w:val="5"/>
+      <w:sz w:val="28"/>
+      <w:szCs w:val="28"/>
     </w:rPr>
   </w:style>
   <w:style w:type="character" w:customStyle="1" w:styleId="Heading3Char">
@@ -673,12 +3527,12 @@
     <w:link w:val="Heading3"/>
     <w:uiPriority w:val="9"/>
     <w:semiHidden/>
-    <w:rsid w:val="00DC6B75"/>
+    <w:rsid w:val="004B1D77"/>
     <w:rPr>
-      <w:rFonts w:eastAsiaTheme="majorEastAsia" w:cstheme="majorBidi"/>
-      <w:color w:val="0F4761" w:themeColor="accent1" w:themeShade="BF"/>
-      <w:sz w:val="28"/>
-      <w:szCs w:val="28"/>
+      <w:smallCaps/>
+      <w:spacing w:val="5"/>
+      <w:sz w:val="24"/>
+      <w:szCs w:val="24"/>
     </w:rPr>
   </w:style>
   <w:style w:type="character" w:customStyle="1" w:styleId="Heading4Char">
@@ -687,12 +3541,14 @@
     <w:link w:val="Heading4"/>
     <w:uiPriority w:val="9"/>
     <w:semiHidden/>
-    <w:rsid w:val="00DC6B75"/>
+    <w:rsid w:val="004B1D77"/>
     <w:rPr>
-      <w:rFonts w:eastAsiaTheme="majorEastAsia" w:cstheme="majorBidi"/>
       <w:i/>
       <w:iCs/>
-      <w:color w:val="0F4761" w:themeColor="accent1" w:themeShade="BF"/>
+      <w:smallCaps/>
+      <w:spacing w:val="10"/>
+      <w:sz w:val="22"/>
+      <w:szCs w:val="22"/>
     </w:rPr>
   </w:style>
   <w:style w:type="character" w:customStyle="1" w:styleId="Heading5Char">
@@ -701,10 +3557,13 @@
     <w:link w:val="Heading5"/>
     <w:uiPriority w:val="9"/>
     <w:semiHidden/>
-    <w:rsid w:val="00DC6B75"/>
+    <w:rsid w:val="004B1D77"/>
     <w:rPr>
-      <w:rFonts w:eastAsiaTheme="majorEastAsia" w:cstheme="majorBidi"/>
-      <w:color w:val="0F4761" w:themeColor="accent1" w:themeShade="BF"/>
+      <w:smallCaps/>
+      <w:color w:val="3A7C22" w:themeColor="accent6" w:themeShade="BF"/>
+      <w:spacing w:val="10"/>
+      <w:sz w:val="22"/>
+      <w:szCs w:val="22"/>
     </w:rPr>
   </w:style>
   <w:style w:type="character" w:customStyle="1" w:styleId="Heading6Char">
@@ -713,12 +3572,13 @@
     <w:link w:val="Heading6"/>
     <w:uiPriority w:val="9"/>
     <w:semiHidden/>
-    <w:rsid w:val="00DC6B75"/>
+    <w:rsid w:val="004B1D77"/>
     <w:rPr>
-      <w:rFonts w:eastAsiaTheme="majorEastAsia" w:cstheme="majorBidi"/>
-      <w:i/>
-      <w:iCs/>
-      <w:color w:val="595959" w:themeColor="text1" w:themeTint="A6"/>
+      <w:smallCaps/>
+      <w:color w:val="4EA72E" w:themeColor="accent6"/>
+      <w:spacing w:val="5"/>
+      <w:sz w:val="22"/>
+      <w:szCs w:val="22"/>
     </w:rPr>
   </w:style>
   <w:style w:type="character" w:customStyle="1" w:styleId="Heading7Char">
@@ -727,10 +3587,13 @@
     <w:link w:val="Heading7"/>
     <w:uiPriority w:val="9"/>
     <w:semiHidden/>
-    <w:rsid w:val="00DC6B75"/>
+    <w:rsid w:val="004B1D77"/>
     <w:rPr>
-      <w:rFonts w:eastAsiaTheme="majorEastAsia" w:cstheme="majorBidi"/>
-      <w:color w:val="595959" w:themeColor="text1" w:themeTint="A6"/>
+      <w:b/>
+      <w:bCs/>
+      <w:smallCaps/>
+      <w:color w:val="4EA72E" w:themeColor="accent6"/>
+      <w:spacing w:val="10"/>
     </w:rPr>
   </w:style>
   <w:style w:type="character" w:customStyle="1" w:styleId="Heading8Char">
@@ -739,12 +3602,14 @@
     <w:link w:val="Heading8"/>
     <w:uiPriority w:val="9"/>
     <w:semiHidden/>
-    <w:rsid w:val="00DC6B75"/>
+    <w:rsid w:val="004B1D77"/>
     <w:rPr>
-      <w:rFonts w:eastAsiaTheme="majorEastAsia" w:cstheme="majorBidi"/>
+      <w:b/>
+      <w:bCs/>
       <w:i/>
       <w:iCs/>
-      <w:color w:val="272727" w:themeColor="text1" w:themeTint="D8"/>
+      <w:smallCaps/>
+      <w:color w:val="3A7C22" w:themeColor="accent6" w:themeShade="BF"/>
     </w:rPr>
   </w:style>
   <w:style w:type="character" w:customStyle="1" w:styleId="Heading9Char">
@@ -753,10 +3618,14 @@
     <w:link w:val="Heading9"/>
     <w:uiPriority w:val="9"/>
     <w:semiHidden/>
-    <w:rsid w:val="00DC6B75"/>
+    <w:rsid w:val="004B1D77"/>
     <w:rPr>
-      <w:rFonts w:eastAsiaTheme="majorEastAsia" w:cstheme="majorBidi"/>
-      <w:color w:val="272727" w:themeColor="text1" w:themeTint="D8"/>
+      <w:b/>
+      <w:bCs/>
+      <w:i/>
+      <w:iCs/>
+      <w:smallCaps/>
+      <w:color w:val="275317" w:themeColor="accent6" w:themeShade="80"/>
     </w:rPr>
   </w:style>
   <w:style w:type="paragraph" w:styleId="Title">
@@ -766,17 +3635,19 @@
     <w:link w:val="TitleChar"/>
     <w:uiPriority w:val="10"/>
     <w:qFormat/>
-    <w:rsid w:val="00DC6B75"/>
+    <w:rsid w:val="004B1D77"/>
     <w:pPr>
-      <w:spacing w:after="80" w:line="240" w:lineRule="auto"/>
-      <w:contextualSpacing/>
+      <w:pBdr>
+        <w:top w:val="single" w:sz="8" w:space="1" w:color="4EA72E" w:themeColor="accent6"/>
+      </w:pBdr>
+      <w:spacing w:line="240" w:lineRule="auto"/>
+      <w:jc w:val="right"/>
     </w:pPr>
     <w:rPr>
-      <w:rFonts w:asciiTheme="majorHAnsi" w:eastAsiaTheme="majorEastAsia" w:hAnsiTheme="majorHAnsi" w:cstheme="majorBidi"/>
-      <w:spacing w:val="-10"/>
-      <w:kern w:val="28"/>
-      <w:sz w:val="56"/>
-      <w:szCs w:val="56"/>
+      <w:smallCaps/>
+      <w:color w:val="262626" w:themeColor="text1" w:themeTint="D9"/>
+      <w:sz w:val="52"/>
+      <w:szCs w:val="52"/>
     </w:rPr>
   </w:style>
   <w:style w:type="character" w:customStyle="1" w:styleId="TitleChar">
@@ -784,13 +3655,12 @@
     <w:basedOn w:val="DefaultParagraphFont"/>
     <w:link w:val="Title"/>
     <w:uiPriority w:val="10"/>
-    <w:rsid w:val="00DC6B75"/>
+    <w:rsid w:val="004B1D77"/>
     <w:rPr>
-      <w:rFonts w:asciiTheme="majorHAnsi" w:eastAsiaTheme="majorEastAsia" w:hAnsiTheme="majorHAnsi" w:cstheme="majorBidi"/>
-      <w:spacing w:val="-10"/>
-      <w:kern w:val="28"/>
-      <w:sz w:val="56"/>
-      <w:szCs w:val="56"/>
+      <w:smallCaps/>
+      <w:color w:val="262626" w:themeColor="text1" w:themeTint="D9"/>
+      <w:sz w:val="52"/>
+      <w:szCs w:val="52"/>
     </w:rPr>
   </w:style>
   <w:style w:type="paragraph" w:styleId="Subtitle">
@@ -800,18 +3670,13 @@
     <w:link w:val="SubtitleChar"/>
     <w:uiPriority w:val="11"/>
     <w:qFormat/>
-    <w:rsid w:val="00DC6B75"/>
+    <w:rsid w:val="004B1D77"/>
     <w:pPr>
-      <w:numPr>
-        <w:ilvl w:val="1"/>
-      </w:numPr>
+      <w:spacing w:after="720" w:line="240" w:lineRule="auto"/>
+      <w:jc w:val="right"/>
     </w:pPr>
     <w:rPr>
-      <w:rFonts w:eastAsiaTheme="majorEastAsia" w:cstheme="majorBidi"/>
-      <w:color w:val="595959" w:themeColor="text1" w:themeTint="A6"/>
-      <w:spacing w:val="15"/>
-      <w:sz w:val="28"/>
-      <w:szCs w:val="28"/>
+      <w:rFonts w:asciiTheme="majorHAnsi" w:eastAsiaTheme="majorEastAsia" w:hAnsiTheme="majorHAnsi" w:cstheme="majorBidi"/>
     </w:rPr>
   </w:style>
   <w:style w:type="character" w:customStyle="1" w:styleId="SubtitleChar">
@@ -819,13 +3684,9 @@
     <w:basedOn w:val="DefaultParagraphFont"/>
     <w:link w:val="Subtitle"/>
     <w:uiPriority w:val="11"/>
-    <w:rsid w:val="00DC6B75"/>
+    <w:rsid w:val="004B1D77"/>
     <w:rPr>
-      <w:rFonts w:eastAsiaTheme="majorEastAsia" w:cstheme="majorBidi"/>
-      <w:color w:val="595959" w:themeColor="text1" w:themeTint="A6"/>
-      <w:spacing w:val="15"/>
-      <w:sz w:val="28"/>
-      <w:szCs w:val="28"/>
+      <w:rFonts w:asciiTheme="majorHAnsi" w:eastAsiaTheme="majorEastAsia" w:hAnsiTheme="majorHAnsi" w:cstheme="majorBidi"/>
     </w:rPr>
   </w:style>
   <w:style w:type="paragraph" w:styleId="Quote">
@@ -835,15 +3696,10 @@
     <w:link w:val="QuoteChar"/>
     <w:uiPriority w:val="29"/>
     <w:qFormat/>
-    <w:rsid w:val="00DC6B75"/>
-    <w:pPr>
-      <w:spacing w:before="160"/>
-      <w:jc w:val="center"/>
-    </w:pPr>
+    <w:rsid w:val="004B1D77"/>
     <w:rPr>
       <w:i/>
       <w:iCs/>
-      <w:color w:val="404040" w:themeColor="text1" w:themeTint="BF"/>
     </w:rPr>
   </w:style>
   <w:style w:type="character" w:customStyle="1" w:styleId="QuoteChar">
@@ -851,11 +3707,10 @@
     <w:basedOn w:val="DefaultParagraphFont"/>
     <w:link w:val="Quote"/>
     <w:uiPriority w:val="29"/>
-    <w:rsid w:val="00DC6B75"/>
+    <w:rsid w:val="004B1D77"/>
     <w:rPr>
       <w:i/>
       <w:iCs/>
-      <w:color w:val="404040" w:themeColor="text1" w:themeTint="BF"/>
     </w:rPr>
   </w:style>
   <w:style w:type="paragraph" w:styleId="ListParagraph">
@@ -871,14 +3726,16 @@
   </w:style>
   <w:style w:type="character" w:styleId="IntenseEmphasis">
     <w:name w:val="Intense Emphasis"/>
-    <w:basedOn w:val="DefaultParagraphFont"/>
     <w:uiPriority w:val="21"/>
     <w:qFormat/>
-    <w:rsid w:val="00DC6B75"/>
+    <w:rsid w:val="004B1D77"/>
     <w:rPr>
+      <w:b/>
+      <w:bCs/>
       <w:i/>
       <w:iCs/>
-      <w:color w:val="0F4761" w:themeColor="accent1" w:themeShade="BF"/>
+      <w:color w:val="4EA72E" w:themeColor="accent6"/>
+      <w:spacing w:val="10"/>
     </w:rPr>
   </w:style>
   <w:style w:type="paragraph" w:styleId="IntenseQuote">
@@ -888,20 +3745,19 @@
     <w:link w:val="IntenseQuoteChar"/>
     <w:uiPriority w:val="30"/>
     <w:qFormat/>
-    <w:rsid w:val="00DC6B75"/>
+    <w:rsid w:val="004B1D77"/>
     <w:pPr>
       <w:pBdr>
-        <w:top w:val="single" w:sz="4" w:space="10" w:color="0F4761" w:themeColor="accent1" w:themeShade="BF"/>
-        <w:bottom w:val="single" w:sz="4" w:space="10" w:color="0F4761" w:themeColor="accent1" w:themeShade="BF"/>
+        <w:top w:val="single" w:sz="8" w:space="1" w:color="4EA72E" w:themeColor="accent6"/>
       </w:pBdr>
-      <w:spacing w:before="360" w:after="360"/>
-      <w:ind w:left="864" w:right="864"/>
-      <w:jc w:val="center"/>
+      <w:spacing w:before="140" w:after="140"/>
+      <w:ind w:left="1440" w:right="1440"/>
     </w:pPr>
     <w:rPr>
+      <w:b/>
+      <w:bCs/>
       <w:i/>
       <w:iCs/>
-      <w:color w:val="0F4761" w:themeColor="accent1" w:themeShade="BF"/>
     </w:rPr>
   </w:style>
   <w:style w:type="character" w:customStyle="1" w:styleId="IntenseQuoteChar">
@@ -909,26 +3765,166 @@
     <w:basedOn w:val="DefaultParagraphFont"/>
     <w:link w:val="IntenseQuote"/>
     <w:uiPriority w:val="30"/>
-    <w:rsid w:val="00DC6B75"/>
+    <w:rsid w:val="004B1D77"/>
     <w:rPr>
+      <w:b/>
+      <w:bCs/>
       <w:i/>
       <w:iCs/>
-      <w:color w:val="0F4761" w:themeColor="accent1" w:themeShade="BF"/>
     </w:rPr>
   </w:style>
   <w:style w:type="character" w:styleId="IntenseReference">
     <w:name w:val="Intense Reference"/>
-    <w:basedOn w:val="DefaultParagraphFont"/>
     <w:uiPriority w:val="32"/>
     <w:qFormat/>
-    <w:rsid w:val="00DC6B75"/>
+    <w:rsid w:val="004B1D77"/>
     <w:rPr>
       <w:b/>
       <w:bCs/>
       <w:smallCaps/>
-      <w:color w:val="0F4761" w:themeColor="accent1" w:themeShade="BF"/>
       <w:spacing w:val="5"/>
+      <w:sz w:val="22"/>
+      <w:szCs w:val="22"/>
+      <w:u w:val="single"/>
     </w:rPr>
+  </w:style>
+  <w:style w:type="paragraph" w:styleId="Caption">
+    <w:name w:val="caption"/>
+    <w:basedOn w:val="Normal"/>
+    <w:next w:val="Normal"/>
+    <w:uiPriority w:val="35"/>
+    <w:semiHidden/>
+    <w:unhideWhenUsed/>
+    <w:qFormat/>
+    <w:rsid w:val="004B1D77"/>
+    <w:rPr>
+      <w:b/>
+      <w:bCs/>
+      <w:caps/>
+      <w:sz w:val="16"/>
+      <w:szCs w:val="16"/>
+    </w:rPr>
+  </w:style>
+  <w:style w:type="character" w:styleId="Strong">
+    <w:name w:val="Strong"/>
+    <w:uiPriority w:val="22"/>
+    <w:qFormat/>
+    <w:rsid w:val="004B1D77"/>
+    <w:rPr>
+      <w:b/>
+      <w:bCs/>
+      <w:color w:val="4EA72E" w:themeColor="accent6"/>
+    </w:rPr>
+  </w:style>
+  <w:style w:type="character" w:styleId="Emphasis">
+    <w:name w:val="Emphasis"/>
+    <w:uiPriority w:val="20"/>
+    <w:qFormat/>
+    <w:rsid w:val="004B1D77"/>
+    <w:rPr>
+      <w:b/>
+      <w:bCs/>
+      <w:i/>
+      <w:iCs/>
+      <w:spacing w:val="10"/>
+    </w:rPr>
+  </w:style>
+  <w:style w:type="paragraph" w:styleId="NoSpacing">
+    <w:name w:val="No Spacing"/>
+    <w:uiPriority w:val="1"/>
+    <w:qFormat/>
+    <w:rsid w:val="004B1D77"/>
+    <w:pPr>
+      <w:spacing w:after="0" w:line="240" w:lineRule="auto"/>
+    </w:pPr>
+  </w:style>
+  <w:style w:type="character" w:styleId="SubtleEmphasis">
+    <w:name w:val="Subtle Emphasis"/>
+    <w:uiPriority w:val="19"/>
+    <w:qFormat/>
+    <w:rsid w:val="004B1D77"/>
+    <w:rPr>
+      <w:i/>
+      <w:iCs/>
+    </w:rPr>
+  </w:style>
+  <w:style w:type="character" w:styleId="SubtleReference">
+    <w:name w:val="Subtle Reference"/>
+    <w:uiPriority w:val="31"/>
+    <w:qFormat/>
+    <w:rsid w:val="004B1D77"/>
+    <w:rPr>
+      <w:b/>
+      <w:bCs/>
+    </w:rPr>
+  </w:style>
+  <w:style w:type="character" w:styleId="BookTitle">
+    <w:name w:val="Book Title"/>
+    <w:uiPriority w:val="33"/>
+    <w:qFormat/>
+    <w:rsid w:val="004B1D77"/>
+    <w:rPr>
+      <w:rFonts w:asciiTheme="majorHAnsi" w:eastAsiaTheme="majorEastAsia" w:hAnsiTheme="majorHAnsi" w:cstheme="majorBidi"/>
+      <w:i/>
+      <w:iCs/>
+      <w:sz w:val="20"/>
+      <w:szCs w:val="20"/>
+    </w:rPr>
+  </w:style>
+  <w:style w:type="paragraph" w:styleId="TOCHeading">
+    <w:name w:val="TOC Heading"/>
+    <w:basedOn w:val="Heading1"/>
+    <w:next w:val="Normal"/>
+    <w:uiPriority w:val="39"/>
+    <w:semiHidden/>
+    <w:unhideWhenUsed/>
+    <w:qFormat/>
+    <w:rsid w:val="004B1D77"/>
+    <w:pPr>
+      <w:outlineLvl w:val="9"/>
+    </w:pPr>
+  </w:style>
+  <w:style w:type="character" w:styleId="Hyperlink">
+    <w:name w:val="Hyperlink"/>
+    <w:basedOn w:val="DefaultParagraphFont"/>
+    <w:uiPriority w:val="99"/>
+    <w:unhideWhenUsed/>
+    <w:rsid w:val="00D76A42"/>
+    <w:rPr>
+      <w:color w:val="467886" w:themeColor="hyperlink"/>
+      <w:u w:val="single"/>
+    </w:rPr>
+  </w:style>
+  <w:style w:type="character" w:styleId="UnresolvedMention">
+    <w:name w:val="Unresolved Mention"/>
+    <w:basedOn w:val="DefaultParagraphFont"/>
+    <w:uiPriority w:val="99"/>
+    <w:semiHidden/>
+    <w:unhideWhenUsed/>
+    <w:rsid w:val="00D76A42"/>
+    <w:rPr>
+      <w:color w:val="605E5C"/>
+      <w:shd w:val="clear" w:color="auto" w:fill="E1DFDD"/>
+    </w:rPr>
+  </w:style>
+  <w:style w:type="paragraph" w:customStyle="1" w:styleId="bread-crumb">
+    <w:name w:val="bread-crumb"/>
+    <w:basedOn w:val="Normal"/>
+    <w:rsid w:val="00704B74"/>
+    <w:pPr>
+      <w:spacing w:before="100" w:beforeAutospacing="1" w:after="100" w:afterAutospacing="1" w:line="240" w:lineRule="auto"/>
+      <w:jc w:val="left"/>
+    </w:pPr>
+    <w:rPr>
+      <w:rFonts w:ascii="Times New Roman" w:eastAsia="Times New Roman" w:hAnsi="Times New Roman" w:cs="Times New Roman"/>
+      <w:sz w:val="24"/>
+      <w:szCs w:val="24"/>
+    </w:rPr>
+  </w:style>
+  <w:style w:type="character" w:customStyle="1" w:styleId="divider">
+    <w:name w:val="divider"/>
+    <w:basedOn w:val="DefaultParagraphFont"/>
+    <w:rsid w:val="00704B74"/>
   </w:style>
 </w:styles>
 </file>
@@ -974,22 +3970,22 @@
         <a:srgbClr val="96607D"/>
       </a:folHlink>
     </a:clrScheme>
-    <a:fontScheme name="Office">
+    <a:fontScheme name="Arial Black-Arial">
       <a:majorFont>
-        <a:latin typeface="Aptos Display" panose="02110004020202020204"/>
+        <a:latin typeface="Arial Black" panose="020B0A04020102020204"/>
         <a:ea typeface=""/>
         <a:cs typeface=""/>
-        <a:font script="Jpan" typeface="游ゴシック Light"/>
-        <a:font script="Hang" typeface="맑은 고딕"/>
-        <a:font script="Hans" typeface="等线 Light"/>
-        <a:font script="Hant" typeface="新細明體"/>
-        <a:font script="Arab" typeface="Times New Roman"/>
-        <a:font script="Hebr" typeface="Times New Roman"/>
-        <a:font script="Thai" typeface="Angsana New"/>
+        <a:font script="Jpan" typeface="ＭＳ ゴシック"/>
+        <a:font script="Hang" typeface="굴림"/>
+        <a:font script="Hans" typeface="微软雅黑"/>
+        <a:font script="Hant" typeface="微軟正黑體"/>
+        <a:font script="Arab" typeface="Tahoma"/>
+        <a:font script="Hebr" typeface="Tahoma"/>
+        <a:font script="Thai" typeface="FreesiaUPC"/>
         <a:font script="Ethi" typeface="Nyala"/>
         <a:font script="Beng" typeface="Vrinda"/>
         <a:font script="Gujr" typeface="Shruti"/>
-        <a:font script="Khmr" typeface="MoolBoran"/>
+        <a:font script="Khmr" typeface="DaunPenh"/>
         <a:font script="Knda" typeface="Tunga"/>
         <a:font script="Guru" typeface="Raavi"/>
         <a:font script="Cans" typeface="Euphemia"/>
@@ -1006,35 +4002,18 @@
         <a:font script="Laoo" typeface="DokChampa"/>
         <a:font script="Sinh" typeface="Iskoola Pota"/>
         <a:font script="Mong" typeface="Mongolian Baiti"/>
-        <a:font script="Viet" typeface="Times New Roman"/>
+        <a:font script="Viet" typeface="Verdana"/>
         <a:font script="Uigh" typeface="Microsoft Uighur"/>
         <a:font script="Geor" typeface="Sylfaen"/>
-        <a:font script="Armn" typeface="Arial"/>
-        <a:font script="Bugi" typeface="Leelawadee UI"/>
-        <a:font script="Bopo" typeface="Microsoft JhengHei"/>
-        <a:font script="Java" typeface="Javanese Text"/>
-        <a:font script="Lisu" typeface="Segoe UI"/>
-        <a:font script="Mymr" typeface="Myanmar Text"/>
-        <a:font script="Nkoo" typeface="Ebrima"/>
-        <a:font script="Olck" typeface="Nirmala UI"/>
-        <a:font script="Osma" typeface="Ebrima"/>
-        <a:font script="Phag" typeface="Phagspa"/>
-        <a:font script="Syrn" typeface="Estrangelo Edessa"/>
-        <a:font script="Syrj" typeface="Estrangelo Edessa"/>
-        <a:font script="Syre" typeface="Estrangelo Edessa"/>
-        <a:font script="Sora" typeface="Nirmala UI"/>
-        <a:font script="Tale" typeface="Microsoft Tai Le"/>
-        <a:font script="Talu" typeface="Microsoft New Tai Lue"/>
-        <a:font script="Tfng" typeface="Ebrima"/>
       </a:majorFont>
       <a:minorFont>
-        <a:latin typeface="Aptos" panose="02110004020202020204"/>
+        <a:latin typeface="Arial" panose="020B0604020202020204"/>
         <a:ea typeface=""/>
         <a:cs typeface=""/>
-        <a:font script="Jpan" typeface="游明朝"/>
-        <a:font script="Hang" typeface="맑은 고딕"/>
-        <a:font script="Hans" typeface="等线"/>
-        <a:font script="Hant" typeface="新細明體"/>
+        <a:font script="Jpan" typeface="ＭＳ Ｐゴシック"/>
+        <a:font script="Hang" typeface="굴림"/>
+        <a:font script="Hans" typeface="黑体"/>
+        <a:font script="Hant" typeface="微軟正黑體"/>
         <a:font script="Arab" typeface="Arial"/>
         <a:font script="Hebr" typeface="Arial"/>
         <a:font script="Thai" typeface="Cordia New"/>
@@ -1061,23 +4040,6 @@
         <a:font script="Viet" typeface="Arial"/>
         <a:font script="Uigh" typeface="Microsoft Uighur"/>
         <a:font script="Geor" typeface="Sylfaen"/>
-        <a:font script="Armn" typeface="Arial"/>
-        <a:font script="Bugi" typeface="Leelawadee UI"/>
-        <a:font script="Bopo" typeface="Microsoft JhengHei"/>
-        <a:font script="Java" typeface="Javanese Text"/>
-        <a:font script="Lisu" typeface="Segoe UI"/>
-        <a:font script="Mymr" typeface="Myanmar Text"/>
-        <a:font script="Nkoo" typeface="Ebrima"/>
-        <a:font script="Olck" typeface="Nirmala UI"/>
-        <a:font script="Osma" typeface="Ebrima"/>
-        <a:font script="Phag" typeface="Phagspa"/>
-        <a:font script="Syrn" typeface="Estrangelo Edessa"/>
-        <a:font script="Syrj" typeface="Estrangelo Edessa"/>
-        <a:font script="Syre" typeface="Estrangelo Edessa"/>
-        <a:font script="Sora" typeface="Nirmala UI"/>
-        <a:font script="Tale" typeface="Microsoft Tai Le"/>
-        <a:font script="Talu" typeface="Microsoft New Tai Lue"/>
-        <a:font script="Tfng" typeface="Ebrima"/>
       </a:minorFont>
     </a:fontScheme>
     <a:fmtScheme name="Office">

--- a/CSC500 mod 3 CT.docx
+++ b/CSC500 mod 3 CT.docx
@@ -6,22 +6,103 @@
       <w:pPr>
         <w:pStyle w:val="Title"/>
         <w:rPr>
-          <w:sz w:val="110"/>
-          <w:szCs w:val="110"/>
-        </w:rPr>
-      </w:pPr>
-      <w:r>
-        <w:rPr>
-          <w:sz w:val="110"/>
-          <w:szCs w:val="110"/>
+          <w:b/>
+          <w:bCs/>
+          <w:sz w:val="24"/>
+          <w:szCs w:val="24"/>
+        </w:rPr>
+      </w:pPr>
+      <w:r>
+        <w:rPr>
+          <w:b/>
+          <w:bCs/>
+          <w:sz w:val="24"/>
+          <w:szCs w:val="24"/>
         </w:rPr>
         <w:t>Module 3: Critical Thinking Assignment</w:t>
       </w:r>
     </w:p>
     <w:p>
       <w:pPr>
-        <w:spacing w:line="240" w:lineRule="auto"/>
-        <w:jc w:val="left"/>
+        <w:jc w:val="right"/>
+        <w:rPr>
+          <w:rStyle w:val="Emphasis"/>
+          <w:b w:val="0"/>
+          <w:bCs w:val="0"/>
+          <w:sz w:val="24"/>
+          <w:szCs w:val="24"/>
+        </w:rPr>
+      </w:pPr>
+      <w:r>
+        <w:rPr>
+          <w:rStyle w:val="Emphasis"/>
+          <w:b w:val="0"/>
+          <w:bCs w:val="0"/>
+          <w:sz w:val="24"/>
+          <w:szCs w:val="24"/>
+        </w:rPr>
+        <w:t>Chioma Chance</w:t>
+      </w:r>
+    </w:p>
+    <w:p>
+      <w:pPr>
+        <w:jc w:val="right"/>
+        <w:rPr>
+          <w:rStyle w:val="Emphasis"/>
+          <w:b w:val="0"/>
+          <w:bCs w:val="0"/>
+          <w:sz w:val="24"/>
+          <w:szCs w:val="24"/>
+        </w:rPr>
+      </w:pPr>
+      <w:r>
+        <w:rPr>
+          <w:rStyle w:val="Emphasis"/>
+          <w:b w:val="0"/>
+          <w:bCs w:val="0"/>
+          <w:sz w:val="24"/>
+          <w:szCs w:val="24"/>
+        </w:rPr>
+        <w:t>CSC500</w:t>
+      </w:r>
+    </w:p>
+    <w:p>
+      <w:pPr>
+        <w:jc w:val="right"/>
+        <w:rPr>
+          <w:rStyle w:val="Emphasis"/>
+          <w:b w:val="0"/>
+          <w:bCs w:val="0"/>
+          <w:sz w:val="24"/>
+          <w:szCs w:val="24"/>
+        </w:rPr>
+      </w:pPr>
+      <w:r>
+        <w:rPr>
+          <w:rStyle w:val="Emphasis"/>
+          <w:b w:val="0"/>
+          <w:bCs w:val="0"/>
+          <w:sz w:val="24"/>
+          <w:szCs w:val="24"/>
+        </w:rPr>
+        <w:t>06/29/2024</w:t>
+      </w:r>
+    </w:p>
+    <w:p>
+      <w:pPr>
+        <w:jc w:val="right"/>
+        <w:rPr>
+          <w:rStyle w:val="Emphasis"/>
+          <w:b w:val="0"/>
+          <w:bCs w:val="0"/>
+          <w:sz w:val="24"/>
+          <w:szCs w:val="24"/>
+        </w:rPr>
+      </w:pPr>
+    </w:p>
+    <w:p>
+      <w:pPr>
+        <w:jc w:val="right"/>
         <w:rPr>
           <w:rFonts w:cstheme="minorHAnsi"/>
           <w:b/>
@@ -30,75 +111,6 @@
           <w:szCs w:val="24"/>
         </w:rPr>
       </w:pPr>
-    </w:p>
-    <w:p>
-      <w:pPr>
-        <w:spacing w:line="240" w:lineRule="auto"/>
-        <w:jc w:val="left"/>
-        <w:rPr>
-          <w:rFonts w:cstheme="minorHAnsi"/>
-          <w:b/>
-          <w:bCs/>
-          <w:sz w:val="24"/>
-          <w:szCs w:val="24"/>
-        </w:rPr>
-      </w:pPr>
-    </w:p>
-    <w:p>
-      <w:pPr>
-        <w:jc w:val="right"/>
-        <w:rPr>
-          <w:rStyle w:val="Emphasis"/>
-          <w:sz w:val="28"/>
-          <w:szCs w:val="28"/>
-        </w:rPr>
-      </w:pPr>
-      <w:r>
-        <w:rPr>
-          <w:rStyle w:val="Emphasis"/>
-          <w:sz w:val="28"/>
-          <w:szCs w:val="28"/>
-        </w:rPr>
-        <w:t>Chioma Chance</w:t>
-      </w:r>
-    </w:p>
-    <w:p>
-      <w:pPr>
-        <w:jc w:val="right"/>
-        <w:rPr>
-          <w:rStyle w:val="Emphasis"/>
-          <w:sz w:val="28"/>
-          <w:szCs w:val="28"/>
-        </w:rPr>
-      </w:pPr>
-      <w:r>
-        <w:rPr>
-          <w:rStyle w:val="Emphasis"/>
-          <w:sz w:val="28"/>
-          <w:szCs w:val="28"/>
-        </w:rPr>
-        <w:t>CSC500</w:t>
-      </w:r>
-    </w:p>
-    <w:p>
-      <w:pPr>
-        <w:jc w:val="right"/>
-        <w:rPr>
-          <w:rFonts w:cstheme="minorHAnsi"/>
-          <w:b/>
-          <w:bCs/>
-          <w:sz w:val="24"/>
-          <w:szCs w:val="24"/>
-        </w:rPr>
-      </w:pPr>
-      <w:r>
-        <w:rPr>
-          <w:rStyle w:val="Emphasis"/>
-          <w:sz w:val="28"/>
-          <w:szCs w:val="28"/>
-        </w:rPr>
-        <w:t>06/29/2024</w:t>
-      </w:r>
       <w:r>
         <w:rPr>
           <w:rFonts w:cstheme="minorHAnsi"/>
@@ -120,8 +132,8 @@
           <w:i w:val="0"/>
           <w:iCs w:val="0"/>
           <w:spacing w:val="5"/>
-          <w:sz w:val="40"/>
-          <w:szCs w:val="40"/>
+          <w:sz w:val="24"/>
+          <w:szCs w:val="24"/>
         </w:rPr>
       </w:pPr>
       <w:r>
@@ -132,14 +144,21 @@
           <w:i w:val="0"/>
           <w:iCs w:val="0"/>
           <w:spacing w:val="5"/>
-          <w:sz w:val="40"/>
-          <w:szCs w:val="40"/>
+          <w:sz w:val="24"/>
+          <w:szCs w:val="24"/>
         </w:rPr>
         <w:lastRenderedPageBreak/>
         <w:t>Introduction</w:t>
       </w:r>
     </w:p>
-    <w:p/>
+    <w:p>
+      <w:pPr>
+        <w:rPr>
+          <w:sz w:val="24"/>
+          <w:szCs w:val="24"/>
+        </w:rPr>
+      </w:pPr>
+    </w:p>
     <w:p>
       <w:pPr>
         <w:rPr>
@@ -158,18 +177,35 @@
     <w:p>
       <w:pPr>
         <w:pStyle w:val="Heading1"/>
-      </w:pPr>
-      <w:r>
+        <w:rPr>
+          <w:sz w:val="24"/>
+          <w:szCs w:val="24"/>
+        </w:rPr>
+      </w:pPr>
+      <w:r>
+        <w:rPr>
+          <w:sz w:val="24"/>
+          <w:szCs w:val="24"/>
+        </w:rPr>
         <w:t>Part 1: Meal cost calculation</w:t>
       </w:r>
     </w:p>
-    <w:p/>
+    <w:p>
+      <w:pPr>
+        <w:rPr>
+          <w:sz w:val="24"/>
+          <w:szCs w:val="24"/>
+        </w:rPr>
+      </w:pPr>
+    </w:p>
     <w:p>
       <w:pPr>
         <w:rPr>
           <w:rFonts w:ascii="Courier New" w:hAnsi="Courier New" w:cs="Courier New"/>
           <w:b/>
           <w:bCs/>
+          <w:sz w:val="24"/>
+          <w:szCs w:val="24"/>
         </w:rPr>
       </w:pPr>
       <w:r>
@@ -177,265 +213,331 @@
           <w:rFonts w:ascii="Courier New" w:hAnsi="Courier New" w:cs="Courier New"/>
           <w:b/>
           <w:bCs/>
-        </w:rPr>
-        <w:t>Pseudocode</w:t>
-      </w:r>
-      <w:r>
+          <w:sz w:val="24"/>
+          <w:szCs w:val="24"/>
+        </w:rPr>
+        <w:t>Pseudocode:</w:t>
+      </w:r>
+    </w:p>
+    <w:p>
+      <w:pPr>
+        <w:rPr>
+          <w:rFonts w:ascii="Courier New" w:hAnsi="Courier New" w:cs="Courier New"/>
+          <w:sz w:val="24"/>
+          <w:szCs w:val="24"/>
+        </w:rPr>
+      </w:pPr>
+      <w:r>
+        <w:rPr>
+          <w:rFonts w:ascii="Courier New" w:hAnsi="Courier New" w:cs="Courier New"/>
+          <w:sz w:val="24"/>
+          <w:szCs w:val="24"/>
+        </w:rPr>
+        <w:t>START</w:t>
+      </w:r>
+    </w:p>
+    <w:p>
+      <w:pPr>
+        <w:ind w:firstLine="720"/>
+        <w:rPr>
+          <w:rFonts w:ascii="Courier New" w:hAnsi="Courier New" w:cs="Courier New"/>
+          <w:sz w:val="24"/>
+          <w:szCs w:val="24"/>
+        </w:rPr>
+      </w:pPr>
+      <w:r>
+        <w:rPr>
+          <w:rFonts w:ascii="Courier New" w:hAnsi="Courier New" w:cs="Courier New"/>
+          <w:sz w:val="24"/>
+          <w:szCs w:val="24"/>
+        </w:rPr>
+        <w:t xml:space="preserve">PROMPT user to </w:t>
+      </w:r>
+      <w:r>
+        <w:rPr>
+          <w:rFonts w:ascii="Courier New" w:hAnsi="Courier New" w:cs="Courier New"/>
+          <w:sz w:val="24"/>
+          <w:szCs w:val="24"/>
+        </w:rPr>
+        <w:t>input</w:t>
+      </w:r>
+      <w:r>
+        <w:rPr>
+          <w:rFonts w:ascii="Courier New" w:hAnsi="Courier New" w:cs="Courier New"/>
+          <w:sz w:val="24"/>
+          <w:szCs w:val="24"/>
+        </w:rPr>
+        <w:t xml:space="preserve"> the meal price</w:t>
+      </w:r>
+    </w:p>
+    <w:p>
+      <w:pPr>
+        <w:ind w:firstLine="720"/>
+        <w:rPr>
+          <w:rFonts w:ascii="Courier New" w:hAnsi="Courier New" w:cs="Courier New"/>
+          <w:sz w:val="24"/>
+          <w:szCs w:val="24"/>
+        </w:rPr>
+      </w:pPr>
+      <w:r>
+        <w:rPr>
+          <w:rFonts w:ascii="Courier New" w:hAnsi="Courier New" w:cs="Courier New"/>
+          <w:sz w:val="24"/>
+          <w:szCs w:val="24"/>
+        </w:rPr>
+        <w:t xml:space="preserve">STORE the meal price in </w:t>
+      </w:r>
+      <w:proofErr w:type="spellStart"/>
+      <w:r>
+        <w:rPr>
+          <w:rFonts w:ascii="Courier New" w:hAnsi="Courier New" w:cs="Courier New"/>
+          <w:sz w:val="24"/>
+          <w:szCs w:val="24"/>
+        </w:rPr>
+        <w:t>meal_price</w:t>
+      </w:r>
+      <w:proofErr w:type="spellEnd"/>
+    </w:p>
+    <w:p>
+      <w:pPr>
+        <w:rPr>
+          <w:rFonts w:ascii="Courier New" w:hAnsi="Courier New" w:cs="Courier New"/>
+          <w:sz w:val="24"/>
+          <w:szCs w:val="24"/>
+        </w:rPr>
+      </w:pPr>
+      <w:r>
+        <w:rPr>
+          <w:rFonts w:ascii="Courier New" w:hAnsi="Courier New" w:cs="Courier New"/>
+          <w:sz w:val="24"/>
+          <w:szCs w:val="24"/>
+        </w:rPr>
+        <w:tab/>
+      </w:r>
+    </w:p>
+    <w:p>
+      <w:pPr>
+        <w:rPr>
+          <w:rFonts w:ascii="Courier New" w:hAnsi="Courier New" w:cs="Courier New"/>
+          <w:sz w:val="24"/>
+          <w:szCs w:val="24"/>
+        </w:rPr>
+      </w:pPr>
+      <w:r>
+        <w:rPr>
+          <w:rFonts w:ascii="Courier New" w:hAnsi="Courier New" w:cs="Courier New"/>
+          <w:sz w:val="24"/>
+          <w:szCs w:val="24"/>
+        </w:rPr>
+        <w:tab/>
+        <w:t xml:space="preserve">CALCULATE tip as </w:t>
+      </w:r>
+      <w:proofErr w:type="spellStart"/>
+      <w:r>
+        <w:rPr>
+          <w:rFonts w:ascii="Courier New" w:hAnsi="Courier New" w:cs="Courier New"/>
+          <w:sz w:val="24"/>
+          <w:szCs w:val="24"/>
+        </w:rPr>
+        <w:t>meal_price</w:t>
+      </w:r>
+      <w:proofErr w:type="spellEnd"/>
+      <w:r>
+        <w:rPr>
+          <w:rFonts w:ascii="Courier New" w:hAnsi="Courier New" w:cs="Courier New"/>
+          <w:sz w:val="24"/>
+          <w:szCs w:val="24"/>
+        </w:rPr>
+        <w:t xml:space="preserve"> * 0.18</w:t>
+      </w:r>
+    </w:p>
+    <w:p>
+      <w:pPr>
+        <w:rPr>
+          <w:rFonts w:ascii="Courier New" w:hAnsi="Courier New" w:cs="Courier New"/>
+          <w:sz w:val="24"/>
+          <w:szCs w:val="24"/>
+        </w:rPr>
+      </w:pPr>
+      <w:r>
+        <w:rPr>
+          <w:rFonts w:ascii="Courier New" w:hAnsi="Courier New" w:cs="Courier New"/>
+          <w:sz w:val="24"/>
+          <w:szCs w:val="24"/>
+        </w:rPr>
+        <w:tab/>
+        <w:t xml:space="preserve">CALCULATE tax as </w:t>
+      </w:r>
+      <w:proofErr w:type="spellStart"/>
+      <w:r>
+        <w:rPr>
+          <w:rFonts w:ascii="Courier New" w:hAnsi="Courier New" w:cs="Courier New"/>
+          <w:sz w:val="24"/>
+          <w:szCs w:val="24"/>
+        </w:rPr>
+        <w:t>meal_price</w:t>
+      </w:r>
+      <w:proofErr w:type="spellEnd"/>
+      <w:r>
+        <w:rPr>
+          <w:rFonts w:ascii="Courier New" w:hAnsi="Courier New" w:cs="Courier New"/>
+          <w:sz w:val="24"/>
+          <w:szCs w:val="24"/>
+        </w:rPr>
+        <w:t xml:space="preserve"> * 0.07</w:t>
+      </w:r>
+    </w:p>
+    <w:p>
+      <w:pPr>
+        <w:rPr>
+          <w:rFonts w:ascii="Courier New" w:hAnsi="Courier New" w:cs="Courier New"/>
+          <w:sz w:val="24"/>
+          <w:szCs w:val="24"/>
+        </w:rPr>
+      </w:pPr>
+    </w:p>
+    <w:p>
+      <w:pPr>
+        <w:rPr>
+          <w:rFonts w:ascii="Courier New" w:hAnsi="Courier New" w:cs="Courier New"/>
+          <w:sz w:val="24"/>
+          <w:szCs w:val="24"/>
+        </w:rPr>
+      </w:pPr>
+      <w:r>
+        <w:rPr>
+          <w:rFonts w:ascii="Courier New" w:hAnsi="Courier New" w:cs="Courier New"/>
+          <w:sz w:val="24"/>
+          <w:szCs w:val="24"/>
+        </w:rPr>
+        <w:tab/>
+        <w:t xml:space="preserve">CALCULATE </w:t>
+      </w:r>
+      <w:proofErr w:type="spellStart"/>
+      <w:r>
+        <w:rPr>
+          <w:rFonts w:ascii="Courier New" w:hAnsi="Courier New" w:cs="Courier New"/>
+          <w:sz w:val="24"/>
+          <w:szCs w:val="24"/>
+        </w:rPr>
+        <w:t>total_price</w:t>
+      </w:r>
+      <w:proofErr w:type="spellEnd"/>
+      <w:r>
+        <w:rPr>
+          <w:rFonts w:ascii="Courier New" w:hAnsi="Courier New" w:cs="Courier New"/>
+          <w:sz w:val="24"/>
+          <w:szCs w:val="24"/>
+        </w:rPr>
+        <w:t xml:space="preserve"> as </w:t>
+      </w:r>
+      <w:proofErr w:type="spellStart"/>
+      <w:r>
+        <w:rPr>
+          <w:rFonts w:ascii="Courier New" w:hAnsi="Courier New" w:cs="Courier New"/>
+          <w:sz w:val="24"/>
+          <w:szCs w:val="24"/>
+        </w:rPr>
+        <w:t>meal_price</w:t>
+      </w:r>
+      <w:proofErr w:type="spellEnd"/>
+      <w:r>
+        <w:rPr>
+          <w:rFonts w:ascii="Courier New" w:hAnsi="Courier New" w:cs="Courier New"/>
+          <w:sz w:val="24"/>
+          <w:szCs w:val="24"/>
+        </w:rPr>
+        <w:t xml:space="preserve"> + tip + tax</w:t>
+      </w:r>
+    </w:p>
+    <w:p>
+      <w:pPr>
+        <w:rPr>
+          <w:rFonts w:ascii="Courier New" w:hAnsi="Courier New" w:cs="Courier New"/>
+          <w:sz w:val="24"/>
+          <w:szCs w:val="24"/>
+        </w:rPr>
+      </w:pPr>
+    </w:p>
+    <w:p>
+      <w:pPr>
+        <w:rPr>
+          <w:rFonts w:ascii="Courier New" w:hAnsi="Courier New" w:cs="Courier New"/>
+          <w:sz w:val="24"/>
+          <w:szCs w:val="24"/>
+        </w:rPr>
+      </w:pPr>
+      <w:r>
+        <w:rPr>
+          <w:rFonts w:ascii="Courier New" w:hAnsi="Courier New" w:cs="Courier New"/>
+          <w:sz w:val="24"/>
+          <w:szCs w:val="24"/>
+        </w:rPr>
+        <w:tab/>
+        <w:t xml:space="preserve">DISPLAY “The total amount spent at the restaurant was:” followed by </w:t>
+      </w:r>
+      <w:proofErr w:type="spellStart"/>
+      <w:r>
+        <w:rPr>
+          <w:rFonts w:ascii="Courier New" w:hAnsi="Courier New" w:cs="Courier New"/>
+          <w:sz w:val="24"/>
+          <w:szCs w:val="24"/>
+        </w:rPr>
+        <w:t>total_price</w:t>
+      </w:r>
+      <w:proofErr w:type="spellEnd"/>
+      <w:r>
+        <w:rPr>
+          <w:rFonts w:ascii="Courier New" w:hAnsi="Courier New" w:cs="Courier New"/>
+          <w:sz w:val="24"/>
+          <w:szCs w:val="24"/>
+        </w:rPr>
+        <w:t xml:space="preserve"> formatted to two decimal places</w:t>
+      </w:r>
+    </w:p>
+    <w:p>
+      <w:pPr>
+        <w:rPr>
+          <w:rFonts w:ascii="Courier New" w:hAnsi="Courier New" w:cs="Courier New"/>
+          <w:sz w:val="24"/>
+          <w:szCs w:val="24"/>
+        </w:rPr>
+      </w:pPr>
+      <w:r>
+        <w:rPr>
+          <w:rFonts w:ascii="Courier New" w:hAnsi="Courier New" w:cs="Courier New"/>
+          <w:sz w:val="24"/>
+          <w:szCs w:val="24"/>
+        </w:rPr>
+        <w:t>END</w:t>
+      </w:r>
+    </w:p>
+    <w:p>
+      <w:pPr>
+        <w:rPr>
+          <w:rFonts w:ascii="Courier New" w:hAnsi="Courier New" w:cs="Courier New"/>
+          <w:sz w:val="24"/>
+          <w:szCs w:val="24"/>
+        </w:rPr>
+      </w:pPr>
+    </w:p>
+    <w:p>
+      <w:pPr>
         <w:rPr>
           <w:rFonts w:ascii="Courier New" w:hAnsi="Courier New" w:cs="Courier New"/>
           <w:b/>
           <w:bCs/>
-        </w:rPr>
-        <w:t>:</w:t>
-      </w:r>
-    </w:p>
-    <w:p>
-      <w:pPr>
-        <w:rPr>
-          <w:rFonts w:ascii="Courier New" w:hAnsi="Courier New" w:cs="Courier New"/>
-        </w:rPr>
-      </w:pPr>
-      <w:r>
-        <w:rPr>
-          <w:rFonts w:ascii="Courier New" w:hAnsi="Courier New" w:cs="Courier New"/>
-        </w:rPr>
-        <w:t>START</w:t>
-      </w:r>
-    </w:p>
-    <w:p>
-      <w:pPr>
-        <w:ind w:firstLine="720"/>
-        <w:rPr>
-          <w:rFonts w:ascii="Courier New" w:hAnsi="Courier New" w:cs="Courier New"/>
-        </w:rPr>
-      </w:pPr>
-      <w:r>
-        <w:rPr>
-          <w:rFonts w:ascii="Courier New" w:hAnsi="Courier New" w:cs="Courier New"/>
-        </w:rPr>
-        <w:t xml:space="preserve">PROMPT user to </w:t>
-      </w:r>
-      <w:r>
-        <w:rPr>
-          <w:rFonts w:ascii="Courier New" w:hAnsi="Courier New" w:cs="Courier New"/>
-        </w:rPr>
-        <w:t>input</w:t>
-      </w:r>
-      <w:r>
-        <w:rPr>
-          <w:rFonts w:ascii="Courier New" w:hAnsi="Courier New" w:cs="Courier New"/>
-        </w:rPr>
-        <w:t xml:space="preserve"> the meal price</w:t>
-      </w:r>
-    </w:p>
-    <w:p>
-      <w:pPr>
-        <w:ind w:firstLine="720"/>
-        <w:rPr>
-          <w:rFonts w:ascii="Courier New" w:hAnsi="Courier New" w:cs="Courier New"/>
-        </w:rPr>
-      </w:pPr>
-      <w:r>
-        <w:rPr>
-          <w:rFonts w:ascii="Courier New" w:hAnsi="Courier New" w:cs="Courier New"/>
-        </w:rPr>
-        <w:t xml:space="preserve">STORE the meal price in </w:t>
-      </w:r>
-      <w:proofErr w:type="spellStart"/>
-      <w:r>
-        <w:rPr>
-          <w:rFonts w:ascii="Courier New" w:hAnsi="Courier New" w:cs="Courier New"/>
-        </w:rPr>
-        <w:t>meal_price</w:t>
-      </w:r>
-      <w:proofErr w:type="spellEnd"/>
-    </w:p>
-    <w:p>
-      <w:pPr>
-        <w:rPr>
-          <w:rFonts w:ascii="Courier New" w:hAnsi="Courier New" w:cs="Courier New"/>
-        </w:rPr>
-      </w:pPr>
-      <w:r>
-        <w:rPr>
-          <w:rFonts w:ascii="Courier New" w:hAnsi="Courier New" w:cs="Courier New"/>
-        </w:rPr>
-        <w:tab/>
-      </w:r>
-    </w:p>
-    <w:p>
-      <w:pPr>
-        <w:rPr>
-          <w:rFonts w:ascii="Courier New" w:hAnsi="Courier New" w:cs="Courier New"/>
-        </w:rPr>
-      </w:pPr>
-      <w:r>
-        <w:rPr>
-          <w:rFonts w:ascii="Courier New" w:hAnsi="Courier New" w:cs="Courier New"/>
-        </w:rPr>
-        <w:tab/>
-        <w:t xml:space="preserve">CALCULATE tip as </w:t>
-      </w:r>
-      <w:proofErr w:type="spellStart"/>
-      <w:r>
-        <w:rPr>
-          <w:rFonts w:ascii="Courier New" w:hAnsi="Courier New" w:cs="Courier New"/>
-        </w:rPr>
-        <w:t>meal_price</w:t>
-      </w:r>
-      <w:proofErr w:type="spellEnd"/>
-      <w:r>
-        <w:rPr>
-          <w:rFonts w:ascii="Courier New" w:hAnsi="Courier New" w:cs="Courier New"/>
-        </w:rPr>
-        <w:t xml:space="preserve"> * 0.18</w:t>
-      </w:r>
-    </w:p>
-    <w:p>
-      <w:pPr>
-        <w:rPr>
-          <w:rFonts w:ascii="Courier New" w:hAnsi="Courier New" w:cs="Courier New"/>
-        </w:rPr>
-      </w:pPr>
-      <w:r>
-        <w:rPr>
-          <w:rFonts w:ascii="Courier New" w:hAnsi="Courier New" w:cs="Courier New"/>
-        </w:rPr>
-        <w:tab/>
-        <w:t xml:space="preserve">CALCULATE tax as </w:t>
-      </w:r>
-      <w:proofErr w:type="spellStart"/>
-      <w:r>
-        <w:rPr>
-          <w:rFonts w:ascii="Courier New" w:hAnsi="Courier New" w:cs="Courier New"/>
-        </w:rPr>
-        <w:t>meal_price</w:t>
-      </w:r>
-      <w:proofErr w:type="spellEnd"/>
-      <w:r>
-        <w:rPr>
-          <w:rFonts w:ascii="Courier New" w:hAnsi="Courier New" w:cs="Courier New"/>
-        </w:rPr>
-        <w:t xml:space="preserve"> * 0.07</w:t>
-      </w:r>
-    </w:p>
-    <w:p>
-      <w:pPr>
-        <w:rPr>
-          <w:rFonts w:ascii="Courier New" w:hAnsi="Courier New" w:cs="Courier New"/>
-        </w:rPr>
-      </w:pPr>
-    </w:p>
-    <w:p>
-      <w:pPr>
-        <w:rPr>
-          <w:rFonts w:ascii="Courier New" w:hAnsi="Courier New" w:cs="Courier New"/>
-        </w:rPr>
-      </w:pPr>
-      <w:r>
-        <w:rPr>
-          <w:rFonts w:ascii="Courier New" w:hAnsi="Courier New" w:cs="Courier New"/>
-        </w:rPr>
-        <w:tab/>
-        <w:t xml:space="preserve">CALCULATE </w:t>
-      </w:r>
-      <w:proofErr w:type="spellStart"/>
-      <w:r>
-        <w:rPr>
-          <w:rFonts w:ascii="Courier New" w:hAnsi="Courier New" w:cs="Courier New"/>
-        </w:rPr>
-        <w:t>total_price</w:t>
-      </w:r>
-      <w:proofErr w:type="spellEnd"/>
-      <w:r>
-        <w:rPr>
-          <w:rFonts w:ascii="Courier New" w:hAnsi="Courier New" w:cs="Courier New"/>
-        </w:rPr>
-        <w:t xml:space="preserve"> as </w:t>
-      </w:r>
-      <w:proofErr w:type="spellStart"/>
-      <w:r>
-        <w:rPr>
-          <w:rFonts w:ascii="Courier New" w:hAnsi="Courier New" w:cs="Courier New"/>
-        </w:rPr>
-        <w:t>meal_price</w:t>
-      </w:r>
-      <w:proofErr w:type="spellEnd"/>
-      <w:r>
-        <w:rPr>
-          <w:rFonts w:ascii="Courier New" w:hAnsi="Courier New" w:cs="Courier New"/>
-        </w:rPr>
-        <w:t xml:space="preserve"> + tip + tax</w:t>
-      </w:r>
-    </w:p>
-    <w:p>
-      <w:pPr>
-        <w:rPr>
-          <w:rFonts w:ascii="Courier New" w:hAnsi="Courier New" w:cs="Courier New"/>
-        </w:rPr>
-      </w:pPr>
-    </w:p>
-    <w:p>
-      <w:pPr>
-        <w:rPr>
-          <w:rFonts w:ascii="Courier New" w:hAnsi="Courier New" w:cs="Courier New"/>
-        </w:rPr>
-      </w:pPr>
-      <w:r>
-        <w:rPr>
-          <w:rFonts w:ascii="Courier New" w:hAnsi="Courier New" w:cs="Courier New"/>
-        </w:rPr>
-        <w:tab/>
-        <w:t xml:space="preserve">DISPLAY “The total amount spent at the restaurant was:” followed by </w:t>
-      </w:r>
-      <w:proofErr w:type="spellStart"/>
-      <w:r>
-        <w:rPr>
-          <w:rFonts w:ascii="Courier New" w:hAnsi="Courier New" w:cs="Courier New"/>
-        </w:rPr>
-        <w:t>total_price</w:t>
-      </w:r>
-      <w:proofErr w:type="spellEnd"/>
-      <w:r>
-        <w:rPr>
-          <w:rFonts w:ascii="Courier New" w:hAnsi="Courier New" w:cs="Courier New"/>
-        </w:rPr>
-        <w:t xml:space="preserve"> formatted to two decimal places</w:t>
-      </w:r>
-    </w:p>
-    <w:p>
-      <w:pPr>
-        <w:rPr>
-          <w:rFonts w:ascii="Courier New" w:hAnsi="Courier New" w:cs="Courier New"/>
-        </w:rPr>
-      </w:pPr>
-      <w:r>
-        <w:rPr>
-          <w:rFonts w:ascii="Courier New" w:hAnsi="Courier New" w:cs="Courier New"/>
-        </w:rPr>
-        <w:t>END</w:t>
-      </w:r>
-    </w:p>
-    <w:p>
-      <w:pPr>
-        <w:rPr>
-          <w:rFonts w:ascii="Courier New" w:hAnsi="Courier New" w:cs="Courier New"/>
-        </w:rPr>
-      </w:pPr>
-    </w:p>
-    <w:p>
-      <w:pPr>
+          <w:sz w:val="24"/>
+          <w:szCs w:val="24"/>
+        </w:rPr>
+      </w:pPr>
+      <w:r>
         <w:rPr>
           <w:rFonts w:ascii="Courier New" w:hAnsi="Courier New" w:cs="Courier New"/>
           <w:b/>
           <w:bCs/>
-        </w:rPr>
-      </w:pPr>
-      <w:r>
-        <w:rPr>
-          <w:rFonts w:ascii="Courier New" w:hAnsi="Courier New" w:cs="Courier New"/>
-          <w:b/>
-          <w:bCs/>
+          <w:sz w:val="24"/>
+          <w:szCs w:val="24"/>
         </w:rPr>
         <w:t>Source code:</w:t>
       </w:r>
@@ -448,16 +550,16 @@
         <w:rPr>
           <w:rFonts w:ascii="Consolas" w:eastAsia="Times New Roman" w:hAnsi="Consolas" w:cs="Times New Roman"/>
           <w:color w:val="CCCCCC"/>
-          <w:sz w:val="21"/>
-          <w:szCs w:val="21"/>
+          <w:sz w:val="24"/>
+          <w:szCs w:val="24"/>
         </w:rPr>
       </w:pPr>
       <w:r>
         <w:rPr>
           <w:rFonts w:ascii="Consolas" w:eastAsia="Times New Roman" w:hAnsi="Consolas" w:cs="Times New Roman"/>
           <w:color w:val="6A9955"/>
-          <w:sz w:val="21"/>
-          <w:szCs w:val="21"/>
+          <w:sz w:val="24"/>
+          <w:szCs w:val="24"/>
         </w:rPr>
         <w:t xml:space="preserve"># total price of food at </w:t>
       </w:r>
@@ -466,8 +568,8 @@
         <w:rPr>
           <w:rFonts w:ascii="Consolas" w:eastAsia="Times New Roman" w:hAnsi="Consolas" w:cs="Times New Roman"/>
           <w:color w:val="6A9955"/>
-          <w:sz w:val="21"/>
-          <w:szCs w:val="21"/>
+          <w:sz w:val="24"/>
+          <w:szCs w:val="24"/>
         </w:rPr>
         <w:t>resturant</w:t>
       </w:r>
@@ -481,8 +583,8 @@
         <w:rPr>
           <w:rFonts w:ascii="Consolas" w:eastAsia="Times New Roman" w:hAnsi="Consolas" w:cs="Times New Roman"/>
           <w:color w:val="CCCCCC"/>
-          <w:sz w:val="21"/>
-          <w:szCs w:val="21"/>
+          <w:sz w:val="24"/>
+          <w:szCs w:val="24"/>
         </w:rPr>
       </w:pPr>
       <w:proofErr w:type="spellStart"/>
@@ -490,8 +592,8 @@
         <w:rPr>
           <w:rFonts w:ascii="Consolas" w:eastAsia="Times New Roman" w:hAnsi="Consolas" w:cs="Times New Roman"/>
           <w:color w:val="9CDCFE"/>
-          <w:sz w:val="21"/>
-          <w:szCs w:val="21"/>
+          <w:sz w:val="24"/>
+          <w:szCs w:val="24"/>
         </w:rPr>
         <w:t>meal_price</w:t>
       </w:r>
@@ -500,8 +602,8 @@
         <w:rPr>
           <w:rFonts w:ascii="Consolas" w:eastAsia="Times New Roman" w:hAnsi="Consolas" w:cs="Times New Roman"/>
           <w:color w:val="CCCCCC"/>
-          <w:sz w:val="21"/>
-          <w:szCs w:val="21"/>
+          <w:sz w:val="24"/>
+          <w:szCs w:val="24"/>
         </w:rPr>
         <w:t xml:space="preserve"> </w:t>
       </w:r>
@@ -509,8 +611,8 @@
         <w:rPr>
           <w:rFonts w:ascii="Consolas" w:eastAsia="Times New Roman" w:hAnsi="Consolas" w:cs="Times New Roman"/>
           <w:color w:val="D4D4D4"/>
-          <w:sz w:val="21"/>
-          <w:szCs w:val="21"/>
+          <w:sz w:val="24"/>
+          <w:szCs w:val="24"/>
         </w:rPr>
         <w:t>=</w:t>
       </w:r>
@@ -518,8 +620,8 @@
         <w:rPr>
           <w:rFonts w:ascii="Consolas" w:eastAsia="Times New Roman" w:hAnsi="Consolas" w:cs="Times New Roman"/>
           <w:color w:val="CCCCCC"/>
-          <w:sz w:val="21"/>
-          <w:szCs w:val="21"/>
+          <w:sz w:val="24"/>
+          <w:szCs w:val="24"/>
         </w:rPr>
         <w:t xml:space="preserve"> </w:t>
       </w:r>
@@ -528,8 +630,8 @@
         <w:rPr>
           <w:rFonts w:ascii="Consolas" w:eastAsia="Times New Roman" w:hAnsi="Consolas" w:cs="Times New Roman"/>
           <w:color w:val="4EC9B0"/>
-          <w:sz w:val="21"/>
-          <w:szCs w:val="21"/>
+          <w:sz w:val="24"/>
+          <w:szCs w:val="24"/>
         </w:rPr>
         <w:t>int</w:t>
       </w:r>
@@ -537,8 +639,8 @@
         <w:rPr>
           <w:rFonts w:ascii="Consolas" w:eastAsia="Times New Roman" w:hAnsi="Consolas" w:cs="Times New Roman"/>
           <w:color w:val="CCCCCC"/>
-          <w:sz w:val="21"/>
-          <w:szCs w:val="21"/>
+          <w:sz w:val="24"/>
+          <w:szCs w:val="24"/>
         </w:rPr>
         <w:t>(</w:t>
       </w:r>
@@ -547,8 +649,8 @@
         <w:rPr>
           <w:rFonts w:ascii="Consolas" w:eastAsia="Times New Roman" w:hAnsi="Consolas" w:cs="Times New Roman"/>
           <w:color w:val="DCDCAA"/>
-          <w:sz w:val="21"/>
-          <w:szCs w:val="21"/>
+          <w:sz w:val="24"/>
+          <w:szCs w:val="24"/>
         </w:rPr>
         <w:t>input</w:t>
       </w:r>
@@ -556,8 +658,8 @@
         <w:rPr>
           <w:rFonts w:ascii="Consolas" w:eastAsia="Times New Roman" w:hAnsi="Consolas" w:cs="Times New Roman"/>
           <w:color w:val="CCCCCC"/>
-          <w:sz w:val="21"/>
-          <w:szCs w:val="21"/>
+          <w:sz w:val="24"/>
+          <w:szCs w:val="24"/>
         </w:rPr>
         <w:t>(</w:t>
       </w:r>
@@ -565,8 +667,8 @@
         <w:rPr>
           <w:rFonts w:ascii="Consolas" w:eastAsia="Times New Roman" w:hAnsi="Consolas" w:cs="Times New Roman"/>
           <w:color w:val="CE9178"/>
-          <w:sz w:val="21"/>
-          <w:szCs w:val="21"/>
+          <w:sz w:val="24"/>
+          <w:szCs w:val="24"/>
         </w:rPr>
         <w:t>'Enter charged amount:</w:t>
       </w:r>
@@ -574,8 +676,8 @@
         <w:rPr>
           <w:rFonts w:ascii="Consolas" w:eastAsia="Times New Roman" w:hAnsi="Consolas" w:cs="Times New Roman"/>
           <w:color w:val="D7BA7D"/>
-          <w:sz w:val="21"/>
-          <w:szCs w:val="21"/>
+          <w:sz w:val="24"/>
+          <w:szCs w:val="24"/>
         </w:rPr>
         <w:t>\n</w:t>
       </w:r>
@@ -583,8 +685,8 @@
         <w:rPr>
           <w:rFonts w:ascii="Consolas" w:eastAsia="Times New Roman" w:hAnsi="Consolas" w:cs="Times New Roman"/>
           <w:color w:val="CE9178"/>
-          <w:sz w:val="21"/>
-          <w:szCs w:val="21"/>
+          <w:sz w:val="24"/>
+          <w:szCs w:val="24"/>
         </w:rPr>
         <w:t>'</w:t>
       </w:r>
@@ -592,8 +694,8 @@
         <w:rPr>
           <w:rFonts w:ascii="Consolas" w:eastAsia="Times New Roman" w:hAnsi="Consolas" w:cs="Times New Roman"/>
           <w:color w:val="CCCCCC"/>
-          <w:sz w:val="21"/>
-          <w:szCs w:val="21"/>
+          <w:sz w:val="24"/>
+          <w:szCs w:val="24"/>
         </w:rPr>
         <w:t>))</w:t>
       </w:r>
@@ -606,8 +708,8 @@
         <w:rPr>
           <w:rFonts w:ascii="Consolas" w:eastAsia="Times New Roman" w:hAnsi="Consolas" w:cs="Times New Roman"/>
           <w:color w:val="CCCCCC"/>
-          <w:sz w:val="21"/>
-          <w:szCs w:val="21"/>
+          <w:sz w:val="24"/>
+          <w:szCs w:val="24"/>
         </w:rPr>
       </w:pPr>
     </w:p>
@@ -619,16 +721,16 @@
         <w:rPr>
           <w:rFonts w:ascii="Consolas" w:eastAsia="Times New Roman" w:hAnsi="Consolas" w:cs="Times New Roman"/>
           <w:color w:val="CCCCCC"/>
-          <w:sz w:val="21"/>
-          <w:szCs w:val="21"/>
+          <w:sz w:val="24"/>
+          <w:szCs w:val="24"/>
         </w:rPr>
       </w:pPr>
       <w:r>
         <w:rPr>
           <w:rFonts w:ascii="Consolas" w:eastAsia="Times New Roman" w:hAnsi="Consolas" w:cs="Times New Roman"/>
           <w:color w:val="6A9955"/>
-          <w:sz w:val="21"/>
-          <w:szCs w:val="21"/>
+          <w:sz w:val="24"/>
+          <w:szCs w:val="24"/>
         </w:rPr>
         <w:t># calculations</w:t>
       </w:r>
@@ -641,16 +743,16 @@
         <w:rPr>
           <w:rFonts w:ascii="Consolas" w:eastAsia="Times New Roman" w:hAnsi="Consolas" w:cs="Times New Roman"/>
           <w:color w:val="CCCCCC"/>
-          <w:sz w:val="21"/>
-          <w:szCs w:val="21"/>
+          <w:sz w:val="24"/>
+          <w:szCs w:val="24"/>
         </w:rPr>
       </w:pPr>
       <w:r>
         <w:rPr>
           <w:rFonts w:ascii="Consolas" w:eastAsia="Times New Roman" w:hAnsi="Consolas" w:cs="Times New Roman"/>
           <w:color w:val="9CDCFE"/>
-          <w:sz w:val="21"/>
-          <w:szCs w:val="21"/>
+          <w:sz w:val="24"/>
+          <w:szCs w:val="24"/>
         </w:rPr>
         <w:t>tip</w:t>
       </w:r>
@@ -658,8 +760,8 @@
         <w:rPr>
           <w:rFonts w:ascii="Consolas" w:eastAsia="Times New Roman" w:hAnsi="Consolas" w:cs="Times New Roman"/>
           <w:color w:val="CCCCCC"/>
-          <w:sz w:val="21"/>
-          <w:szCs w:val="21"/>
+          <w:sz w:val="24"/>
+          <w:szCs w:val="24"/>
         </w:rPr>
         <w:t xml:space="preserve"> </w:t>
       </w:r>
@@ -667,8 +769,8 @@
         <w:rPr>
           <w:rFonts w:ascii="Consolas" w:eastAsia="Times New Roman" w:hAnsi="Consolas" w:cs="Times New Roman"/>
           <w:color w:val="D4D4D4"/>
-          <w:sz w:val="21"/>
-          <w:szCs w:val="21"/>
+          <w:sz w:val="24"/>
+          <w:szCs w:val="24"/>
         </w:rPr>
         <w:t>=</w:t>
       </w:r>
@@ -676,8 +778,8 @@
         <w:rPr>
           <w:rFonts w:ascii="Consolas" w:eastAsia="Times New Roman" w:hAnsi="Consolas" w:cs="Times New Roman"/>
           <w:color w:val="CCCCCC"/>
-          <w:sz w:val="21"/>
-          <w:szCs w:val="21"/>
+          <w:sz w:val="24"/>
+          <w:szCs w:val="24"/>
         </w:rPr>
         <w:t xml:space="preserve"> </w:t>
       </w:r>
@@ -686,8 +788,8 @@
         <w:rPr>
           <w:rFonts w:ascii="Consolas" w:eastAsia="Times New Roman" w:hAnsi="Consolas" w:cs="Times New Roman"/>
           <w:color w:val="9CDCFE"/>
-          <w:sz w:val="21"/>
-          <w:szCs w:val="21"/>
+          <w:sz w:val="24"/>
+          <w:szCs w:val="24"/>
         </w:rPr>
         <w:t>meal_price</w:t>
       </w:r>
@@ -696,8 +798,8 @@
         <w:rPr>
           <w:rFonts w:ascii="Consolas" w:eastAsia="Times New Roman" w:hAnsi="Consolas" w:cs="Times New Roman"/>
           <w:color w:val="CCCCCC"/>
-          <w:sz w:val="21"/>
-          <w:szCs w:val="21"/>
+          <w:sz w:val="24"/>
+          <w:szCs w:val="24"/>
         </w:rPr>
         <w:t xml:space="preserve"> </w:t>
       </w:r>
@@ -705,8 +807,8 @@
         <w:rPr>
           <w:rFonts w:ascii="Consolas" w:eastAsia="Times New Roman" w:hAnsi="Consolas" w:cs="Times New Roman"/>
           <w:color w:val="D4D4D4"/>
-          <w:sz w:val="21"/>
-          <w:szCs w:val="21"/>
+          <w:sz w:val="24"/>
+          <w:szCs w:val="24"/>
         </w:rPr>
         <w:t>*</w:t>
       </w:r>
@@ -714,8 +816,8 @@
         <w:rPr>
           <w:rFonts w:ascii="Consolas" w:eastAsia="Times New Roman" w:hAnsi="Consolas" w:cs="Times New Roman"/>
           <w:color w:val="CCCCCC"/>
-          <w:sz w:val="21"/>
-          <w:szCs w:val="21"/>
+          <w:sz w:val="24"/>
+          <w:szCs w:val="24"/>
         </w:rPr>
         <w:t xml:space="preserve"> </w:t>
       </w:r>
@@ -723,8 +825,8 @@
         <w:rPr>
           <w:rFonts w:ascii="Consolas" w:eastAsia="Times New Roman" w:hAnsi="Consolas" w:cs="Times New Roman"/>
           <w:color w:val="B5CEA8"/>
-          <w:sz w:val="21"/>
-          <w:szCs w:val="21"/>
+          <w:sz w:val="24"/>
+          <w:szCs w:val="24"/>
         </w:rPr>
         <w:t>0.18</w:t>
       </w:r>
@@ -737,16 +839,16 @@
         <w:rPr>
           <w:rFonts w:ascii="Consolas" w:eastAsia="Times New Roman" w:hAnsi="Consolas" w:cs="Times New Roman"/>
           <w:color w:val="CCCCCC"/>
-          <w:sz w:val="21"/>
-          <w:szCs w:val="21"/>
+          <w:sz w:val="24"/>
+          <w:szCs w:val="24"/>
         </w:rPr>
       </w:pPr>
       <w:r>
         <w:rPr>
           <w:rFonts w:ascii="Consolas" w:eastAsia="Times New Roman" w:hAnsi="Consolas" w:cs="Times New Roman"/>
           <w:color w:val="9CDCFE"/>
-          <w:sz w:val="21"/>
-          <w:szCs w:val="21"/>
+          <w:sz w:val="24"/>
+          <w:szCs w:val="24"/>
         </w:rPr>
         <w:t>tax</w:t>
       </w:r>
@@ -754,8 +856,8 @@
         <w:rPr>
           <w:rFonts w:ascii="Consolas" w:eastAsia="Times New Roman" w:hAnsi="Consolas" w:cs="Times New Roman"/>
           <w:color w:val="CCCCCC"/>
-          <w:sz w:val="21"/>
-          <w:szCs w:val="21"/>
+          <w:sz w:val="24"/>
+          <w:szCs w:val="24"/>
         </w:rPr>
         <w:t xml:space="preserve"> </w:t>
       </w:r>
@@ -763,8 +865,8 @@
         <w:rPr>
           <w:rFonts w:ascii="Consolas" w:eastAsia="Times New Roman" w:hAnsi="Consolas" w:cs="Times New Roman"/>
           <w:color w:val="D4D4D4"/>
-          <w:sz w:val="21"/>
-          <w:szCs w:val="21"/>
+          <w:sz w:val="24"/>
+          <w:szCs w:val="24"/>
         </w:rPr>
         <w:t>=</w:t>
       </w:r>
@@ -772,8 +874,8 @@
         <w:rPr>
           <w:rFonts w:ascii="Consolas" w:eastAsia="Times New Roman" w:hAnsi="Consolas" w:cs="Times New Roman"/>
           <w:color w:val="CCCCCC"/>
-          <w:sz w:val="21"/>
-          <w:szCs w:val="21"/>
+          <w:sz w:val="24"/>
+          <w:szCs w:val="24"/>
         </w:rPr>
         <w:t xml:space="preserve"> </w:t>
       </w:r>
@@ -782,8 +884,8 @@
         <w:rPr>
           <w:rFonts w:ascii="Consolas" w:eastAsia="Times New Roman" w:hAnsi="Consolas" w:cs="Times New Roman"/>
           <w:color w:val="9CDCFE"/>
-          <w:sz w:val="21"/>
-          <w:szCs w:val="21"/>
+          <w:sz w:val="24"/>
+          <w:szCs w:val="24"/>
         </w:rPr>
         <w:t>meal_price</w:t>
       </w:r>
@@ -792,8 +894,8 @@
         <w:rPr>
           <w:rFonts w:ascii="Consolas" w:eastAsia="Times New Roman" w:hAnsi="Consolas" w:cs="Times New Roman"/>
           <w:color w:val="CCCCCC"/>
-          <w:sz w:val="21"/>
-          <w:szCs w:val="21"/>
+          <w:sz w:val="24"/>
+          <w:szCs w:val="24"/>
         </w:rPr>
         <w:t xml:space="preserve"> </w:t>
       </w:r>
@@ -801,8 +903,8 @@
         <w:rPr>
           <w:rFonts w:ascii="Consolas" w:eastAsia="Times New Roman" w:hAnsi="Consolas" w:cs="Times New Roman"/>
           <w:color w:val="D4D4D4"/>
-          <w:sz w:val="21"/>
-          <w:szCs w:val="21"/>
+          <w:sz w:val="24"/>
+          <w:szCs w:val="24"/>
         </w:rPr>
         <w:t>*</w:t>
       </w:r>
@@ -810,8 +912,8 @@
         <w:rPr>
           <w:rFonts w:ascii="Consolas" w:eastAsia="Times New Roman" w:hAnsi="Consolas" w:cs="Times New Roman"/>
           <w:color w:val="CCCCCC"/>
-          <w:sz w:val="21"/>
-          <w:szCs w:val="21"/>
+          <w:sz w:val="24"/>
+          <w:szCs w:val="24"/>
         </w:rPr>
         <w:t xml:space="preserve"> </w:t>
       </w:r>
@@ -819,8 +921,8 @@
         <w:rPr>
           <w:rFonts w:ascii="Consolas" w:eastAsia="Times New Roman" w:hAnsi="Consolas" w:cs="Times New Roman"/>
           <w:color w:val="B5CEA8"/>
-          <w:sz w:val="21"/>
-          <w:szCs w:val="21"/>
+          <w:sz w:val="24"/>
+          <w:szCs w:val="24"/>
         </w:rPr>
         <w:t>0.07</w:t>
       </w:r>
@@ -833,8 +935,8 @@
         <w:rPr>
           <w:rFonts w:ascii="Consolas" w:eastAsia="Times New Roman" w:hAnsi="Consolas" w:cs="Times New Roman"/>
           <w:color w:val="CCCCCC"/>
-          <w:sz w:val="21"/>
-          <w:szCs w:val="21"/>
+          <w:sz w:val="24"/>
+          <w:szCs w:val="24"/>
         </w:rPr>
       </w:pPr>
     </w:p>
@@ -846,16 +948,16 @@
         <w:rPr>
           <w:rFonts w:ascii="Consolas" w:eastAsia="Times New Roman" w:hAnsi="Consolas" w:cs="Times New Roman"/>
           <w:color w:val="CCCCCC"/>
-          <w:sz w:val="21"/>
-          <w:szCs w:val="21"/>
+          <w:sz w:val="24"/>
+          <w:szCs w:val="24"/>
         </w:rPr>
       </w:pPr>
       <w:r>
         <w:rPr>
           <w:rFonts w:ascii="Consolas" w:eastAsia="Times New Roman" w:hAnsi="Consolas" w:cs="Times New Roman"/>
           <w:color w:val="6A9955"/>
-          <w:sz w:val="21"/>
-          <w:szCs w:val="21"/>
+          <w:sz w:val="24"/>
+          <w:szCs w:val="24"/>
         </w:rPr>
         <w:t># totaled</w:t>
       </w:r>
@@ -868,8 +970,8 @@
         <w:rPr>
           <w:rFonts w:ascii="Consolas" w:eastAsia="Times New Roman" w:hAnsi="Consolas" w:cs="Times New Roman"/>
           <w:color w:val="CCCCCC"/>
-          <w:sz w:val="21"/>
-          <w:szCs w:val="21"/>
+          <w:sz w:val="24"/>
+          <w:szCs w:val="24"/>
         </w:rPr>
       </w:pPr>
       <w:proofErr w:type="spellStart"/>
@@ -877,8 +979,8 @@
         <w:rPr>
           <w:rFonts w:ascii="Consolas" w:eastAsia="Times New Roman" w:hAnsi="Consolas" w:cs="Times New Roman"/>
           <w:color w:val="9CDCFE"/>
-          <w:sz w:val="21"/>
-          <w:szCs w:val="21"/>
+          <w:sz w:val="24"/>
+          <w:szCs w:val="24"/>
         </w:rPr>
         <w:t>total_price</w:t>
       </w:r>
@@ -887,8 +989,8 @@
         <w:rPr>
           <w:rFonts w:ascii="Consolas" w:eastAsia="Times New Roman" w:hAnsi="Consolas" w:cs="Times New Roman"/>
           <w:color w:val="CCCCCC"/>
-          <w:sz w:val="21"/>
-          <w:szCs w:val="21"/>
+          <w:sz w:val="24"/>
+          <w:szCs w:val="24"/>
         </w:rPr>
         <w:t xml:space="preserve"> </w:t>
       </w:r>
@@ -896,8 +998,8 @@
         <w:rPr>
           <w:rFonts w:ascii="Consolas" w:eastAsia="Times New Roman" w:hAnsi="Consolas" w:cs="Times New Roman"/>
           <w:color w:val="D4D4D4"/>
-          <w:sz w:val="21"/>
-          <w:szCs w:val="21"/>
+          <w:sz w:val="24"/>
+          <w:szCs w:val="24"/>
         </w:rPr>
         <w:t>=</w:t>
       </w:r>
@@ -905,8 +1007,8 @@
         <w:rPr>
           <w:rFonts w:ascii="Consolas" w:eastAsia="Times New Roman" w:hAnsi="Consolas" w:cs="Times New Roman"/>
           <w:color w:val="CCCCCC"/>
-          <w:sz w:val="21"/>
-          <w:szCs w:val="21"/>
+          <w:sz w:val="24"/>
+          <w:szCs w:val="24"/>
         </w:rPr>
         <w:t xml:space="preserve"> </w:t>
       </w:r>
@@ -915,8 +1017,8 @@
         <w:rPr>
           <w:rFonts w:ascii="Consolas" w:eastAsia="Times New Roman" w:hAnsi="Consolas" w:cs="Times New Roman"/>
           <w:color w:val="9CDCFE"/>
-          <w:sz w:val="21"/>
-          <w:szCs w:val="21"/>
+          <w:sz w:val="24"/>
+          <w:szCs w:val="24"/>
         </w:rPr>
         <w:t>meal_price</w:t>
       </w:r>
@@ -925,8 +1027,8 @@
         <w:rPr>
           <w:rFonts w:ascii="Consolas" w:eastAsia="Times New Roman" w:hAnsi="Consolas" w:cs="Times New Roman"/>
           <w:color w:val="CCCCCC"/>
-          <w:sz w:val="21"/>
-          <w:szCs w:val="21"/>
+          <w:sz w:val="24"/>
+          <w:szCs w:val="24"/>
         </w:rPr>
         <w:t xml:space="preserve"> </w:t>
       </w:r>
@@ -934,8 +1036,8 @@
         <w:rPr>
           <w:rFonts w:ascii="Consolas" w:eastAsia="Times New Roman" w:hAnsi="Consolas" w:cs="Times New Roman"/>
           <w:color w:val="D4D4D4"/>
-          <w:sz w:val="21"/>
-          <w:szCs w:val="21"/>
+          <w:sz w:val="24"/>
+          <w:szCs w:val="24"/>
         </w:rPr>
         <w:t>+</w:t>
       </w:r>
@@ -943,8 +1045,8 @@
         <w:rPr>
           <w:rFonts w:ascii="Consolas" w:eastAsia="Times New Roman" w:hAnsi="Consolas" w:cs="Times New Roman"/>
           <w:color w:val="CCCCCC"/>
-          <w:sz w:val="21"/>
-          <w:szCs w:val="21"/>
+          <w:sz w:val="24"/>
+          <w:szCs w:val="24"/>
         </w:rPr>
         <w:t xml:space="preserve"> </w:t>
       </w:r>
@@ -952,8 +1054,8 @@
         <w:rPr>
           <w:rFonts w:ascii="Consolas" w:eastAsia="Times New Roman" w:hAnsi="Consolas" w:cs="Times New Roman"/>
           <w:color w:val="9CDCFE"/>
-          <w:sz w:val="21"/>
-          <w:szCs w:val="21"/>
+          <w:sz w:val="24"/>
+          <w:szCs w:val="24"/>
         </w:rPr>
         <w:t>tax</w:t>
       </w:r>
@@ -961,8 +1063,8 @@
         <w:rPr>
           <w:rFonts w:ascii="Consolas" w:eastAsia="Times New Roman" w:hAnsi="Consolas" w:cs="Times New Roman"/>
           <w:color w:val="CCCCCC"/>
-          <w:sz w:val="21"/>
-          <w:szCs w:val="21"/>
+          <w:sz w:val="24"/>
+          <w:szCs w:val="24"/>
         </w:rPr>
         <w:t xml:space="preserve"> </w:t>
       </w:r>
@@ -970,8 +1072,8 @@
         <w:rPr>
           <w:rFonts w:ascii="Consolas" w:eastAsia="Times New Roman" w:hAnsi="Consolas" w:cs="Times New Roman"/>
           <w:color w:val="D4D4D4"/>
-          <w:sz w:val="21"/>
-          <w:szCs w:val="21"/>
+          <w:sz w:val="24"/>
+          <w:szCs w:val="24"/>
         </w:rPr>
         <w:t>+</w:t>
       </w:r>
@@ -979,8 +1081,8 @@
         <w:rPr>
           <w:rFonts w:ascii="Consolas" w:eastAsia="Times New Roman" w:hAnsi="Consolas" w:cs="Times New Roman"/>
           <w:color w:val="CCCCCC"/>
-          <w:sz w:val="21"/>
-          <w:szCs w:val="21"/>
+          <w:sz w:val="24"/>
+          <w:szCs w:val="24"/>
         </w:rPr>
         <w:t xml:space="preserve"> </w:t>
       </w:r>
@@ -988,8 +1090,8 @@
         <w:rPr>
           <w:rFonts w:ascii="Consolas" w:eastAsia="Times New Roman" w:hAnsi="Consolas" w:cs="Times New Roman"/>
           <w:color w:val="9CDCFE"/>
-          <w:sz w:val="21"/>
-          <w:szCs w:val="21"/>
+          <w:sz w:val="24"/>
+          <w:szCs w:val="24"/>
         </w:rPr>
         <w:t>tip</w:t>
       </w:r>
@@ -1002,8 +1104,8 @@
         <w:rPr>
           <w:rFonts w:ascii="Consolas" w:eastAsia="Times New Roman" w:hAnsi="Consolas" w:cs="Times New Roman"/>
           <w:color w:val="CCCCCC"/>
-          <w:sz w:val="21"/>
-          <w:szCs w:val="21"/>
+          <w:sz w:val="24"/>
+          <w:szCs w:val="24"/>
         </w:rPr>
       </w:pPr>
       <w:proofErr w:type="gramStart"/>
@@ -1011,17 +1113,18 @@
         <w:rPr>
           <w:rFonts w:ascii="Consolas" w:eastAsia="Times New Roman" w:hAnsi="Consolas" w:cs="Times New Roman"/>
           <w:color w:val="DCDCAA"/>
-          <w:sz w:val="21"/>
-          <w:szCs w:val="21"/>
-        </w:rPr>
+          <w:sz w:val="24"/>
+          <w:szCs w:val="24"/>
+        </w:rPr>
+        <w:lastRenderedPageBreak/>
         <w:t>print</w:t>
       </w:r>
       <w:r>
         <w:rPr>
           <w:rFonts w:ascii="Consolas" w:eastAsia="Times New Roman" w:hAnsi="Consolas" w:cs="Times New Roman"/>
           <w:color w:val="CCCCCC"/>
-          <w:sz w:val="21"/>
-          <w:szCs w:val="21"/>
+          <w:sz w:val="24"/>
+          <w:szCs w:val="24"/>
         </w:rPr>
         <w:t>(</w:t>
       </w:r>
@@ -1031,8 +1134,8 @@
         <w:rPr>
           <w:rFonts w:ascii="Consolas" w:eastAsia="Times New Roman" w:hAnsi="Consolas" w:cs="Times New Roman"/>
           <w:color w:val="569CD6"/>
-          <w:sz w:val="21"/>
-          <w:szCs w:val="21"/>
+          <w:sz w:val="24"/>
+          <w:szCs w:val="24"/>
         </w:rPr>
         <w:t>f</w:t>
       </w:r>
@@ -1040,8 +1143,8 @@
         <w:rPr>
           <w:rFonts w:ascii="Consolas" w:eastAsia="Times New Roman" w:hAnsi="Consolas" w:cs="Times New Roman"/>
           <w:color w:val="CE9178"/>
-          <w:sz w:val="21"/>
-          <w:szCs w:val="21"/>
+          <w:sz w:val="24"/>
+          <w:szCs w:val="24"/>
         </w:rPr>
         <w:t>'The</w:t>
       </w:r>
@@ -1050,8 +1153,8 @@
         <w:rPr>
           <w:rFonts w:ascii="Consolas" w:eastAsia="Times New Roman" w:hAnsi="Consolas" w:cs="Times New Roman"/>
           <w:color w:val="CE9178"/>
-          <w:sz w:val="21"/>
-          <w:szCs w:val="21"/>
+          <w:sz w:val="24"/>
+          <w:szCs w:val="24"/>
         </w:rPr>
         <w:t xml:space="preserve"> total amount spent at the </w:t>
       </w:r>
@@ -1060,8 +1163,8 @@
         <w:rPr>
           <w:rFonts w:ascii="Consolas" w:eastAsia="Times New Roman" w:hAnsi="Consolas" w:cs="Times New Roman"/>
           <w:color w:val="CE9178"/>
-          <w:sz w:val="21"/>
-          <w:szCs w:val="21"/>
+          <w:sz w:val="24"/>
+          <w:szCs w:val="24"/>
         </w:rPr>
         <w:t>resturant</w:t>
       </w:r>
@@ -1070,8 +1173,8 @@
         <w:rPr>
           <w:rFonts w:ascii="Consolas" w:eastAsia="Times New Roman" w:hAnsi="Consolas" w:cs="Times New Roman"/>
           <w:color w:val="CE9178"/>
-          <w:sz w:val="21"/>
-          <w:szCs w:val="21"/>
+          <w:sz w:val="24"/>
+          <w:szCs w:val="24"/>
         </w:rPr>
         <w:t xml:space="preserve"> was: $</w:t>
       </w:r>
@@ -1079,8 +1182,8 @@
         <w:rPr>
           <w:rFonts w:ascii="Consolas" w:eastAsia="Times New Roman" w:hAnsi="Consolas" w:cs="Times New Roman"/>
           <w:color w:val="569CD6"/>
-          <w:sz w:val="21"/>
-          <w:szCs w:val="21"/>
+          <w:sz w:val="24"/>
+          <w:szCs w:val="24"/>
         </w:rPr>
         <w:t>{</w:t>
       </w:r>
@@ -1088,8 +1191,8 @@
         <w:rPr>
           <w:rFonts w:ascii="Consolas" w:eastAsia="Times New Roman" w:hAnsi="Consolas" w:cs="Times New Roman"/>
           <w:color w:val="9CDCFE"/>
-          <w:sz w:val="21"/>
-          <w:szCs w:val="21"/>
+          <w:sz w:val="24"/>
+          <w:szCs w:val="24"/>
         </w:rPr>
         <w:t>total_price</w:t>
       </w:r>
@@ -1097,8 +1200,8 @@
         <w:rPr>
           <w:rFonts w:ascii="Consolas" w:eastAsia="Times New Roman" w:hAnsi="Consolas" w:cs="Times New Roman"/>
           <w:color w:val="569CD6"/>
-          <w:sz w:val="21"/>
-          <w:szCs w:val="21"/>
+          <w:sz w:val="24"/>
+          <w:szCs w:val="24"/>
         </w:rPr>
         <w:t>:.2f}</w:t>
       </w:r>
@@ -1106,8 +1209,8 @@
         <w:rPr>
           <w:rFonts w:ascii="Consolas" w:eastAsia="Times New Roman" w:hAnsi="Consolas" w:cs="Times New Roman"/>
           <w:color w:val="CE9178"/>
-          <w:sz w:val="21"/>
-          <w:szCs w:val="21"/>
+          <w:sz w:val="24"/>
+          <w:szCs w:val="24"/>
         </w:rPr>
         <w:t>'</w:t>
       </w:r>
@@ -1115,8 +1218,8 @@
         <w:rPr>
           <w:rFonts w:ascii="Consolas" w:eastAsia="Times New Roman" w:hAnsi="Consolas" w:cs="Times New Roman"/>
           <w:color w:val="CCCCCC"/>
-          <w:sz w:val="21"/>
-          <w:szCs w:val="21"/>
+          <w:sz w:val="24"/>
+          <w:szCs w:val="24"/>
         </w:rPr>
         <w:t>)</w:t>
       </w:r>
@@ -1129,15 +1232,17 @@
         <w:rPr>
           <w:rFonts w:ascii="Consolas" w:eastAsia="Times New Roman" w:hAnsi="Consolas" w:cs="Times New Roman"/>
           <w:color w:val="CCCCCC"/>
-          <w:sz w:val="21"/>
-          <w:szCs w:val="21"/>
-        </w:rPr>
-      </w:pPr>
-    </w:p>
-    <w:p>
-      <w:pPr>
-        <w:rPr>
-          <w:rFonts w:ascii="Courier New" w:hAnsi="Courier New" w:cs="Courier New"/>
+          <w:sz w:val="24"/>
+          <w:szCs w:val="24"/>
+        </w:rPr>
+      </w:pPr>
+    </w:p>
+    <w:p>
+      <w:pPr>
+        <w:rPr>
+          <w:rFonts w:ascii="Courier New" w:hAnsi="Courier New" w:cs="Courier New"/>
+          <w:sz w:val="24"/>
+          <w:szCs w:val="24"/>
         </w:rPr>
       </w:pPr>
     </w:p>
@@ -1147,6 +1252,8 @@
           <w:rFonts w:ascii="Courier New" w:hAnsi="Courier New" w:cs="Courier New"/>
           <w:b/>
           <w:bCs/>
+          <w:sz w:val="24"/>
+          <w:szCs w:val="24"/>
         </w:rPr>
       </w:pPr>
       <w:r>
@@ -1155,6 +1262,8 @@
           <w:b/>
           <w:bCs/>
           <w:noProof/>
+          <w:sz w:val="24"/>
+          <w:szCs w:val="24"/>
         </w:rPr>
         <w:lastRenderedPageBreak/>
         <w:drawing>
@@ -1205,6 +1314,8 @@
           <w:b/>
           <w:bCs/>
           <w:noProof/>
+          <w:sz w:val="24"/>
+          <w:szCs w:val="24"/>
         </w:rPr>
         <w:drawing>
           <wp:inline distT="0" distB="0" distL="0" distR="0" wp14:anchorId="1EE1C723" wp14:editId="5C60B2F6">
@@ -1254,6 +1365,8 @@
           <w:b/>
           <w:bCs/>
           <w:noProof/>
+          <w:sz w:val="24"/>
+          <w:szCs w:val="24"/>
         </w:rPr>
         <w:lastRenderedPageBreak/>
         <w:drawing>
@@ -1305,74 +1418,136 @@
           <w:rFonts w:ascii="Courier New" w:hAnsi="Courier New" w:cs="Courier New"/>
           <w:b/>
           <w:bCs/>
+          <w:sz w:val="24"/>
+          <w:szCs w:val="24"/>
         </w:rPr>
       </w:pPr>
     </w:p>
     <w:p>
       <w:pPr>
         <w:pStyle w:val="Heading1"/>
+        <w:rPr>
+          <w:sz w:val="24"/>
+          <w:szCs w:val="24"/>
+        </w:rPr>
       </w:pPr>
     </w:p>
     <w:p>
       <w:pPr>
         <w:pStyle w:val="Heading1"/>
+        <w:rPr>
+          <w:sz w:val="24"/>
+          <w:szCs w:val="24"/>
+        </w:rPr>
       </w:pPr>
     </w:p>
     <w:p>
       <w:pPr>
         <w:pStyle w:val="Heading1"/>
+        <w:rPr>
+          <w:sz w:val="24"/>
+          <w:szCs w:val="24"/>
+        </w:rPr>
       </w:pPr>
     </w:p>
     <w:p>
       <w:pPr>
         <w:pStyle w:val="Heading1"/>
+        <w:rPr>
+          <w:sz w:val="24"/>
+          <w:szCs w:val="24"/>
+        </w:rPr>
       </w:pPr>
     </w:p>
     <w:p>
       <w:pPr>
         <w:pStyle w:val="Heading1"/>
+        <w:rPr>
+          <w:sz w:val="24"/>
+          <w:szCs w:val="24"/>
+        </w:rPr>
       </w:pPr>
     </w:p>
     <w:p>
       <w:pPr>
         <w:pStyle w:val="Heading1"/>
+        <w:rPr>
+          <w:sz w:val="24"/>
+          <w:szCs w:val="24"/>
+        </w:rPr>
       </w:pPr>
     </w:p>
     <w:p>
       <w:pPr>
         <w:pStyle w:val="Heading1"/>
+        <w:rPr>
+          <w:sz w:val="24"/>
+          <w:szCs w:val="24"/>
+        </w:rPr>
       </w:pPr>
     </w:p>
     <w:p>
       <w:pPr>
         <w:pStyle w:val="Heading1"/>
+        <w:rPr>
+          <w:sz w:val="24"/>
+          <w:szCs w:val="24"/>
+        </w:rPr>
       </w:pPr>
     </w:p>
     <w:p>
       <w:pPr>
         <w:pStyle w:val="Heading1"/>
-      </w:pPr>
-      <w:r>
-        <w:lastRenderedPageBreak/>
+        <w:rPr>
+          <w:sz w:val="24"/>
+          <w:szCs w:val="24"/>
+        </w:rPr>
+      </w:pPr>
+      <w:r>
+        <w:rPr>
+          <w:sz w:val="24"/>
+          <w:szCs w:val="24"/>
+        </w:rPr>
         <w:t xml:space="preserve">Part </w:t>
       </w:r>
       <w:r>
+        <w:rPr>
+          <w:sz w:val="24"/>
+          <w:szCs w:val="24"/>
+        </w:rPr>
         <w:t>2</w:t>
       </w:r>
       <w:r>
+        <w:rPr>
+          <w:sz w:val="24"/>
+          <w:szCs w:val="24"/>
+        </w:rPr>
         <w:t xml:space="preserve">: </w:t>
       </w:r>
       <w:r>
+        <w:rPr>
+          <w:sz w:val="24"/>
+          <w:szCs w:val="24"/>
+        </w:rPr>
         <w:t>24-hour Clock Alarm</w:t>
       </w:r>
     </w:p>
-    <w:p/>
+    <w:p>
+      <w:pPr>
+        <w:rPr>
+          <w:sz w:val="24"/>
+          <w:szCs w:val="24"/>
+        </w:rPr>
+      </w:pPr>
+    </w:p>
     <w:p>
       <w:pPr>
         <w:rPr>
           <w:rFonts w:ascii="Courier New" w:hAnsi="Courier New" w:cs="Courier New"/>
           <w:b/>
           <w:bCs/>
+          <w:sz w:val="24"/>
+          <w:szCs w:val="24"/>
         </w:rPr>
       </w:pPr>
       <w:r>
@@ -1380,7 +1555,10 @@
           <w:rFonts w:ascii="Courier New" w:hAnsi="Courier New" w:cs="Courier New"/>
           <w:b/>
           <w:bCs/>
-        </w:rPr>
+          <w:sz w:val="24"/>
+          <w:szCs w:val="24"/>
+        </w:rPr>
+        <w:lastRenderedPageBreak/>
         <w:t>Pseudocode:</w:t>
       </w:r>
     </w:p>
@@ -1388,11 +1566,15 @@
       <w:pPr>
         <w:rPr>
           <w:rFonts w:ascii="Courier New" w:hAnsi="Courier New" w:cs="Courier New"/>
-        </w:rPr>
-      </w:pPr>
-      <w:r>
-        <w:rPr>
-          <w:rFonts w:ascii="Courier New" w:hAnsi="Courier New" w:cs="Courier New"/>
+          <w:sz w:val="24"/>
+          <w:szCs w:val="24"/>
+        </w:rPr>
+      </w:pPr>
+      <w:r>
+        <w:rPr>
+          <w:rFonts w:ascii="Courier New" w:hAnsi="Courier New" w:cs="Courier New"/>
+          <w:sz w:val="24"/>
+          <w:szCs w:val="24"/>
         </w:rPr>
         <w:t>START</w:t>
       </w:r>
@@ -1401,11 +1583,15 @@
       <w:pPr>
         <w:rPr>
           <w:rFonts w:ascii="Courier New" w:hAnsi="Courier New" w:cs="Courier New"/>
-        </w:rPr>
-      </w:pPr>
-      <w:r>
-        <w:rPr>
-          <w:rFonts w:ascii="Courier New" w:hAnsi="Courier New" w:cs="Courier New"/>
+          <w:sz w:val="24"/>
+          <w:szCs w:val="24"/>
+        </w:rPr>
+      </w:pPr>
+      <w:r>
+        <w:rPr>
+          <w:rFonts w:ascii="Courier New" w:hAnsi="Courier New" w:cs="Courier New"/>
+          <w:sz w:val="24"/>
+          <w:szCs w:val="24"/>
         </w:rPr>
         <w:tab/>
         <w:t>PROMPT user to enter the current time with numbers (0-23)</w:t>
@@ -1415,11 +1601,15 @@
       <w:pPr>
         <w:rPr>
           <w:rFonts w:ascii="Courier New" w:hAnsi="Courier New" w:cs="Courier New"/>
-        </w:rPr>
-      </w:pPr>
-      <w:r>
-        <w:rPr>
-          <w:rFonts w:ascii="Courier New" w:hAnsi="Courier New" w:cs="Courier New"/>
+          <w:sz w:val="24"/>
+          <w:szCs w:val="24"/>
+        </w:rPr>
+      </w:pPr>
+      <w:r>
+        <w:rPr>
+          <w:rFonts w:ascii="Courier New" w:hAnsi="Courier New" w:cs="Courier New"/>
+          <w:sz w:val="24"/>
+          <w:szCs w:val="24"/>
         </w:rPr>
         <w:tab/>
         <w:t xml:space="preserve">STORE the input in </w:t>
@@ -1428,6 +1618,8 @@
       <w:r>
         <w:rPr>
           <w:rFonts w:ascii="Courier New" w:hAnsi="Courier New" w:cs="Courier New"/>
+          <w:sz w:val="24"/>
+          <w:szCs w:val="24"/>
         </w:rPr>
         <w:t>current_time</w:t>
       </w:r>
@@ -1437,6 +1629,8 @@
       <w:pPr>
         <w:rPr>
           <w:rFonts w:ascii="Courier New" w:hAnsi="Courier New" w:cs="Courier New"/>
+          <w:sz w:val="24"/>
+          <w:szCs w:val="24"/>
         </w:rPr>
       </w:pPr>
     </w:p>
@@ -1445,11 +1639,15 @@
         <w:ind w:firstLine="720"/>
         <w:rPr>
           <w:rFonts w:ascii="Courier New" w:hAnsi="Courier New" w:cs="Courier New"/>
-        </w:rPr>
-      </w:pPr>
-      <w:r>
-        <w:rPr>
-          <w:rFonts w:ascii="Courier New" w:hAnsi="Courier New" w:cs="Courier New"/>
+          <w:sz w:val="24"/>
+          <w:szCs w:val="24"/>
+        </w:rPr>
+      </w:pPr>
+      <w:r>
+        <w:rPr>
+          <w:rFonts w:ascii="Courier New" w:hAnsi="Courier New" w:cs="Courier New"/>
+          <w:sz w:val="24"/>
+          <w:szCs w:val="24"/>
         </w:rPr>
         <w:t xml:space="preserve">SET alarm to </w:t>
       </w:r>
@@ -1457,6 +1655,8 @@
       <w:r>
         <w:rPr>
           <w:rFonts w:ascii="Courier New" w:hAnsi="Courier New" w:cs="Courier New"/>
+          <w:sz w:val="24"/>
+          <w:szCs w:val="24"/>
         </w:rPr>
         <w:t>current_time</w:t>
       </w:r>
@@ -1464,6 +1664,8 @@
       <w:r>
         <w:rPr>
           <w:rFonts w:ascii="Courier New" w:hAnsi="Courier New" w:cs="Courier New"/>
+          <w:sz w:val="24"/>
+          <w:szCs w:val="24"/>
         </w:rPr>
         <w:t xml:space="preserve"> + 50</w:t>
       </w:r>
@@ -1473,6 +1675,8 @@
         <w:ind w:firstLine="720"/>
         <w:rPr>
           <w:rFonts w:ascii="Courier New" w:hAnsi="Courier New" w:cs="Courier New"/>
+          <w:sz w:val="24"/>
+          <w:szCs w:val="24"/>
         </w:rPr>
       </w:pPr>
     </w:p>
@@ -1481,11 +1685,15 @@
         <w:ind w:firstLine="720"/>
         <w:rPr>
           <w:rFonts w:ascii="Courier New" w:hAnsi="Courier New" w:cs="Courier New"/>
-        </w:rPr>
-      </w:pPr>
-      <w:r>
-        <w:rPr>
-          <w:rFonts w:ascii="Courier New" w:hAnsi="Courier New" w:cs="Courier New"/>
+          <w:sz w:val="24"/>
+          <w:szCs w:val="24"/>
+        </w:rPr>
+      </w:pPr>
+      <w:r>
+        <w:rPr>
+          <w:rFonts w:ascii="Courier New" w:hAnsi="Courier New" w:cs="Courier New"/>
+          <w:sz w:val="24"/>
+          <w:szCs w:val="24"/>
         </w:rPr>
         <w:t>IF alarm is greater than or equal to 24</w:t>
       </w:r>
@@ -1495,11 +1703,15 @@
         <w:ind w:firstLine="720"/>
         <w:rPr>
           <w:rFonts w:ascii="Courier New" w:hAnsi="Courier New" w:cs="Courier New"/>
-        </w:rPr>
-      </w:pPr>
-      <w:r>
-        <w:rPr>
-          <w:rFonts w:ascii="Courier New" w:hAnsi="Courier New" w:cs="Courier New"/>
+          <w:sz w:val="24"/>
+          <w:szCs w:val="24"/>
+        </w:rPr>
+      </w:pPr>
+      <w:r>
+        <w:rPr>
+          <w:rFonts w:ascii="Courier New" w:hAnsi="Courier New" w:cs="Courier New"/>
+          <w:sz w:val="24"/>
+          <w:szCs w:val="24"/>
         </w:rPr>
         <w:tab/>
         <w:t>SET alarm to alarm modulo 24</w:t>
@@ -1510,11 +1722,15 @@
         <w:ind w:firstLine="720"/>
         <w:rPr>
           <w:rFonts w:ascii="Courier New" w:hAnsi="Courier New" w:cs="Courier New"/>
-        </w:rPr>
-      </w:pPr>
-      <w:r>
-        <w:rPr>
-          <w:rFonts w:ascii="Courier New" w:hAnsi="Courier New" w:cs="Courier New"/>
+          <w:sz w:val="24"/>
+          <w:szCs w:val="24"/>
+        </w:rPr>
+      </w:pPr>
+      <w:r>
+        <w:rPr>
+          <w:rFonts w:ascii="Courier New" w:hAnsi="Courier New" w:cs="Courier New"/>
+          <w:sz w:val="24"/>
+          <w:szCs w:val="24"/>
         </w:rPr>
         <w:t xml:space="preserve">END IF </w:t>
       </w:r>
@@ -1524,6 +1740,8 @@
         <w:ind w:firstLine="720"/>
         <w:rPr>
           <w:rFonts w:ascii="Courier New" w:hAnsi="Courier New" w:cs="Courier New"/>
+          <w:sz w:val="24"/>
+          <w:szCs w:val="24"/>
         </w:rPr>
       </w:pPr>
     </w:p>
@@ -1532,11 +1750,15 @@
         <w:ind w:firstLine="720"/>
         <w:rPr>
           <w:rFonts w:ascii="Courier New" w:hAnsi="Courier New" w:cs="Courier New"/>
-        </w:rPr>
-      </w:pPr>
-      <w:r>
-        <w:rPr>
-          <w:rFonts w:ascii="Courier New" w:hAnsi="Courier New" w:cs="Courier New"/>
+          <w:sz w:val="24"/>
+          <w:szCs w:val="24"/>
+        </w:rPr>
+      </w:pPr>
+      <w:r>
+        <w:rPr>
+          <w:rFonts w:ascii="Courier New" w:hAnsi="Courier New" w:cs="Courier New"/>
+          <w:sz w:val="24"/>
+          <w:szCs w:val="24"/>
         </w:rPr>
         <w:t xml:space="preserve">DISPLAY “If it is currently” followed by </w:t>
       </w:r>
@@ -1544,6 +1766,8 @@
       <w:r>
         <w:rPr>
           <w:rFonts w:ascii="Courier New" w:hAnsi="Courier New" w:cs="Courier New"/>
+          <w:sz w:val="24"/>
+          <w:szCs w:val="24"/>
         </w:rPr>
         <w:t>current_time</w:t>
       </w:r>
@@ -1551,6 +1775,8 @@
       <w:r>
         <w:rPr>
           <w:rFonts w:ascii="Courier New" w:hAnsi="Courier New" w:cs="Courier New"/>
+          <w:sz w:val="24"/>
+          <w:szCs w:val="24"/>
         </w:rPr>
         <w:t xml:space="preserve"> “:00, after 50 hours your alarm will go off at” followed by alarm “:00”</w:t>
       </w:r>
@@ -1559,11 +1785,15 @@
       <w:pPr>
         <w:rPr>
           <w:rFonts w:ascii="Courier New" w:hAnsi="Courier New" w:cs="Courier New"/>
-        </w:rPr>
-      </w:pPr>
-      <w:r>
-        <w:rPr>
-          <w:rFonts w:ascii="Courier New" w:hAnsi="Courier New" w:cs="Courier New"/>
+          <w:sz w:val="24"/>
+          <w:szCs w:val="24"/>
+        </w:rPr>
+      </w:pPr>
+      <w:r>
+        <w:rPr>
+          <w:rFonts w:ascii="Courier New" w:hAnsi="Courier New" w:cs="Courier New"/>
+          <w:sz w:val="24"/>
+          <w:szCs w:val="24"/>
         </w:rPr>
         <w:t>END</w:t>
       </w:r>
@@ -1572,6 +1802,8 @@
       <w:pPr>
         <w:rPr>
           <w:rFonts w:ascii="Courier New" w:hAnsi="Courier New" w:cs="Courier New"/>
+          <w:sz w:val="24"/>
+          <w:szCs w:val="24"/>
         </w:rPr>
       </w:pPr>
     </w:p>
@@ -1581,6 +1813,8 @@
           <w:rFonts w:ascii="Courier New" w:hAnsi="Courier New" w:cs="Courier New"/>
           <w:b/>
           <w:bCs/>
+          <w:sz w:val="24"/>
+          <w:szCs w:val="24"/>
         </w:rPr>
       </w:pPr>
       <w:r>
@@ -1588,6 +1822,8 @@
           <w:rFonts w:ascii="Courier New" w:hAnsi="Courier New" w:cs="Courier New"/>
           <w:b/>
           <w:bCs/>
+          <w:sz w:val="24"/>
+          <w:szCs w:val="24"/>
         </w:rPr>
         <w:t>Source code:</w:t>
       </w:r>
@@ -1600,16 +1836,16 @@
         <w:rPr>
           <w:rFonts w:ascii="Consolas" w:eastAsia="Times New Roman" w:hAnsi="Consolas" w:cs="Times New Roman"/>
           <w:color w:val="CCCCCC"/>
-          <w:sz w:val="21"/>
-          <w:szCs w:val="21"/>
+          <w:sz w:val="24"/>
+          <w:szCs w:val="24"/>
         </w:rPr>
       </w:pPr>
       <w:r>
         <w:rPr>
           <w:rFonts w:ascii="Consolas" w:eastAsia="Times New Roman" w:hAnsi="Consolas" w:cs="Times New Roman"/>
           <w:color w:val="6A9955"/>
-          <w:sz w:val="21"/>
-          <w:szCs w:val="21"/>
+          <w:sz w:val="24"/>
+          <w:szCs w:val="24"/>
         </w:rPr>
         <w:t># input for time of day</w:t>
       </w:r>
@@ -1622,8 +1858,8 @@
         <w:rPr>
           <w:rFonts w:ascii="Consolas" w:eastAsia="Times New Roman" w:hAnsi="Consolas" w:cs="Times New Roman"/>
           <w:color w:val="CCCCCC"/>
-          <w:sz w:val="21"/>
-          <w:szCs w:val="21"/>
+          <w:sz w:val="24"/>
+          <w:szCs w:val="24"/>
         </w:rPr>
       </w:pPr>
       <w:proofErr w:type="spellStart"/>
@@ -1631,8 +1867,8 @@
         <w:rPr>
           <w:rFonts w:ascii="Consolas" w:eastAsia="Times New Roman" w:hAnsi="Consolas" w:cs="Times New Roman"/>
           <w:color w:val="9CDCFE"/>
-          <w:sz w:val="21"/>
-          <w:szCs w:val="21"/>
+          <w:sz w:val="24"/>
+          <w:szCs w:val="24"/>
         </w:rPr>
         <w:t>current_time</w:t>
       </w:r>
@@ -1641,8 +1877,8 @@
         <w:rPr>
           <w:rFonts w:ascii="Consolas" w:eastAsia="Times New Roman" w:hAnsi="Consolas" w:cs="Times New Roman"/>
           <w:color w:val="CCCCCC"/>
-          <w:sz w:val="21"/>
-          <w:szCs w:val="21"/>
+          <w:sz w:val="24"/>
+          <w:szCs w:val="24"/>
         </w:rPr>
         <w:t xml:space="preserve"> </w:t>
       </w:r>
@@ -1650,8 +1886,8 @@
         <w:rPr>
           <w:rFonts w:ascii="Consolas" w:eastAsia="Times New Roman" w:hAnsi="Consolas" w:cs="Times New Roman"/>
           <w:color w:val="D4D4D4"/>
-          <w:sz w:val="21"/>
-          <w:szCs w:val="21"/>
+          <w:sz w:val="24"/>
+          <w:szCs w:val="24"/>
         </w:rPr>
         <w:t>=</w:t>
       </w:r>
@@ -1659,8 +1895,8 @@
         <w:rPr>
           <w:rFonts w:ascii="Consolas" w:eastAsia="Times New Roman" w:hAnsi="Consolas" w:cs="Times New Roman"/>
           <w:color w:val="CCCCCC"/>
-          <w:sz w:val="21"/>
-          <w:szCs w:val="21"/>
+          <w:sz w:val="24"/>
+          <w:szCs w:val="24"/>
         </w:rPr>
         <w:t xml:space="preserve"> </w:t>
       </w:r>
@@ -1669,8 +1905,8 @@
         <w:rPr>
           <w:rFonts w:ascii="Consolas" w:eastAsia="Times New Roman" w:hAnsi="Consolas" w:cs="Times New Roman"/>
           <w:color w:val="4EC9B0"/>
-          <w:sz w:val="21"/>
-          <w:szCs w:val="21"/>
+          <w:sz w:val="24"/>
+          <w:szCs w:val="24"/>
         </w:rPr>
         <w:t>int</w:t>
       </w:r>
@@ -1678,8 +1914,8 @@
         <w:rPr>
           <w:rFonts w:ascii="Consolas" w:eastAsia="Times New Roman" w:hAnsi="Consolas" w:cs="Times New Roman"/>
           <w:color w:val="CCCCCC"/>
-          <w:sz w:val="21"/>
-          <w:szCs w:val="21"/>
+          <w:sz w:val="24"/>
+          <w:szCs w:val="24"/>
         </w:rPr>
         <w:t>(</w:t>
       </w:r>
@@ -1688,8 +1924,8 @@
         <w:rPr>
           <w:rFonts w:ascii="Consolas" w:eastAsia="Times New Roman" w:hAnsi="Consolas" w:cs="Times New Roman"/>
           <w:color w:val="DCDCAA"/>
-          <w:sz w:val="21"/>
-          <w:szCs w:val="21"/>
+          <w:sz w:val="24"/>
+          <w:szCs w:val="24"/>
         </w:rPr>
         <w:t>input</w:t>
       </w:r>
@@ -1697,8 +1933,8 @@
         <w:rPr>
           <w:rFonts w:ascii="Consolas" w:eastAsia="Times New Roman" w:hAnsi="Consolas" w:cs="Times New Roman"/>
           <w:color w:val="CCCCCC"/>
-          <w:sz w:val="21"/>
-          <w:szCs w:val="21"/>
+          <w:sz w:val="24"/>
+          <w:szCs w:val="24"/>
         </w:rPr>
         <w:t>(</w:t>
       </w:r>
@@ -1706,8 +1942,8 @@
         <w:rPr>
           <w:rFonts w:ascii="Consolas" w:eastAsia="Times New Roman" w:hAnsi="Consolas" w:cs="Times New Roman"/>
           <w:color w:val="CE9178"/>
-          <w:sz w:val="21"/>
-          <w:szCs w:val="21"/>
+          <w:sz w:val="24"/>
+          <w:szCs w:val="24"/>
         </w:rPr>
         <w:t>'Enter the current time (0-23):</w:t>
       </w:r>
@@ -1715,8 +1951,8 @@
         <w:rPr>
           <w:rFonts w:ascii="Consolas" w:eastAsia="Times New Roman" w:hAnsi="Consolas" w:cs="Times New Roman"/>
           <w:color w:val="D7BA7D"/>
-          <w:sz w:val="21"/>
-          <w:szCs w:val="21"/>
+          <w:sz w:val="24"/>
+          <w:szCs w:val="24"/>
         </w:rPr>
         <w:t>\n</w:t>
       </w:r>
@@ -1724,8 +1960,8 @@
         <w:rPr>
           <w:rFonts w:ascii="Consolas" w:eastAsia="Times New Roman" w:hAnsi="Consolas" w:cs="Times New Roman"/>
           <w:color w:val="CE9178"/>
-          <w:sz w:val="21"/>
-          <w:szCs w:val="21"/>
+          <w:sz w:val="24"/>
+          <w:szCs w:val="24"/>
         </w:rPr>
         <w:t>'</w:t>
       </w:r>
@@ -1733,8 +1969,8 @@
         <w:rPr>
           <w:rFonts w:ascii="Consolas" w:eastAsia="Times New Roman" w:hAnsi="Consolas" w:cs="Times New Roman"/>
           <w:color w:val="CCCCCC"/>
-          <w:sz w:val="21"/>
-          <w:szCs w:val="21"/>
+          <w:sz w:val="24"/>
+          <w:szCs w:val="24"/>
         </w:rPr>
         <w:t>))</w:t>
       </w:r>
@@ -1747,8 +1983,8 @@
         <w:rPr>
           <w:rFonts w:ascii="Consolas" w:eastAsia="Times New Roman" w:hAnsi="Consolas" w:cs="Times New Roman"/>
           <w:color w:val="CCCCCC"/>
-          <w:sz w:val="21"/>
-          <w:szCs w:val="21"/>
+          <w:sz w:val="24"/>
+          <w:szCs w:val="24"/>
         </w:rPr>
       </w:pPr>
     </w:p>
@@ -1760,16 +1996,16 @@
         <w:rPr>
           <w:rFonts w:ascii="Consolas" w:eastAsia="Times New Roman" w:hAnsi="Consolas" w:cs="Times New Roman"/>
           <w:color w:val="CCCCCC"/>
-          <w:sz w:val="21"/>
-          <w:szCs w:val="21"/>
+          <w:sz w:val="24"/>
+          <w:szCs w:val="24"/>
         </w:rPr>
       </w:pPr>
       <w:r>
         <w:rPr>
           <w:rFonts w:ascii="Consolas" w:eastAsia="Times New Roman" w:hAnsi="Consolas" w:cs="Times New Roman"/>
           <w:color w:val="6A9955"/>
-          <w:sz w:val="21"/>
-          <w:szCs w:val="21"/>
+          <w:sz w:val="24"/>
+          <w:szCs w:val="24"/>
         </w:rPr>
         <w:t xml:space="preserve"># alarm set to go off in 50 </w:t>
       </w:r>
@@ -1778,8 +2014,8 @@
         <w:rPr>
           <w:rFonts w:ascii="Consolas" w:eastAsia="Times New Roman" w:hAnsi="Consolas" w:cs="Times New Roman"/>
           <w:color w:val="6A9955"/>
-          <w:sz w:val="21"/>
-          <w:szCs w:val="21"/>
+          <w:sz w:val="24"/>
+          <w:szCs w:val="24"/>
         </w:rPr>
         <w:t>hrs</w:t>
       </w:r>
@@ -1793,16 +2029,16 @@
         <w:rPr>
           <w:rFonts w:ascii="Consolas" w:eastAsia="Times New Roman" w:hAnsi="Consolas" w:cs="Times New Roman"/>
           <w:color w:val="CCCCCC"/>
-          <w:sz w:val="21"/>
-          <w:szCs w:val="21"/>
+          <w:sz w:val="24"/>
+          <w:szCs w:val="24"/>
         </w:rPr>
       </w:pPr>
       <w:r>
         <w:rPr>
           <w:rFonts w:ascii="Consolas" w:eastAsia="Times New Roman" w:hAnsi="Consolas" w:cs="Times New Roman"/>
           <w:color w:val="9CDCFE"/>
-          <w:sz w:val="21"/>
-          <w:szCs w:val="21"/>
+          <w:sz w:val="24"/>
+          <w:szCs w:val="24"/>
         </w:rPr>
         <w:t>alarm</w:t>
       </w:r>
@@ -1810,8 +2046,8 @@
         <w:rPr>
           <w:rFonts w:ascii="Consolas" w:eastAsia="Times New Roman" w:hAnsi="Consolas" w:cs="Times New Roman"/>
           <w:color w:val="CCCCCC"/>
-          <w:sz w:val="21"/>
-          <w:szCs w:val="21"/>
+          <w:sz w:val="24"/>
+          <w:szCs w:val="24"/>
         </w:rPr>
         <w:t xml:space="preserve"> </w:t>
       </w:r>
@@ -1819,8 +2055,8 @@
         <w:rPr>
           <w:rFonts w:ascii="Consolas" w:eastAsia="Times New Roman" w:hAnsi="Consolas" w:cs="Times New Roman"/>
           <w:color w:val="D4D4D4"/>
-          <w:sz w:val="21"/>
-          <w:szCs w:val="21"/>
+          <w:sz w:val="24"/>
+          <w:szCs w:val="24"/>
         </w:rPr>
         <w:t>=</w:t>
       </w:r>
@@ -1828,8 +2064,8 @@
         <w:rPr>
           <w:rFonts w:ascii="Consolas" w:eastAsia="Times New Roman" w:hAnsi="Consolas" w:cs="Times New Roman"/>
           <w:color w:val="CCCCCC"/>
-          <w:sz w:val="21"/>
-          <w:szCs w:val="21"/>
+          <w:sz w:val="24"/>
+          <w:szCs w:val="24"/>
         </w:rPr>
         <w:t xml:space="preserve"> </w:t>
       </w:r>
@@ -1838,8 +2074,8 @@
         <w:rPr>
           <w:rFonts w:ascii="Consolas" w:eastAsia="Times New Roman" w:hAnsi="Consolas" w:cs="Times New Roman"/>
           <w:color w:val="9CDCFE"/>
-          <w:sz w:val="21"/>
-          <w:szCs w:val="21"/>
+          <w:sz w:val="24"/>
+          <w:szCs w:val="24"/>
         </w:rPr>
         <w:t>current_time</w:t>
       </w:r>
@@ -1848,8 +2084,8 @@
         <w:rPr>
           <w:rFonts w:ascii="Consolas" w:eastAsia="Times New Roman" w:hAnsi="Consolas" w:cs="Times New Roman"/>
           <w:color w:val="CCCCCC"/>
-          <w:sz w:val="21"/>
-          <w:szCs w:val="21"/>
+          <w:sz w:val="24"/>
+          <w:szCs w:val="24"/>
         </w:rPr>
         <w:t xml:space="preserve"> </w:t>
       </w:r>
@@ -1857,8 +2093,8 @@
         <w:rPr>
           <w:rFonts w:ascii="Consolas" w:eastAsia="Times New Roman" w:hAnsi="Consolas" w:cs="Times New Roman"/>
           <w:color w:val="D4D4D4"/>
-          <w:sz w:val="21"/>
-          <w:szCs w:val="21"/>
+          <w:sz w:val="24"/>
+          <w:szCs w:val="24"/>
         </w:rPr>
         <w:t>+</w:t>
       </w:r>
@@ -1866,8 +2102,8 @@
         <w:rPr>
           <w:rFonts w:ascii="Consolas" w:eastAsia="Times New Roman" w:hAnsi="Consolas" w:cs="Times New Roman"/>
           <w:color w:val="CCCCCC"/>
-          <w:sz w:val="21"/>
-          <w:szCs w:val="21"/>
+          <w:sz w:val="24"/>
+          <w:szCs w:val="24"/>
         </w:rPr>
         <w:t xml:space="preserve"> </w:t>
       </w:r>
@@ -1875,8 +2111,8 @@
         <w:rPr>
           <w:rFonts w:ascii="Consolas" w:eastAsia="Times New Roman" w:hAnsi="Consolas" w:cs="Times New Roman"/>
           <w:color w:val="B5CEA8"/>
-          <w:sz w:val="21"/>
-          <w:szCs w:val="21"/>
+          <w:sz w:val="24"/>
+          <w:szCs w:val="24"/>
         </w:rPr>
         <w:t>50</w:t>
       </w:r>
@@ -1889,8 +2125,8 @@
         <w:rPr>
           <w:rFonts w:ascii="Consolas" w:eastAsia="Times New Roman" w:hAnsi="Consolas" w:cs="Times New Roman"/>
           <w:color w:val="CCCCCC"/>
-          <w:sz w:val="21"/>
-          <w:szCs w:val="21"/>
+          <w:sz w:val="24"/>
+          <w:szCs w:val="24"/>
         </w:rPr>
       </w:pPr>
     </w:p>
@@ -1902,16 +2138,16 @@
         <w:rPr>
           <w:rFonts w:ascii="Consolas" w:eastAsia="Times New Roman" w:hAnsi="Consolas" w:cs="Times New Roman"/>
           <w:color w:val="CCCCCC"/>
-          <w:sz w:val="21"/>
-          <w:szCs w:val="21"/>
+          <w:sz w:val="24"/>
+          <w:szCs w:val="24"/>
         </w:rPr>
       </w:pPr>
       <w:r>
         <w:rPr>
           <w:rFonts w:ascii="Consolas" w:eastAsia="Times New Roman" w:hAnsi="Consolas" w:cs="Times New Roman"/>
           <w:color w:val="6A9955"/>
-          <w:sz w:val="21"/>
-          <w:szCs w:val="21"/>
+          <w:sz w:val="24"/>
+          <w:szCs w:val="24"/>
         </w:rPr>
         <w:t xml:space="preserve"># </w:t>
       </w:r>
@@ -1920,8 +2156,8 @@
         <w:rPr>
           <w:rFonts w:ascii="Consolas" w:eastAsia="Times New Roman" w:hAnsi="Consolas" w:cs="Times New Roman"/>
           <w:color w:val="6A9955"/>
-          <w:sz w:val="21"/>
-          <w:szCs w:val="21"/>
+          <w:sz w:val="24"/>
+          <w:szCs w:val="24"/>
         </w:rPr>
         <w:t>adjust</w:t>
       </w:r>
@@ -1930,8 +2166,8 @@
         <w:rPr>
           <w:rFonts w:ascii="Consolas" w:eastAsia="Times New Roman" w:hAnsi="Consolas" w:cs="Times New Roman"/>
           <w:color w:val="6A9955"/>
-          <w:sz w:val="21"/>
-          <w:szCs w:val="21"/>
+          <w:sz w:val="24"/>
+          <w:szCs w:val="24"/>
         </w:rPr>
         <w:t xml:space="preserve"> for if greater than 24</w:t>
       </w:r>
@@ -1944,16 +2180,16 @@
         <w:rPr>
           <w:rFonts w:ascii="Consolas" w:eastAsia="Times New Roman" w:hAnsi="Consolas" w:cs="Times New Roman"/>
           <w:color w:val="CCCCCC"/>
-          <w:sz w:val="21"/>
-          <w:szCs w:val="21"/>
+          <w:sz w:val="24"/>
+          <w:szCs w:val="24"/>
         </w:rPr>
       </w:pPr>
       <w:r>
         <w:rPr>
           <w:rFonts w:ascii="Consolas" w:eastAsia="Times New Roman" w:hAnsi="Consolas" w:cs="Times New Roman"/>
           <w:color w:val="C586C0"/>
-          <w:sz w:val="21"/>
-          <w:szCs w:val="21"/>
+          <w:sz w:val="24"/>
+          <w:szCs w:val="24"/>
         </w:rPr>
         <w:t>if</w:t>
       </w:r>
@@ -1961,8 +2197,8 @@
         <w:rPr>
           <w:rFonts w:ascii="Consolas" w:eastAsia="Times New Roman" w:hAnsi="Consolas" w:cs="Times New Roman"/>
           <w:color w:val="CCCCCC"/>
-          <w:sz w:val="21"/>
-          <w:szCs w:val="21"/>
+          <w:sz w:val="24"/>
+          <w:szCs w:val="24"/>
         </w:rPr>
         <w:t xml:space="preserve"> </w:t>
       </w:r>
@@ -1970,8 +2206,8 @@
         <w:rPr>
           <w:rFonts w:ascii="Consolas" w:eastAsia="Times New Roman" w:hAnsi="Consolas" w:cs="Times New Roman"/>
           <w:color w:val="9CDCFE"/>
-          <w:sz w:val="21"/>
-          <w:szCs w:val="21"/>
+          <w:sz w:val="24"/>
+          <w:szCs w:val="24"/>
         </w:rPr>
         <w:t>alarm</w:t>
       </w:r>
@@ -1979,8 +2215,8 @@
         <w:rPr>
           <w:rFonts w:ascii="Consolas" w:eastAsia="Times New Roman" w:hAnsi="Consolas" w:cs="Times New Roman"/>
           <w:color w:val="CCCCCC"/>
-          <w:sz w:val="21"/>
-          <w:szCs w:val="21"/>
+          <w:sz w:val="24"/>
+          <w:szCs w:val="24"/>
         </w:rPr>
         <w:t xml:space="preserve"> </w:t>
       </w:r>
@@ -1988,8 +2224,8 @@
         <w:rPr>
           <w:rFonts w:ascii="Consolas" w:eastAsia="Times New Roman" w:hAnsi="Consolas" w:cs="Times New Roman"/>
           <w:color w:val="D4D4D4"/>
-          <w:sz w:val="21"/>
-          <w:szCs w:val="21"/>
+          <w:sz w:val="24"/>
+          <w:szCs w:val="24"/>
         </w:rPr>
         <w:t>&gt;=</w:t>
       </w:r>
@@ -1997,8 +2233,8 @@
         <w:rPr>
           <w:rFonts w:ascii="Consolas" w:eastAsia="Times New Roman" w:hAnsi="Consolas" w:cs="Times New Roman"/>
           <w:color w:val="CCCCCC"/>
-          <w:sz w:val="21"/>
-          <w:szCs w:val="21"/>
+          <w:sz w:val="24"/>
+          <w:szCs w:val="24"/>
         </w:rPr>
         <w:t xml:space="preserve"> </w:t>
       </w:r>
@@ -2006,8 +2242,8 @@
         <w:rPr>
           <w:rFonts w:ascii="Consolas" w:eastAsia="Times New Roman" w:hAnsi="Consolas" w:cs="Times New Roman"/>
           <w:color w:val="B5CEA8"/>
-          <w:sz w:val="21"/>
-          <w:szCs w:val="21"/>
+          <w:sz w:val="24"/>
+          <w:szCs w:val="24"/>
         </w:rPr>
         <w:t>24</w:t>
       </w:r>
@@ -2015,8 +2251,8 @@
         <w:rPr>
           <w:rFonts w:ascii="Consolas" w:eastAsia="Times New Roman" w:hAnsi="Consolas" w:cs="Times New Roman"/>
           <w:color w:val="CCCCCC"/>
-          <w:sz w:val="21"/>
-          <w:szCs w:val="21"/>
+          <w:sz w:val="24"/>
+          <w:szCs w:val="24"/>
         </w:rPr>
         <w:t>:</w:t>
       </w:r>
@@ -2029,16 +2265,16 @@
         <w:rPr>
           <w:rFonts w:ascii="Consolas" w:eastAsia="Times New Roman" w:hAnsi="Consolas" w:cs="Times New Roman"/>
           <w:color w:val="CCCCCC"/>
-          <w:sz w:val="21"/>
-          <w:szCs w:val="21"/>
-        </w:rPr>
-      </w:pPr>
-      <w:r>
-        <w:rPr>
-          <w:rFonts w:ascii="Consolas" w:eastAsia="Times New Roman" w:hAnsi="Consolas" w:cs="Times New Roman"/>
-          <w:color w:val="CCCCCC"/>
-          <w:sz w:val="21"/>
-          <w:szCs w:val="21"/>
+          <w:sz w:val="24"/>
+          <w:szCs w:val="24"/>
+        </w:rPr>
+      </w:pPr>
+      <w:r>
+        <w:rPr>
+          <w:rFonts w:ascii="Consolas" w:eastAsia="Times New Roman" w:hAnsi="Consolas" w:cs="Times New Roman"/>
+          <w:color w:val="CCCCCC"/>
+          <w:sz w:val="24"/>
+          <w:szCs w:val="24"/>
         </w:rPr>
         <w:t xml:space="preserve">    </w:t>
       </w:r>
@@ -2046,8 +2282,8 @@
         <w:rPr>
           <w:rFonts w:ascii="Consolas" w:eastAsia="Times New Roman" w:hAnsi="Consolas" w:cs="Times New Roman"/>
           <w:color w:val="9CDCFE"/>
-          <w:sz w:val="21"/>
-          <w:szCs w:val="21"/>
+          <w:sz w:val="24"/>
+          <w:szCs w:val="24"/>
         </w:rPr>
         <w:t>alarm</w:t>
       </w:r>
@@ -2055,8 +2291,8 @@
         <w:rPr>
           <w:rFonts w:ascii="Consolas" w:eastAsia="Times New Roman" w:hAnsi="Consolas" w:cs="Times New Roman"/>
           <w:color w:val="CCCCCC"/>
-          <w:sz w:val="21"/>
-          <w:szCs w:val="21"/>
+          <w:sz w:val="24"/>
+          <w:szCs w:val="24"/>
         </w:rPr>
         <w:t xml:space="preserve"> </w:t>
       </w:r>
@@ -2064,8 +2300,8 @@
         <w:rPr>
           <w:rFonts w:ascii="Consolas" w:eastAsia="Times New Roman" w:hAnsi="Consolas" w:cs="Times New Roman"/>
           <w:color w:val="D4D4D4"/>
-          <w:sz w:val="21"/>
-          <w:szCs w:val="21"/>
+          <w:sz w:val="24"/>
+          <w:szCs w:val="24"/>
         </w:rPr>
         <w:t>%=</w:t>
       </w:r>
@@ -2073,8 +2309,8 @@
         <w:rPr>
           <w:rFonts w:ascii="Consolas" w:eastAsia="Times New Roman" w:hAnsi="Consolas" w:cs="Times New Roman"/>
           <w:color w:val="CCCCCC"/>
-          <w:sz w:val="21"/>
-          <w:szCs w:val="21"/>
+          <w:sz w:val="24"/>
+          <w:szCs w:val="24"/>
         </w:rPr>
         <w:t xml:space="preserve"> </w:t>
       </w:r>
@@ -2082,8 +2318,8 @@
         <w:rPr>
           <w:rFonts w:ascii="Consolas" w:eastAsia="Times New Roman" w:hAnsi="Consolas" w:cs="Times New Roman"/>
           <w:color w:val="B5CEA8"/>
-          <w:sz w:val="21"/>
-          <w:szCs w:val="21"/>
+          <w:sz w:val="24"/>
+          <w:szCs w:val="24"/>
         </w:rPr>
         <w:t>24</w:t>
       </w:r>
@@ -2096,8 +2332,8 @@
         <w:rPr>
           <w:rFonts w:ascii="Consolas" w:eastAsia="Times New Roman" w:hAnsi="Consolas" w:cs="Times New Roman"/>
           <w:color w:val="CCCCCC"/>
-          <w:sz w:val="21"/>
-          <w:szCs w:val="21"/>
+          <w:sz w:val="24"/>
+          <w:szCs w:val="24"/>
         </w:rPr>
       </w:pPr>
     </w:p>
@@ -2109,16 +2345,16 @@
         <w:rPr>
           <w:rFonts w:ascii="Consolas" w:eastAsia="Times New Roman" w:hAnsi="Consolas" w:cs="Times New Roman"/>
           <w:color w:val="CCCCCC"/>
-          <w:sz w:val="21"/>
-          <w:szCs w:val="21"/>
+          <w:sz w:val="24"/>
+          <w:szCs w:val="24"/>
         </w:rPr>
       </w:pPr>
       <w:r>
         <w:rPr>
           <w:rFonts w:ascii="Consolas" w:eastAsia="Times New Roman" w:hAnsi="Consolas" w:cs="Times New Roman"/>
           <w:color w:val="6A9955"/>
-          <w:sz w:val="21"/>
-          <w:szCs w:val="21"/>
+          <w:sz w:val="24"/>
+          <w:szCs w:val="24"/>
         </w:rPr>
         <w:t># print</w:t>
       </w:r>
@@ -2131,8 +2367,8 @@
         <w:rPr>
           <w:rFonts w:ascii="Consolas" w:eastAsia="Times New Roman" w:hAnsi="Consolas" w:cs="Times New Roman"/>
           <w:color w:val="CCCCCC"/>
-          <w:sz w:val="21"/>
-          <w:szCs w:val="21"/>
+          <w:sz w:val="24"/>
+          <w:szCs w:val="24"/>
         </w:rPr>
       </w:pPr>
       <w:proofErr w:type="gramStart"/>
@@ -2140,8 +2376,8 @@
         <w:rPr>
           <w:rFonts w:ascii="Consolas" w:eastAsia="Times New Roman" w:hAnsi="Consolas" w:cs="Times New Roman"/>
           <w:color w:val="DCDCAA"/>
-          <w:sz w:val="21"/>
-          <w:szCs w:val="21"/>
+          <w:sz w:val="24"/>
+          <w:szCs w:val="24"/>
         </w:rPr>
         <w:t>print</w:t>
       </w:r>
@@ -2149,8 +2385,8 @@
         <w:rPr>
           <w:rFonts w:ascii="Consolas" w:eastAsia="Times New Roman" w:hAnsi="Consolas" w:cs="Times New Roman"/>
           <w:color w:val="CCCCCC"/>
-          <w:sz w:val="21"/>
-          <w:szCs w:val="21"/>
+          <w:sz w:val="24"/>
+          <w:szCs w:val="24"/>
         </w:rPr>
         <w:t>(</w:t>
       </w:r>
@@ -2160,8 +2396,8 @@
         <w:rPr>
           <w:rFonts w:ascii="Consolas" w:eastAsia="Times New Roman" w:hAnsi="Consolas" w:cs="Times New Roman"/>
           <w:color w:val="569CD6"/>
-          <w:sz w:val="21"/>
-          <w:szCs w:val="21"/>
+          <w:sz w:val="24"/>
+          <w:szCs w:val="24"/>
         </w:rPr>
         <w:t>f</w:t>
       </w:r>
@@ -2169,8 +2405,8 @@
         <w:rPr>
           <w:rFonts w:ascii="Consolas" w:eastAsia="Times New Roman" w:hAnsi="Consolas" w:cs="Times New Roman"/>
           <w:color w:val="CE9178"/>
-          <w:sz w:val="21"/>
-          <w:szCs w:val="21"/>
+          <w:sz w:val="24"/>
+          <w:szCs w:val="24"/>
         </w:rPr>
         <w:t>'''If</w:t>
       </w:r>
@@ -2179,8 +2415,8 @@
         <w:rPr>
           <w:rFonts w:ascii="Consolas" w:eastAsia="Times New Roman" w:hAnsi="Consolas" w:cs="Times New Roman"/>
           <w:color w:val="CE9178"/>
-          <w:sz w:val="21"/>
-          <w:szCs w:val="21"/>
+          <w:sz w:val="24"/>
+          <w:szCs w:val="24"/>
         </w:rPr>
         <w:t xml:space="preserve"> it is currently </w:t>
       </w:r>
@@ -2188,8 +2424,8 @@
         <w:rPr>
           <w:rFonts w:ascii="Consolas" w:eastAsia="Times New Roman" w:hAnsi="Consolas" w:cs="Times New Roman"/>
           <w:color w:val="569CD6"/>
-          <w:sz w:val="21"/>
-          <w:szCs w:val="21"/>
+          <w:sz w:val="24"/>
+          <w:szCs w:val="24"/>
         </w:rPr>
         <w:t>{</w:t>
       </w:r>
@@ -2198,8 +2434,8 @@
         <w:rPr>
           <w:rFonts w:ascii="Consolas" w:eastAsia="Times New Roman" w:hAnsi="Consolas" w:cs="Times New Roman"/>
           <w:color w:val="9CDCFE"/>
-          <w:sz w:val="21"/>
-          <w:szCs w:val="21"/>
+          <w:sz w:val="24"/>
+          <w:szCs w:val="24"/>
         </w:rPr>
         <w:t>current_time</w:t>
       </w:r>
@@ -2208,8 +2444,8 @@
         <w:rPr>
           <w:rFonts w:ascii="Consolas" w:eastAsia="Times New Roman" w:hAnsi="Consolas" w:cs="Times New Roman"/>
           <w:color w:val="569CD6"/>
-          <w:sz w:val="21"/>
-          <w:szCs w:val="21"/>
+          <w:sz w:val="24"/>
+          <w:szCs w:val="24"/>
         </w:rPr>
         <w:t>}</w:t>
       </w:r>
@@ -2217,8 +2453,8 @@
         <w:rPr>
           <w:rFonts w:ascii="Consolas" w:eastAsia="Times New Roman" w:hAnsi="Consolas" w:cs="Times New Roman"/>
           <w:color w:val="CE9178"/>
-          <w:sz w:val="21"/>
-          <w:szCs w:val="21"/>
+          <w:sz w:val="24"/>
+          <w:szCs w:val="24"/>
         </w:rPr>
         <w:t xml:space="preserve">:00, </w:t>
       </w:r>
@@ -2231,16 +2467,16 @@
         <w:rPr>
           <w:rFonts w:ascii="Consolas" w:eastAsia="Times New Roman" w:hAnsi="Consolas" w:cs="Times New Roman"/>
           <w:color w:val="CCCCCC"/>
-          <w:sz w:val="21"/>
-          <w:szCs w:val="21"/>
+          <w:sz w:val="24"/>
+          <w:szCs w:val="24"/>
         </w:rPr>
       </w:pPr>
       <w:r>
         <w:rPr>
           <w:rFonts w:ascii="Consolas" w:eastAsia="Times New Roman" w:hAnsi="Consolas" w:cs="Times New Roman"/>
           <w:color w:val="CE9178"/>
-          <w:sz w:val="21"/>
-          <w:szCs w:val="21"/>
+          <w:sz w:val="24"/>
+          <w:szCs w:val="24"/>
         </w:rPr>
         <w:t xml:space="preserve">      after 50hrs your alarm will go off at </w:t>
       </w:r>
@@ -2248,8 +2484,8 @@
         <w:rPr>
           <w:rFonts w:ascii="Consolas" w:eastAsia="Times New Roman" w:hAnsi="Consolas" w:cs="Times New Roman"/>
           <w:color w:val="569CD6"/>
-          <w:sz w:val="21"/>
-          <w:szCs w:val="21"/>
+          <w:sz w:val="24"/>
+          <w:szCs w:val="24"/>
         </w:rPr>
         <w:t>{</w:t>
       </w:r>
@@ -2257,8 +2493,8 @@
         <w:rPr>
           <w:rFonts w:ascii="Consolas" w:eastAsia="Times New Roman" w:hAnsi="Consolas" w:cs="Times New Roman"/>
           <w:color w:val="9CDCFE"/>
-          <w:sz w:val="21"/>
-          <w:szCs w:val="21"/>
+          <w:sz w:val="24"/>
+          <w:szCs w:val="24"/>
         </w:rPr>
         <w:t>alarm</w:t>
       </w:r>
@@ -2266,8 +2502,8 @@
         <w:rPr>
           <w:rFonts w:ascii="Consolas" w:eastAsia="Times New Roman" w:hAnsi="Consolas" w:cs="Times New Roman"/>
           <w:color w:val="569CD6"/>
-          <w:sz w:val="21"/>
-          <w:szCs w:val="21"/>
+          <w:sz w:val="24"/>
+          <w:szCs w:val="24"/>
         </w:rPr>
         <w:t>}</w:t>
       </w:r>
@@ -2275,8 +2511,8 @@
         <w:rPr>
           <w:rFonts w:ascii="Consolas" w:eastAsia="Times New Roman" w:hAnsi="Consolas" w:cs="Times New Roman"/>
           <w:color w:val="CE9178"/>
-          <w:sz w:val="21"/>
-          <w:szCs w:val="21"/>
+          <w:sz w:val="24"/>
+          <w:szCs w:val="24"/>
         </w:rPr>
         <w:t>:00'''</w:t>
       </w:r>
@@ -2284,8 +2520,8 @@
         <w:rPr>
           <w:rFonts w:ascii="Consolas" w:eastAsia="Times New Roman" w:hAnsi="Consolas" w:cs="Times New Roman"/>
           <w:color w:val="CCCCCC"/>
-          <w:sz w:val="21"/>
-          <w:szCs w:val="21"/>
+          <w:sz w:val="24"/>
+          <w:szCs w:val="24"/>
         </w:rPr>
         <w:t>)</w:t>
       </w:r>
@@ -2294,12 +2530,16 @@
       <w:pPr>
         <w:rPr>
           <w:rFonts w:ascii="Courier New" w:hAnsi="Courier New" w:cs="Courier New"/>
+          <w:sz w:val="24"/>
+          <w:szCs w:val="24"/>
         </w:rPr>
       </w:pPr>
       <w:r>
         <w:rPr>
           <w:rFonts w:ascii="Courier New" w:hAnsi="Courier New" w:cs="Courier New"/>
           <w:noProof/>
+          <w:sz w:val="24"/>
+          <w:szCs w:val="24"/>
         </w:rPr>
         <w:lastRenderedPageBreak/>
         <w:drawing>
@@ -2348,6 +2588,8 @@
         <w:rPr>
           <w:rFonts w:ascii="Courier New" w:hAnsi="Courier New" w:cs="Courier New"/>
           <w:noProof/>
+          <w:sz w:val="24"/>
+          <w:szCs w:val="24"/>
         </w:rPr>
         <w:drawing>
           <wp:inline distT="0" distB="0" distL="0" distR="0" wp14:anchorId="500E92E9" wp14:editId="6962BED8">
@@ -2395,6 +2637,8 @@
         <w:rPr>
           <w:rFonts w:ascii="Courier New" w:hAnsi="Courier New" w:cs="Courier New"/>
           <w:noProof/>
+          <w:sz w:val="24"/>
+          <w:szCs w:val="24"/>
         </w:rPr>
         <w:lastRenderedPageBreak/>
         <w:drawing>
@@ -2444,108 +2688,249 @@
       <w:pPr>
         <w:rPr>
           <w:rFonts w:ascii="Courier New" w:hAnsi="Courier New" w:cs="Courier New"/>
+          <w:sz w:val="24"/>
+          <w:szCs w:val="24"/>
         </w:rPr>
       </w:pPr>
     </w:p>
     <w:p>
       <w:pPr>
         <w:pStyle w:val="Heading1"/>
-      </w:pPr>
-      <w:r>
+        <w:rPr>
+          <w:sz w:val="24"/>
+          <w:szCs w:val="24"/>
+        </w:rPr>
+      </w:pPr>
+      <w:r>
+        <w:rPr>
+          <w:sz w:val="24"/>
+          <w:szCs w:val="24"/>
+        </w:rPr>
         <w:t>GIT repository link</w:t>
       </w:r>
     </w:p>
     <w:p>
+      <w:pPr>
+        <w:rPr>
+          <w:sz w:val="24"/>
+          <w:szCs w:val="24"/>
+        </w:rPr>
+      </w:pPr>
       <w:hyperlink r:id="rId11" w:history="1">
         <w:r>
           <w:rPr>
             <w:rStyle w:val="Hyperlink"/>
+            <w:sz w:val="24"/>
+            <w:szCs w:val="24"/>
           </w:rPr>
           <w:t>https://github.com/Ch1T1me/CSC500.git</w:t>
         </w:r>
       </w:hyperlink>
     </w:p>
-    <w:p/>
+    <w:p>
+      <w:pPr>
+        <w:rPr>
+          <w:sz w:val="24"/>
+          <w:szCs w:val="24"/>
+        </w:rPr>
+      </w:pPr>
+    </w:p>
     <w:p>
       <w:pPr>
         <w:pStyle w:val="Heading1"/>
-      </w:pPr>
-      <w:r>
+        <w:rPr>
+          <w:sz w:val="24"/>
+          <w:szCs w:val="24"/>
+        </w:rPr>
+      </w:pPr>
+      <w:r>
+        <w:rPr>
+          <w:sz w:val="24"/>
+          <w:szCs w:val="24"/>
+        </w:rPr>
         <w:t>Challenges</w:t>
       </w:r>
     </w:p>
     <w:p>
-      <w:r>
+      <w:pPr>
+        <w:rPr>
+          <w:sz w:val="24"/>
+          <w:szCs w:val="24"/>
+        </w:rPr>
+      </w:pPr>
+      <w:r>
+        <w:rPr>
+          <w:sz w:val="24"/>
+          <w:szCs w:val="24"/>
+        </w:rPr>
         <w:t xml:space="preserve">During this assignment the challenges I faced were in Part 2. I wasn’t sure if I should you and if statement or not. I tried a plain if statement with “If </w:t>
       </w:r>
       <w:r>
+        <w:rPr>
+          <w:sz w:val="24"/>
+          <w:szCs w:val="24"/>
+        </w:rPr>
         <w:t>value</w:t>
       </w:r>
       <w:r>
+        <w:rPr>
+          <w:sz w:val="24"/>
+          <w:szCs w:val="24"/>
+        </w:rPr>
         <w:t xml:space="preserve"> &gt;= 24 </w:t>
       </w:r>
       <w:proofErr w:type="gramStart"/>
       <w:r>
+        <w:rPr>
+          <w:sz w:val="24"/>
+          <w:szCs w:val="24"/>
+        </w:rPr>
         <w:t>t</w:t>
       </w:r>
       <w:r>
+        <w:rPr>
+          <w:sz w:val="24"/>
+          <w:szCs w:val="24"/>
+        </w:rPr>
         <w:t>hen..</w:t>
       </w:r>
       <w:proofErr w:type="gramEnd"/>
       <w:r>
+        <w:rPr>
+          <w:sz w:val="24"/>
+          <w:szCs w:val="24"/>
+        </w:rPr>
         <w:t xml:space="preserve">” if greater than or equal to 24 </w:t>
       </w:r>
       <w:proofErr w:type="spellStart"/>
       <w:r>
+        <w:rPr>
+          <w:sz w:val="24"/>
+          <w:szCs w:val="24"/>
+        </w:rPr>
         <w:t>hrs</w:t>
       </w:r>
       <w:proofErr w:type="spellEnd"/>
       <w:r>
+        <w:rPr>
+          <w:sz w:val="24"/>
+          <w:szCs w:val="24"/>
+        </w:rPr>
         <w:t xml:space="preserve"> then revert back to 0. However, when I ran the </w:t>
       </w:r>
       <w:proofErr w:type="gramStart"/>
       <w:r>
+        <w:rPr>
+          <w:sz w:val="24"/>
+          <w:szCs w:val="24"/>
+        </w:rPr>
         <w:t>code</w:t>
       </w:r>
       <w:proofErr w:type="gramEnd"/>
       <w:r>
+        <w:rPr>
+          <w:sz w:val="24"/>
+          <w:szCs w:val="24"/>
+        </w:rPr>
         <w:t xml:space="preserve"> it didn’t turn out as I had hoped. </w:t>
       </w:r>
     </w:p>
     <w:p>
-      <w:r>
+      <w:pPr>
+        <w:rPr>
+          <w:sz w:val="24"/>
+          <w:szCs w:val="24"/>
+        </w:rPr>
+      </w:pPr>
+      <w:r>
+        <w:rPr>
+          <w:sz w:val="24"/>
+          <w:szCs w:val="24"/>
+        </w:rPr>
         <w:t xml:space="preserve">After thinking about it a bit, I realized I could use the mod. It would calculate the exact number needed without any more hassle. I went back through </w:t>
       </w:r>
       <w:proofErr w:type="spellStart"/>
       <w:r>
+        <w:rPr>
+          <w:sz w:val="24"/>
+          <w:szCs w:val="24"/>
+        </w:rPr>
         <w:t>ZyBooks</w:t>
       </w:r>
       <w:proofErr w:type="spellEnd"/>
       <w:r>
+        <w:rPr>
+          <w:sz w:val="24"/>
+          <w:szCs w:val="24"/>
+        </w:rPr>
         <w:t xml:space="preserve"> to help with implementing the mod. The Challenge activity Labs for this week ESPECIALLY helped me out.</w:t>
       </w:r>
     </w:p>
-    <w:p/>
+    <w:p>
+      <w:pPr>
+        <w:rPr>
+          <w:sz w:val="24"/>
+          <w:szCs w:val="24"/>
+        </w:rPr>
+      </w:pPr>
+    </w:p>
     <w:p>
       <w:pPr>
         <w:pStyle w:val="Heading1"/>
-      </w:pPr>
-      <w:r>
+        <w:rPr>
+          <w:sz w:val="24"/>
+          <w:szCs w:val="24"/>
+        </w:rPr>
+      </w:pPr>
+      <w:r>
+        <w:rPr>
+          <w:sz w:val="24"/>
+          <w:szCs w:val="24"/>
+        </w:rPr>
         <w:t>References</w:t>
       </w:r>
     </w:p>
-    <w:p/>
-    <w:p>
+    <w:p>
+      <w:pPr>
+        <w:rPr>
+          <w:sz w:val="24"/>
+          <w:szCs w:val="24"/>
+        </w:rPr>
+      </w:pPr>
+    </w:p>
+    <w:p>
+      <w:pPr>
+        <w:rPr>
+          <w:sz w:val="24"/>
+          <w:szCs w:val="24"/>
+        </w:rPr>
+      </w:pPr>
       <w:proofErr w:type="spellStart"/>
       <w:r>
+        <w:rPr>
+          <w:sz w:val="24"/>
+          <w:szCs w:val="24"/>
+        </w:rPr>
+        <w:lastRenderedPageBreak/>
         <w:t>ZyBooks</w:t>
       </w:r>
       <w:proofErr w:type="spellEnd"/>
       <w:r>
+        <w:rPr>
+          <w:sz w:val="24"/>
+          <w:szCs w:val="24"/>
+        </w:rPr>
         <w:t>: CSC500: Principles of Programming</w:t>
       </w:r>
     </w:p>
-    <w:p/>
+    <w:p>
+      <w:pPr>
+        <w:rPr>
+          <w:sz w:val="24"/>
+          <w:szCs w:val="24"/>
+        </w:rPr>
+      </w:pPr>
+    </w:p>
     <w:sectPr>
       <w:pgSz w:w="12240" w:h="15840"/>
       <w:pgMar w:top="1440" w:right="1440" w:bottom="1440" w:left="1440" w:header="720" w:footer="720" w:gutter="0"/>
